--- a/PROGRAMAÇÃO III/GABARITO 1.docx
+++ b/PROGRAMAÇÃO III/GABARITO 1.docx
@@ -7,6 +7,48 @@
         <w:spacing w:after="0" w:line="240" w:lineRule="auto"/>
         <w:rPr>
           <w:rFonts w:ascii="Open Sans" w:eastAsia="Times New Roman" w:hAnsi="Open Sans" w:cs="Open Sans"/>
+          <w:color w:val="4270A1"/>
+          <w:kern w:val="0"/>
+          <w:sz w:val="27"/>
+          <w:szCs w:val="27"/>
+          <w:lang w:eastAsia="pt-BR"/>
+          <w14:ligatures w14:val="none"/>
+        </w:rPr>
+      </w:pPr>
+    </w:p>
+    <w:p>
+      <w:pPr>
+        <w:spacing w:after="0" w:line="240" w:lineRule="auto"/>
+        <w:rPr>
+          <w:rFonts w:ascii="Open Sans" w:eastAsia="Times New Roman" w:hAnsi="Open Sans" w:cs="Open Sans"/>
+          <w:color w:val="4270A1"/>
+          <w:kern w:val="0"/>
+          <w:sz w:val="27"/>
+          <w:szCs w:val="27"/>
+          <w:lang w:eastAsia="pt-BR"/>
+          <w14:ligatures w14:val="none"/>
+        </w:rPr>
+      </w:pPr>
+    </w:p>
+    <w:p>
+      <w:pPr>
+        <w:spacing w:after="0" w:line="240" w:lineRule="auto"/>
+        <w:rPr>
+          <w:rFonts w:ascii="Open Sans" w:eastAsia="Times New Roman" w:hAnsi="Open Sans" w:cs="Open Sans"/>
+          <w:color w:val="4270A1"/>
+          <w:kern w:val="0"/>
+          <w:sz w:val="27"/>
+          <w:szCs w:val="27"/>
+          <w:lang w:eastAsia="pt-BR"/>
+          <w14:ligatures w14:val="none"/>
+        </w:rPr>
+      </w:pPr>
+    </w:p>
+    <w:p>
+      <w:pPr>
+        <w:spacing w:after="0" w:line="240" w:lineRule="auto"/>
+        <w:rPr>
+          <w:rFonts w:ascii="Open Sans" w:eastAsia="Times New Roman" w:hAnsi="Open Sans" w:cs="Open Sans"/>
           <w:color w:val="666666"/>
           <w:kern w:val="0"/>
           <w:lang w:eastAsia="pt-BR"/>
@@ -45,7 +87,29 @@
           <w:lang w:eastAsia="pt-BR"/>
           <w14:ligatures w14:val="none"/>
         </w:rPr>
-        <w:t>Assuma uma lista com 10  dados numéricos e inteiros colocados na seguinte ordem:</w:t>
+        <w:t xml:space="preserve">Assuma uma lista com </w:t>
+      </w:r>
+      <w:proofErr w:type="gramStart"/>
+      <w:r>
+        <w:rPr>
+          <w:rFonts w:ascii="Arial" w:eastAsia="Times New Roman" w:hAnsi="Arial" w:cs="Arial"/>
+          <w:color w:val="666666"/>
+          <w:kern w:val="0"/>
+          <w:lang w:eastAsia="pt-BR"/>
+          <w14:ligatures w14:val="none"/>
+        </w:rPr>
+        <w:t>10  dados</w:t>
+      </w:r>
+      <w:proofErr w:type="gramEnd"/>
+      <w:r>
+        <w:rPr>
+          <w:rFonts w:ascii="Arial" w:eastAsia="Times New Roman" w:hAnsi="Arial" w:cs="Arial"/>
+          <w:color w:val="666666"/>
+          <w:kern w:val="0"/>
+          <w:lang w:eastAsia="pt-BR"/>
+          <w14:ligatures w14:val="none"/>
+        </w:rPr>
+        <w:t xml:space="preserve"> numéricos e inteiros colocados na seguinte ordem:</w:t>
       </w:r>
       <w:r>
         <w:rPr>
@@ -187,7 +251,6 @@
                 <w:kern w:val="0"/>
                 <w:sz w:val="24"/>
                 <w:szCs w:val="24"/>
-                <w:lang w:eastAsia="pt-BR"/>
                 <w14:ligatures w14:val="none"/>
               </w:rPr>
               <w:object w:dxaOrig="225" w:dyaOrig="225" w14:anchorId="7663C6F7">
@@ -210,10 +273,10 @@
                   <v:path o:extrusionok="f" gradientshapeok="t" o:connecttype="rect"/>
                   <o:lock v:ext="edit" aspectratio="t"/>
                 </v:shapetype>
-                <v:shape id="_x0000_i1652" type="#_x0000_t75" style="width:18pt;height:15.5pt" o:ole="">
+                <v:shape id="_x0000_i1203" type="#_x0000_t75" style="width:18pt;height:18pt" o:ole="">
                   <v:imagedata r:id="rId5" o:title=""/>
                 </v:shape>
-                <w:control r:id="rId6" w:name="DefaultOcxName" w:shapeid="_x0000_i1652"/>
+                <w:control r:id="rId6" w:name="DefaultOcxName" w:shapeid="_x0000_i1203"/>
               </w:object>
             </w:r>
           </w:p>
@@ -349,14 +412,13 @@
                 <w:kern w:val="0"/>
                 <w:sz w:val="24"/>
                 <w:szCs w:val="24"/>
-                <w:lang w:eastAsia="pt-BR"/>
                 <w14:ligatures w14:val="none"/>
               </w:rPr>
               <w:object w:dxaOrig="225" w:dyaOrig="225" w14:anchorId="6CD4F142">
-                <v:shape id="_x0000_i1651" type="#_x0000_t75" style="width:18pt;height:15.5pt" o:ole="">
+                <v:shape id="_x0000_i1206" type="#_x0000_t75" style="width:18pt;height:18pt" o:ole="">
                   <v:imagedata r:id="rId5" o:title=""/>
                 </v:shape>
-                <w:control r:id="rId7" w:name="DefaultOcxName1" w:shapeid="_x0000_i1651"/>
+                <w:control r:id="rId7" w:name="DefaultOcxName1" w:shapeid="_x0000_i1206"/>
               </w:object>
             </w:r>
           </w:p>
@@ -492,14 +554,13 @@
                 <w:kern w:val="0"/>
                 <w:sz w:val="24"/>
                 <w:szCs w:val="24"/>
-                <w:lang w:eastAsia="pt-BR"/>
                 <w14:ligatures w14:val="none"/>
               </w:rPr>
               <w:object w:dxaOrig="225" w:dyaOrig="225" w14:anchorId="403850CF">
-                <v:shape id="_x0000_i1650" type="#_x0000_t75" style="width:18pt;height:15.5pt" o:ole="">
+                <v:shape id="_x0000_i1209" type="#_x0000_t75" style="width:18pt;height:18pt" o:ole="">
                   <v:imagedata r:id="rId5" o:title=""/>
                 </v:shape>
-                <w:control r:id="rId8" w:name="DefaultOcxName2" w:shapeid="_x0000_i1650"/>
+                <w:control r:id="rId8" w:name="DefaultOcxName2" w:shapeid="_x0000_i1209"/>
               </w:object>
             </w:r>
           </w:p>
@@ -635,14 +696,13 @@
                 <w:kern w:val="0"/>
                 <w:sz w:val="24"/>
                 <w:szCs w:val="24"/>
-                <w:lang w:eastAsia="pt-BR"/>
                 <w14:ligatures w14:val="none"/>
               </w:rPr>
               <w:object w:dxaOrig="225" w:dyaOrig="225" w14:anchorId="4B80FB53">
-                <v:shape id="_x0000_i1649" type="#_x0000_t75" style="width:18pt;height:15.5pt" o:ole="">
+                <v:shape id="_x0000_i1212" type="#_x0000_t75" style="width:18pt;height:18pt" o:ole="">
                   <v:imagedata r:id="rId9" o:title=""/>
                 </v:shape>
-                <w:control r:id="rId10" w:name="DefaultOcxName3" w:shapeid="_x0000_i1649"/>
+                <w:control r:id="rId10" w:name="DefaultOcxName3" w:shapeid="_x0000_i1212"/>
               </w:object>
             </w:r>
           </w:p>
@@ -857,14 +917,13 @@
                 <w:kern w:val="0"/>
                 <w:sz w:val="24"/>
                 <w:szCs w:val="24"/>
-                <w:lang w:eastAsia="pt-BR"/>
                 <w14:ligatures w14:val="none"/>
               </w:rPr>
               <w:object w:dxaOrig="225" w:dyaOrig="225" w14:anchorId="2E368F19">
-                <v:shape id="_x0000_i1648" type="#_x0000_t75" style="width:18pt;height:15.5pt" o:ole="">
+                <v:shape id="_x0000_i1215" type="#_x0000_t75" style="width:18pt;height:18pt" o:ole="">
                   <v:imagedata r:id="rId5" o:title=""/>
                 </v:shape>
-                <w:control r:id="rId11" w:name="DefaultOcxName4" w:shapeid="_x0000_i1648"/>
+                <w:control r:id="rId11" w:name="DefaultOcxName4" w:shapeid="_x0000_i1215"/>
               </w:object>
             </w:r>
           </w:p>
@@ -991,7 +1050,7 @@
           <w14:ligatures w14:val="none"/>
         </w:rPr>
         <w:pict w14:anchorId="7E1C73CA">
-          <v:rect id="_x0000_i1483" style="width:0;height:0" o:hrstd="t" o:hrnoshade="t" o:hr="t" fillcolor="#666" stroked="f"/>
+          <v:rect id="_x0000_i1030" style="width:0;height:0" o:hrstd="t" o:hrnoshade="t" o:hr="t" fillcolor="#666" stroked="f"/>
         </w:pict>
       </w:r>
     </w:p>
@@ -1052,15 +1111,27 @@
           <w14:ligatures w14:val="none"/>
         </w:rPr>
       </w:pPr>
-      <w:r>
-        <w:rPr>
-          <w:rFonts w:ascii="Arial" w:eastAsia="Times New Roman" w:hAnsi="Arial" w:cs="Arial"/>
-          <w:color w:val="666666"/>
-          <w:kern w:val="0"/>
-          <w:lang w:eastAsia="pt-BR"/>
-          <w14:ligatures w14:val="none"/>
-        </w:rPr>
-        <w:t>def algoritmo(dados):</w:t>
+      <w:proofErr w:type="spellStart"/>
+      <w:r>
+        <w:rPr>
+          <w:rFonts w:ascii="Arial" w:eastAsia="Times New Roman" w:hAnsi="Arial" w:cs="Arial"/>
+          <w:color w:val="666666"/>
+          <w:kern w:val="0"/>
+          <w:lang w:eastAsia="pt-BR"/>
+          <w14:ligatures w14:val="none"/>
+        </w:rPr>
+        <w:t>def</w:t>
+      </w:r>
+      <w:proofErr w:type="spellEnd"/>
+      <w:r>
+        <w:rPr>
+          <w:rFonts w:ascii="Arial" w:eastAsia="Times New Roman" w:hAnsi="Arial" w:cs="Arial"/>
+          <w:color w:val="666666"/>
+          <w:kern w:val="0"/>
+          <w:lang w:eastAsia="pt-BR"/>
+          <w14:ligatures w14:val="none"/>
+        </w:rPr>
+        <w:t xml:space="preserve"> algoritmo(dados):</w:t>
       </w:r>
       <w:r>
         <w:rPr>
@@ -1071,7 +1142,63 @@
           <w14:ligatures w14:val="none"/>
         </w:rPr>
         <w:br/>
-        <w:t xml:space="preserve">    tam = len(dados </w:t>
+        <w:t xml:space="preserve">    </w:t>
+      </w:r>
+      <w:proofErr w:type="spellStart"/>
+      <w:r>
+        <w:rPr>
+          <w:rFonts w:ascii="Arial" w:eastAsia="Times New Roman" w:hAnsi="Arial" w:cs="Arial"/>
+          <w:color w:val="666666"/>
+          <w:kern w:val="0"/>
+          <w:lang w:eastAsia="pt-BR"/>
+          <w14:ligatures w14:val="none"/>
+        </w:rPr>
+        <w:t>tam</w:t>
+      </w:r>
+      <w:proofErr w:type="spellEnd"/>
+      <w:r>
+        <w:rPr>
+          <w:rFonts w:ascii="Arial" w:eastAsia="Times New Roman" w:hAnsi="Arial" w:cs="Arial"/>
+          <w:color w:val="666666"/>
+          <w:kern w:val="0"/>
+          <w:lang w:eastAsia="pt-BR"/>
+          <w14:ligatures w14:val="none"/>
+        </w:rPr>
+        <w:t xml:space="preserve"> = </w:t>
+      </w:r>
+      <w:proofErr w:type="spellStart"/>
+      <w:proofErr w:type="gramStart"/>
+      <w:r>
+        <w:rPr>
+          <w:rFonts w:ascii="Arial" w:eastAsia="Times New Roman" w:hAnsi="Arial" w:cs="Arial"/>
+          <w:color w:val="666666"/>
+          <w:kern w:val="0"/>
+          <w:lang w:eastAsia="pt-BR"/>
+          <w14:ligatures w14:val="none"/>
+        </w:rPr>
+        <w:t>len</w:t>
+      </w:r>
+      <w:proofErr w:type="spellEnd"/>
+      <w:r>
+        <w:rPr>
+          <w:rFonts w:ascii="Arial" w:eastAsia="Times New Roman" w:hAnsi="Arial" w:cs="Arial"/>
+          <w:color w:val="666666"/>
+          <w:kern w:val="0"/>
+          <w:lang w:eastAsia="pt-BR"/>
+          <w14:ligatures w14:val="none"/>
+        </w:rPr>
+        <w:t>(</w:t>
+      </w:r>
+      <w:proofErr w:type="gramEnd"/>
+      <w:r>
+        <w:rPr>
+          <w:rFonts w:ascii="Arial" w:eastAsia="Times New Roman" w:hAnsi="Arial" w:cs="Arial"/>
+          <w:color w:val="666666"/>
+          <w:kern w:val="0"/>
+          <w:lang w:eastAsia="pt-BR"/>
+          <w14:ligatures w14:val="none"/>
+        </w:rPr>
+        <w:t xml:space="preserve">dados </w:t>
       </w:r>
       <w:r>
         <w:rPr>
@@ -1082,7 +1209,29 @@
           <w14:ligatures w14:val="none"/>
         </w:rPr>
         <w:br/>
-        <w:t>    for v in range(0, tam, 1): </w:t>
+        <w:t xml:space="preserve">    for v in range(0, </w:t>
+      </w:r>
+      <w:proofErr w:type="spellStart"/>
+      <w:r>
+        <w:rPr>
+          <w:rFonts w:ascii="Arial" w:eastAsia="Times New Roman" w:hAnsi="Arial" w:cs="Arial"/>
+          <w:color w:val="666666"/>
+          <w:kern w:val="0"/>
+          <w:lang w:eastAsia="pt-BR"/>
+          <w14:ligatures w14:val="none"/>
+        </w:rPr>
+        <w:t>tam</w:t>
+      </w:r>
+      <w:proofErr w:type="spellEnd"/>
+      <w:r>
+        <w:rPr>
+          <w:rFonts w:ascii="Arial" w:eastAsia="Times New Roman" w:hAnsi="Arial" w:cs="Arial"/>
+          <w:color w:val="666666"/>
+          <w:kern w:val="0"/>
+          <w:lang w:eastAsia="pt-BR"/>
+          <w14:ligatures w14:val="none"/>
+        </w:rPr>
+        <w:t>, 1): </w:t>
       </w:r>
     </w:p>
     <w:p>
@@ -1115,7 +1264,51 @@
           <w14:ligatures w14:val="none"/>
         </w:rPr>
         <w:br/>
-        <w:t>        for i in range(0, tam - 1, 1):</w:t>
+        <w:t xml:space="preserve">        for i in </w:t>
+      </w:r>
+      <w:proofErr w:type="gramStart"/>
+      <w:r>
+        <w:rPr>
+          <w:rFonts w:ascii="Arial" w:eastAsia="Times New Roman" w:hAnsi="Arial" w:cs="Arial"/>
+          <w:color w:val="666666"/>
+          <w:kern w:val="0"/>
+          <w:lang w:eastAsia="pt-BR"/>
+          <w14:ligatures w14:val="none"/>
+        </w:rPr>
+        <w:t>range(</w:t>
+      </w:r>
+      <w:proofErr w:type="gramEnd"/>
+      <w:r>
+        <w:rPr>
+          <w:rFonts w:ascii="Arial" w:eastAsia="Times New Roman" w:hAnsi="Arial" w:cs="Arial"/>
+          <w:color w:val="666666"/>
+          <w:kern w:val="0"/>
+          <w:lang w:eastAsia="pt-BR"/>
+          <w14:ligatures w14:val="none"/>
+        </w:rPr>
+        <w:t xml:space="preserve">0, </w:t>
+      </w:r>
+      <w:proofErr w:type="spellStart"/>
+      <w:r>
+        <w:rPr>
+          <w:rFonts w:ascii="Arial" w:eastAsia="Times New Roman" w:hAnsi="Arial" w:cs="Arial"/>
+          <w:color w:val="666666"/>
+          <w:kern w:val="0"/>
+          <w:lang w:eastAsia="pt-BR"/>
+          <w14:ligatures w14:val="none"/>
+        </w:rPr>
+        <w:t>tam</w:t>
+      </w:r>
+      <w:proofErr w:type="spellEnd"/>
+      <w:r>
+        <w:rPr>
+          <w:rFonts w:ascii="Arial" w:eastAsia="Times New Roman" w:hAnsi="Arial" w:cs="Arial"/>
+          <w:color w:val="666666"/>
+          <w:kern w:val="0"/>
+          <w:lang w:eastAsia="pt-BR"/>
+          <w14:ligatures w14:val="none"/>
+        </w:rPr>
+        <w:t xml:space="preserve"> - 1, 1):</w:t>
       </w:r>
       <w:r>
         <w:rPr>
@@ -1126,7 +1319,29 @@
           <w14:ligatures w14:val="none"/>
         </w:rPr>
         <w:br/>
-        <w:t>              if dados[i] &lt; dados[i + 1]:</w:t>
+        <w:t>              </w:t>
+      </w:r>
+      <w:proofErr w:type="spellStart"/>
+      <w:r>
+        <w:rPr>
+          <w:rFonts w:ascii="Arial" w:eastAsia="Times New Roman" w:hAnsi="Arial" w:cs="Arial"/>
+          <w:color w:val="666666"/>
+          <w:kern w:val="0"/>
+          <w:lang w:eastAsia="pt-BR"/>
+          <w14:ligatures w14:val="none"/>
+        </w:rPr>
+        <w:t>if</w:t>
+      </w:r>
+      <w:proofErr w:type="spellEnd"/>
+      <w:r>
+        <w:rPr>
+          <w:rFonts w:ascii="Arial" w:eastAsia="Times New Roman" w:hAnsi="Arial" w:cs="Arial"/>
+          <w:color w:val="666666"/>
+          <w:kern w:val="0"/>
+          <w:lang w:eastAsia="pt-BR"/>
+          <w14:ligatures w14:val="none"/>
+        </w:rPr>
+        <w:t xml:space="preserve"> dados[i] &lt; dados[i + 1]:</w:t>
       </w:r>
     </w:p>
     <w:p>
@@ -1148,7 +1363,29 @@
           <w:lang w:eastAsia="pt-BR"/>
           <w14:ligatures w14:val="none"/>
         </w:rPr>
-        <w:t>                 aux = dados[i]</w:t>
+        <w:t>                 </w:t>
+      </w:r>
+      <w:proofErr w:type="spellStart"/>
+      <w:r>
+        <w:rPr>
+          <w:rFonts w:ascii="Arial" w:eastAsia="Times New Roman" w:hAnsi="Arial" w:cs="Arial"/>
+          <w:color w:val="666666"/>
+          <w:kern w:val="0"/>
+          <w:lang w:eastAsia="pt-BR"/>
+          <w14:ligatures w14:val="none"/>
+        </w:rPr>
+        <w:t>aux</w:t>
+      </w:r>
+      <w:proofErr w:type="spellEnd"/>
+      <w:r>
+        <w:rPr>
+          <w:rFonts w:ascii="Arial" w:eastAsia="Times New Roman" w:hAnsi="Arial" w:cs="Arial"/>
+          <w:color w:val="666666"/>
+          <w:kern w:val="0"/>
+          <w:lang w:eastAsia="pt-BR"/>
+          <w14:ligatures w14:val="none"/>
+        </w:rPr>
+        <w:t xml:space="preserve"> = dados[i]</w:t>
       </w:r>
       <w:r>
         <w:rPr>
@@ -1159,7 +1396,29 @@
           <w14:ligatures w14:val="none"/>
         </w:rPr>
         <w:br/>
-        <w:t>                 dados[i] = dados[i + 1]</w:t>
+        <w:t xml:space="preserve">                 dados[i] = </w:t>
+      </w:r>
+      <w:proofErr w:type="gramStart"/>
+      <w:r>
+        <w:rPr>
+          <w:rFonts w:ascii="Arial" w:eastAsia="Times New Roman" w:hAnsi="Arial" w:cs="Arial"/>
+          <w:color w:val="666666"/>
+          <w:kern w:val="0"/>
+          <w:lang w:eastAsia="pt-BR"/>
+          <w14:ligatures w14:val="none"/>
+        </w:rPr>
+        <w:t>dados[</w:t>
+      </w:r>
+      <w:proofErr w:type="gramEnd"/>
+      <w:r>
+        <w:rPr>
+          <w:rFonts w:ascii="Arial" w:eastAsia="Times New Roman" w:hAnsi="Arial" w:cs="Arial"/>
+          <w:color w:val="666666"/>
+          <w:kern w:val="0"/>
+          <w:lang w:eastAsia="pt-BR"/>
+          <w14:ligatures w14:val="none"/>
+        </w:rPr>
+        <w:t>i + 1]</w:t>
       </w:r>
       <w:r>
         <w:rPr>
@@ -1170,8 +1429,30 @@
           <w14:ligatures w14:val="none"/>
         </w:rPr>
         <w:br/>
-        <w:t>                 dados[i + 1] = aux</w:t>
-      </w:r>
+      </w:r>
+      <w:r>
+        <w:rPr>
+          <w:rFonts w:ascii="Arial" w:eastAsia="Times New Roman" w:hAnsi="Arial" w:cs="Arial"/>
+          <w:color w:val="666666"/>
+          <w:kern w:val="0"/>
+          <w:lang w:eastAsia="pt-BR"/>
+          <w14:ligatures w14:val="none"/>
+        </w:rPr>
+        <w:lastRenderedPageBreak/>
+        <w:t xml:space="preserve">                 dados[i + 1] = </w:t>
+      </w:r>
+      <w:proofErr w:type="spellStart"/>
+      <w:r>
+        <w:rPr>
+          <w:rFonts w:ascii="Arial" w:eastAsia="Times New Roman" w:hAnsi="Arial" w:cs="Arial"/>
+          <w:color w:val="666666"/>
+          <w:kern w:val="0"/>
+          <w:lang w:eastAsia="pt-BR"/>
+          <w14:ligatures w14:val="none"/>
+        </w:rPr>
+        <w:t>aux</w:t>
+      </w:r>
+      <w:proofErr w:type="spellEnd"/>
       <w:r>
         <w:rPr>
           <w:rFonts w:ascii="Arial" w:eastAsia="Times New Roman" w:hAnsi="Arial" w:cs="Arial"/>
@@ -1192,7 +1473,29 @@
           <w14:ligatures w14:val="none"/>
         </w:rPr>
         <w:br/>
-        <w:t>        if flag == 0:</w:t>
+        <w:t xml:space="preserve">        </w:t>
+      </w:r>
+      <w:proofErr w:type="spellStart"/>
+      <w:r>
+        <w:rPr>
+          <w:rFonts w:ascii="Arial" w:eastAsia="Times New Roman" w:hAnsi="Arial" w:cs="Arial"/>
+          <w:color w:val="666666"/>
+          <w:kern w:val="0"/>
+          <w:lang w:eastAsia="pt-BR"/>
+          <w14:ligatures w14:val="none"/>
+        </w:rPr>
+        <w:t>if</w:t>
+      </w:r>
+      <w:proofErr w:type="spellEnd"/>
+      <w:r>
+        <w:rPr>
+          <w:rFonts w:ascii="Arial" w:eastAsia="Times New Roman" w:hAnsi="Arial" w:cs="Arial"/>
+          <w:color w:val="666666"/>
+          <w:kern w:val="0"/>
+          <w:lang w:eastAsia="pt-BR"/>
+          <w14:ligatures w14:val="none"/>
+        </w:rPr>
+        <w:t xml:space="preserve"> flag == 0:</w:t>
       </w:r>
       <w:r>
         <w:rPr>
@@ -1203,7 +1506,29 @@
           <w14:ligatures w14:val="none"/>
         </w:rPr>
         <w:br/>
-        <w:t>            return dados</w:t>
+        <w:t xml:space="preserve">            </w:t>
+      </w:r>
+      <w:proofErr w:type="spellStart"/>
+      <w:r>
+        <w:rPr>
+          <w:rFonts w:ascii="Arial" w:eastAsia="Times New Roman" w:hAnsi="Arial" w:cs="Arial"/>
+          <w:color w:val="666666"/>
+          <w:kern w:val="0"/>
+          <w:lang w:eastAsia="pt-BR"/>
+          <w14:ligatures w14:val="none"/>
+        </w:rPr>
+        <w:t>return</w:t>
+      </w:r>
+      <w:proofErr w:type="spellEnd"/>
+      <w:r>
+        <w:rPr>
+          <w:rFonts w:ascii="Arial" w:eastAsia="Times New Roman" w:hAnsi="Arial" w:cs="Arial"/>
+          <w:color w:val="666666"/>
+          <w:kern w:val="0"/>
+          <w:lang w:eastAsia="pt-BR"/>
+          <w14:ligatures w14:val="none"/>
+        </w:rPr>
+        <w:t xml:space="preserve"> dados</w:t>
       </w:r>
     </w:p>
     <w:p>
@@ -1225,7 +1550,6 @@
           <w:lang w:eastAsia="pt-BR"/>
           <w14:ligatures w14:val="none"/>
         </w:rPr>
-        <w:lastRenderedPageBreak/>
         <w:t>Após análise do algoritmo acima, assinale a alternativa correta:</w:t>
       </w:r>
     </w:p>
@@ -1315,14 +1639,13 @@
                 <w:kern w:val="0"/>
                 <w:sz w:val="24"/>
                 <w:szCs w:val="24"/>
-                <w:lang w:eastAsia="pt-BR"/>
                 <w14:ligatures w14:val="none"/>
               </w:rPr>
               <w:object w:dxaOrig="225" w:dyaOrig="225" w14:anchorId="2493180D">
-                <v:shape id="_x0000_i1647" type="#_x0000_t75" style="width:18pt;height:15.5pt" o:ole="">
+                <v:shape id="_x0000_i1218" type="#_x0000_t75" style="width:18pt;height:18pt" o:ole="">
                   <v:imagedata r:id="rId9" o:title=""/>
                 </v:shape>
-                <w:control r:id="rId12" w:name="DefaultOcxName5" w:shapeid="_x0000_i1647"/>
+                <w:control r:id="rId12" w:name="DefaultOcxName5" w:shapeid="_x0000_i1218"/>
               </w:object>
             </w:r>
           </w:p>
@@ -1400,7 +1723,31 @@
                 <w:lang w:eastAsia="pt-BR"/>
                 <w14:ligatures w14:val="none"/>
               </w:rPr>
-              <w:t>O código é um  algoritmo de seleção e ordena em ordem crescente.</w:t>
+              <w:t xml:space="preserve">O código é </w:t>
+            </w:r>
+            <w:proofErr w:type="gramStart"/>
+            <w:r>
+              <w:rPr>
+                <w:rFonts w:ascii="Arial" w:eastAsia="Times New Roman" w:hAnsi="Arial" w:cs="Arial"/>
+                <w:kern w:val="0"/>
+                <w:sz w:val="24"/>
+                <w:szCs w:val="24"/>
+                <w:lang w:eastAsia="pt-BR"/>
+                <w14:ligatures w14:val="none"/>
+              </w:rPr>
+              <w:t>um  algoritmo</w:t>
+            </w:r>
+            <w:proofErr w:type="gramEnd"/>
+            <w:r>
+              <w:rPr>
+                <w:rFonts w:ascii="Arial" w:eastAsia="Times New Roman" w:hAnsi="Arial" w:cs="Arial"/>
+                <w:kern w:val="0"/>
+                <w:sz w:val="24"/>
+                <w:szCs w:val="24"/>
+                <w:lang w:eastAsia="pt-BR"/>
+                <w14:ligatures w14:val="none"/>
+              </w:rPr>
+              <w:t xml:space="preserve"> de seleção e ordena em ordem crescente.</w:t>
             </w:r>
           </w:p>
           <w:p>
@@ -1463,14 +1810,13 @@
                 <w:kern w:val="0"/>
                 <w:sz w:val="24"/>
                 <w:szCs w:val="24"/>
-                <w:lang w:eastAsia="pt-BR"/>
                 <w14:ligatures w14:val="none"/>
               </w:rPr>
               <w:object w:dxaOrig="225" w:dyaOrig="225" w14:anchorId="3A0E7461">
-                <v:shape id="_x0000_i1646" type="#_x0000_t75" style="width:18pt;height:15.5pt" o:ole="">
+                <v:shape id="_x0000_i1222" type="#_x0000_t75" style="width:18pt;height:18pt" o:ole="">
                   <v:imagedata r:id="rId5" o:title=""/>
                 </v:shape>
-                <w:control r:id="rId13" w:name="DefaultOcxName6" w:shapeid="_x0000_i1646"/>
+                <w:control r:id="rId13" w:name="DefaultOcxName6" w:shapeid="_x0000_i1222"/>
               </w:object>
             </w:r>
           </w:p>
@@ -1585,14 +1931,13 @@
                 <w:kern w:val="0"/>
                 <w:sz w:val="24"/>
                 <w:szCs w:val="24"/>
-                <w:lang w:eastAsia="pt-BR"/>
                 <w14:ligatures w14:val="none"/>
               </w:rPr>
               <w:object w:dxaOrig="225" w:dyaOrig="225" w14:anchorId="579375EB">
-                <v:shape id="_x0000_i1645" type="#_x0000_t75" style="width:18pt;height:15.5pt" o:ole="">
+                <v:shape id="_x0000_i1225" type="#_x0000_t75" style="width:18pt;height:18pt" o:ole="">
                   <v:imagedata r:id="rId5" o:title=""/>
                 </v:shape>
-                <w:control r:id="rId14" w:name="DefaultOcxName7" w:shapeid="_x0000_i1645"/>
+                <w:control r:id="rId14" w:name="DefaultOcxName7" w:shapeid="_x0000_i1225"/>
               </w:object>
             </w:r>
           </w:p>
@@ -1670,7 +2015,31 @@
                 <w:lang w:eastAsia="pt-BR"/>
                 <w14:ligatures w14:val="none"/>
               </w:rPr>
-              <w:t>O código em questão  é de um algoritmo de pesquisa e busca o maior número.</w:t>
+              <w:t xml:space="preserve">O código em </w:t>
+            </w:r>
+            <w:proofErr w:type="gramStart"/>
+            <w:r>
+              <w:rPr>
+                <w:rFonts w:ascii="Arial" w:eastAsia="Times New Roman" w:hAnsi="Arial" w:cs="Arial"/>
+                <w:kern w:val="0"/>
+                <w:sz w:val="24"/>
+                <w:szCs w:val="24"/>
+                <w:lang w:eastAsia="pt-BR"/>
+                <w14:ligatures w14:val="none"/>
+              </w:rPr>
+              <w:t>questão  é</w:t>
+            </w:r>
+            <w:proofErr w:type="gramEnd"/>
+            <w:r>
+              <w:rPr>
+                <w:rFonts w:ascii="Arial" w:eastAsia="Times New Roman" w:hAnsi="Arial" w:cs="Arial"/>
+                <w:kern w:val="0"/>
+                <w:sz w:val="24"/>
+                <w:szCs w:val="24"/>
+                <w:lang w:eastAsia="pt-BR"/>
+                <w14:ligatures w14:val="none"/>
+              </w:rPr>
+              <w:t xml:space="preserve"> de um algoritmo de pesquisa e busca o maior número.</w:t>
             </w:r>
           </w:p>
         </w:tc>
@@ -1707,14 +2076,13 @@
                 <w:kern w:val="0"/>
                 <w:sz w:val="24"/>
                 <w:szCs w:val="24"/>
-                <w:lang w:eastAsia="pt-BR"/>
                 <w14:ligatures w14:val="none"/>
               </w:rPr>
               <w:object w:dxaOrig="225" w:dyaOrig="225" w14:anchorId="4F1F998D">
-                <v:shape id="_x0000_i1644" type="#_x0000_t75" style="width:18pt;height:15.5pt" o:ole="">
+                <v:shape id="_x0000_i1228" type="#_x0000_t75" style="width:18pt;height:18pt" o:ole="">
                   <v:imagedata r:id="rId5" o:title=""/>
                 </v:shape>
-                <w:control r:id="rId15" w:name="DefaultOcxName8" w:shapeid="_x0000_i1644"/>
+                <w:control r:id="rId15" w:name="DefaultOcxName8" w:shapeid="_x0000_i1228"/>
               </w:object>
             </w:r>
           </w:p>
@@ -1829,14 +2197,13 @@
                 <w:kern w:val="0"/>
                 <w:sz w:val="24"/>
                 <w:szCs w:val="24"/>
-                <w:lang w:eastAsia="pt-BR"/>
                 <w14:ligatures w14:val="none"/>
               </w:rPr>
               <w:object w:dxaOrig="225" w:dyaOrig="225" w14:anchorId="0A52A69E">
-                <v:shape id="_x0000_i1643" type="#_x0000_t75" style="width:18pt;height:15.5pt" o:ole="">
+                <v:shape id="_x0000_i1231" type="#_x0000_t75" style="width:18pt;height:18pt" o:ole="">
                   <v:imagedata r:id="rId5" o:title=""/>
                 </v:shape>
-                <w:control r:id="rId16" w:name="DefaultOcxName9" w:shapeid="_x0000_i1643"/>
+                <w:control r:id="rId16" w:name="DefaultOcxName9" w:shapeid="_x0000_i1231"/>
               </w:object>
             </w:r>
           </w:p>
@@ -1965,7 +2332,7 @@
           <w14:ligatures w14:val="none"/>
         </w:rPr>
         <w:pict w14:anchorId="1FCEC08F">
-          <v:rect id="_x0000_i1484" style="width:0;height:0" o:hrstd="t" o:hrnoshade="t" o:hr="t" fillcolor="#666" stroked="f"/>
+          <v:rect id="_x0000_i1036" style="width:0;height:0" o:hrstd="t" o:hrnoshade="t" o:hr="t" fillcolor="#666" stroked="f"/>
         </w:pict>
       </w:r>
     </w:p>
@@ -2034,7 +2401,29 @@
           <w:lang w:eastAsia="pt-BR"/>
           <w14:ligatures w14:val="none"/>
         </w:rPr>
-        <w:t xml:space="preserve"> abaixo.  Nessa pilha  existem quatro valores armazenados. O topo é indicado pelo ponteiro Topo da pilha.</w:t>
+        <w:t xml:space="preserve"> abaixo.  Nessa </w:t>
+      </w:r>
+      <w:proofErr w:type="gramStart"/>
+      <w:r>
+        <w:rPr>
+          <w:rFonts w:ascii="Arial" w:eastAsia="Times New Roman" w:hAnsi="Arial" w:cs="Arial"/>
+          <w:color w:val="666666"/>
+          <w:kern w:val="0"/>
+          <w:lang w:eastAsia="pt-BR"/>
+          <w14:ligatures w14:val="none"/>
+        </w:rPr>
+        <w:t>pilha  existem</w:t>
+      </w:r>
+      <w:proofErr w:type="gramEnd"/>
+      <w:r>
+        <w:rPr>
+          <w:rFonts w:ascii="Arial" w:eastAsia="Times New Roman" w:hAnsi="Arial" w:cs="Arial"/>
+          <w:color w:val="666666"/>
+          <w:kern w:val="0"/>
+          <w:lang w:eastAsia="pt-BR"/>
+          <w14:ligatures w14:val="none"/>
+        </w:rPr>
+        <w:t xml:space="preserve"> quatro valores armazenados. O topo é indicado pelo ponteiro Topo da pilha.</w:t>
       </w:r>
     </w:p>
     <w:p>
@@ -2080,6 +2469,7 @@
         </w:rPr>
         <w:t xml:space="preserve">, ou em inglês, </w:t>
       </w:r>
+      <w:proofErr w:type="spellStart"/>
       <w:r>
         <w:rPr>
           <w:rFonts w:ascii="Arial" w:eastAsia="Times New Roman" w:hAnsi="Arial" w:cs="Arial"/>
@@ -2092,6 +2482,7 @@
         </w:rPr>
         <w:t>push</w:t>
       </w:r>
+      <w:proofErr w:type="spellEnd"/>
       <w:r>
         <w:rPr>
           <w:rFonts w:ascii="Arial" w:eastAsia="Times New Roman" w:hAnsi="Arial" w:cs="Arial"/>
@@ -2301,7 +2692,138 @@
           <w14:ligatures w14:val="none"/>
         </w:rPr>
         <w:br/>
+      </w:r>
+      <w:proofErr w:type="spellStart"/>
+      <w:r>
+        <w:rPr>
+          <w:rFonts w:ascii="Open Sans" w:eastAsia="Times New Roman" w:hAnsi="Open Sans" w:cs="Open Sans"/>
+          <w:color w:val="666666"/>
+          <w:kern w:val="0"/>
+          <w:lang w:eastAsia="pt-BR"/>
+          <w14:ligatures w14:val="none"/>
+        </w:rPr>
         <w:t>pop</w:t>
+      </w:r>
+      <w:proofErr w:type="spellEnd"/>
+      <w:r>
+        <w:rPr>
+          <w:rFonts w:ascii="Open Sans" w:eastAsia="Times New Roman" w:hAnsi="Open Sans" w:cs="Open Sans"/>
+          <w:color w:val="666666"/>
+          <w:kern w:val="0"/>
+          <w:lang w:eastAsia="pt-BR"/>
+          <w14:ligatures w14:val="none"/>
+        </w:rPr>
+        <w:br/>
+      </w:r>
+      <w:proofErr w:type="spellStart"/>
+      <w:r>
+        <w:rPr>
+          <w:rFonts w:ascii="Open Sans" w:eastAsia="Times New Roman" w:hAnsi="Open Sans" w:cs="Open Sans"/>
+          <w:color w:val="666666"/>
+          <w:kern w:val="0"/>
+          <w:lang w:eastAsia="pt-BR"/>
+          <w14:ligatures w14:val="none"/>
+        </w:rPr>
+        <w:t>pop</w:t>
+      </w:r>
+      <w:proofErr w:type="spellEnd"/>
+      <w:r>
+        <w:rPr>
+          <w:rFonts w:ascii="Open Sans" w:eastAsia="Times New Roman" w:hAnsi="Open Sans" w:cs="Open Sans"/>
+          <w:color w:val="666666"/>
+          <w:kern w:val="0"/>
+          <w:lang w:eastAsia="pt-BR"/>
+          <w14:ligatures w14:val="none"/>
+        </w:rPr>
+        <w:br/>
+      </w:r>
+      <w:proofErr w:type="spellStart"/>
+      <w:proofErr w:type="gramStart"/>
+      <w:r>
+        <w:rPr>
+          <w:rFonts w:ascii="Open Sans" w:eastAsia="Times New Roman" w:hAnsi="Open Sans" w:cs="Open Sans"/>
+          <w:color w:val="666666"/>
+          <w:kern w:val="0"/>
+          <w:lang w:eastAsia="pt-BR"/>
+          <w14:ligatures w14:val="none"/>
+        </w:rPr>
+        <w:t>push</w:t>
+      </w:r>
+      <w:proofErr w:type="spellEnd"/>
+      <w:r>
+        <w:rPr>
+          <w:rFonts w:ascii="Open Sans" w:eastAsia="Times New Roman" w:hAnsi="Open Sans" w:cs="Open Sans"/>
+          <w:color w:val="666666"/>
+          <w:kern w:val="0"/>
+          <w:lang w:eastAsia="pt-BR"/>
+          <w14:ligatures w14:val="none"/>
+        </w:rPr>
+        <w:t>  4</w:t>
+      </w:r>
+      <w:proofErr w:type="gramEnd"/>
+      <w:r>
+        <w:rPr>
+          <w:rFonts w:ascii="Open Sans" w:eastAsia="Times New Roman" w:hAnsi="Open Sans" w:cs="Open Sans"/>
+          <w:color w:val="666666"/>
+          <w:kern w:val="0"/>
+          <w:lang w:eastAsia="pt-BR"/>
+          <w14:ligatures w14:val="none"/>
+        </w:rPr>
+        <w:br/>
+      </w:r>
+      <w:proofErr w:type="spellStart"/>
+      <w:r>
+        <w:rPr>
+          <w:rFonts w:ascii="Open Sans" w:eastAsia="Times New Roman" w:hAnsi="Open Sans" w:cs="Open Sans"/>
+          <w:color w:val="666666"/>
+          <w:kern w:val="0"/>
+          <w:lang w:eastAsia="pt-BR"/>
+          <w14:ligatures w14:val="none"/>
+        </w:rPr>
+        <w:t>push</w:t>
+      </w:r>
+      <w:proofErr w:type="spellEnd"/>
+      <w:r>
+        <w:rPr>
+          <w:rFonts w:ascii="Open Sans" w:eastAsia="Times New Roman" w:hAnsi="Open Sans" w:cs="Open Sans"/>
+          <w:color w:val="666666"/>
+          <w:kern w:val="0"/>
+          <w:lang w:eastAsia="pt-BR"/>
+          <w14:ligatures w14:val="none"/>
+        </w:rPr>
+        <w:t>  5</w:t>
+      </w:r>
+      <w:r>
+        <w:rPr>
+          <w:rFonts w:ascii="Open Sans" w:eastAsia="Times New Roman" w:hAnsi="Open Sans" w:cs="Open Sans"/>
+          <w:color w:val="666666"/>
+          <w:kern w:val="0"/>
+          <w:lang w:eastAsia="pt-BR"/>
+          <w14:ligatures w14:val="none"/>
+        </w:rPr>
+        <w:br/>
+      </w:r>
+      <w:proofErr w:type="spellStart"/>
+      <w:r>
+        <w:rPr>
+          <w:rFonts w:ascii="Open Sans" w:eastAsia="Times New Roman" w:hAnsi="Open Sans" w:cs="Open Sans"/>
+          <w:color w:val="666666"/>
+          <w:kern w:val="0"/>
+          <w:lang w:eastAsia="pt-BR"/>
+          <w14:ligatures w14:val="none"/>
+        </w:rPr>
+        <w:t>push</w:t>
+      </w:r>
+      <w:proofErr w:type="spellEnd"/>
+      <w:r>
+        <w:rPr>
+          <w:rFonts w:ascii="Open Sans" w:eastAsia="Times New Roman" w:hAnsi="Open Sans" w:cs="Open Sans"/>
+          <w:color w:val="666666"/>
+          <w:kern w:val="0"/>
+          <w:lang w:eastAsia="pt-BR"/>
+          <w14:ligatures w14:val="none"/>
+        </w:rPr>
+        <w:t xml:space="preserve"> 3</w:t>
       </w:r>
       <w:r>
         <w:rPr>
@@ -2323,8 +2845,8 @@
           <w14:ligatures w14:val="none"/>
         </w:rPr>
         <w:br/>
-        <w:t>push  4</w:t>
-      </w:r>
+      </w:r>
+      <w:proofErr w:type="spellStart"/>
       <w:r>
         <w:rPr>
           <w:rFonts w:ascii="Open Sans" w:eastAsia="Times New Roman" w:hAnsi="Open Sans" w:cs="Open Sans"/>
@@ -2333,9 +2855,9 @@
           <w:lang w:eastAsia="pt-BR"/>
           <w14:ligatures w14:val="none"/>
         </w:rPr>
-        <w:br/>
-        <w:t>push  5</w:t>
-      </w:r>
+        <w:t>push</w:t>
+      </w:r>
+      <w:proofErr w:type="spellEnd"/>
       <w:r>
         <w:rPr>
           <w:rFonts w:ascii="Open Sans" w:eastAsia="Times New Roman" w:hAnsi="Open Sans" w:cs="Open Sans"/>
@@ -2344,30 +2866,7 @@
           <w:lang w:eastAsia="pt-BR"/>
           <w14:ligatures w14:val="none"/>
         </w:rPr>
-        <w:br/>
-        <w:t>push 3</w:t>
-      </w:r>
-      <w:r>
-        <w:rPr>
-          <w:rFonts w:ascii="Open Sans" w:eastAsia="Times New Roman" w:hAnsi="Open Sans" w:cs="Open Sans"/>
-          <w:color w:val="666666"/>
-          <w:kern w:val="0"/>
-          <w:lang w:eastAsia="pt-BR"/>
-          <w14:ligatures w14:val="none"/>
-        </w:rPr>
-        <w:br/>
-        <w:t>pop</w:t>
-      </w:r>
-      <w:r>
-        <w:rPr>
-          <w:rFonts w:ascii="Open Sans" w:eastAsia="Times New Roman" w:hAnsi="Open Sans" w:cs="Open Sans"/>
-          <w:color w:val="666666"/>
-          <w:kern w:val="0"/>
-          <w:lang w:eastAsia="pt-BR"/>
-          <w14:ligatures w14:val="none"/>
-        </w:rPr>
-        <w:br/>
-        <w:t>push 4</w:t>
+        <w:t xml:space="preserve"> 4</w:t>
       </w:r>
     </w:p>
     <w:p>
@@ -2465,14 +2964,14 @@
                 <w:kern w:val="0"/>
                 <w:sz w:val="24"/>
                 <w:szCs w:val="24"/>
-                <w:lang w:eastAsia="pt-BR"/>
-                <w14:ligatures w14:val="none"/>
-              </w:rPr>
+                <w14:ligatures w14:val="none"/>
+              </w:rPr>
+              <w:lastRenderedPageBreak/>
               <w:object w:dxaOrig="225" w:dyaOrig="225" w14:anchorId="6840D8F1">
-                <v:shape id="_x0000_i1642" type="#_x0000_t75" style="width:18pt;height:15.5pt" o:ole="">
+                <v:shape id="_x0000_i1234" type="#_x0000_t75" style="width:18pt;height:18pt" o:ole="">
                   <v:imagedata r:id="rId5" o:title=""/>
                 </v:shape>
-                <w:control r:id="rId18" w:name="DefaultOcxName10" w:shapeid="_x0000_i1642"/>
+                <w:control r:id="rId18" w:name="DefaultOcxName10" w:shapeid="_x0000_i1234"/>
               </w:object>
             </w:r>
           </w:p>
@@ -2587,14 +3086,13 @@
                 <w:kern w:val="0"/>
                 <w:sz w:val="24"/>
                 <w:szCs w:val="24"/>
-                <w:lang w:eastAsia="pt-BR"/>
                 <w14:ligatures w14:val="none"/>
               </w:rPr>
               <w:object w:dxaOrig="225" w:dyaOrig="225" w14:anchorId="1ACF95D5">
-                <v:shape id="_x0000_i1641" type="#_x0000_t75" style="width:18pt;height:15.5pt" o:ole="">
+                <v:shape id="_x0000_i1238" type="#_x0000_t75" style="width:18pt;height:18pt" o:ole="">
                   <v:imagedata r:id="rId5" o:title=""/>
                 </v:shape>
-                <w:control r:id="rId19" w:name="DefaultOcxName11" w:shapeid="_x0000_i1641"/>
+                <w:control r:id="rId19" w:name="DefaultOcxName11" w:shapeid="_x0000_i1238"/>
               </w:object>
             </w:r>
           </w:p>
@@ -2709,15 +3207,13 @@
                 <w:kern w:val="0"/>
                 <w:sz w:val="24"/>
                 <w:szCs w:val="24"/>
-                <w:lang w:eastAsia="pt-BR"/>
-                <w14:ligatures w14:val="none"/>
-              </w:rPr>
-              <w:lastRenderedPageBreak/>
+                <w14:ligatures w14:val="none"/>
+              </w:rPr>
               <w:object w:dxaOrig="225" w:dyaOrig="225" w14:anchorId="28B3BEA8">
-                <v:shape id="_x0000_i1640" type="#_x0000_t75" style="width:18pt;height:15.5pt" o:ole="">
+                <v:shape id="_x0000_i1241" type="#_x0000_t75" style="width:18pt;height:18pt" o:ole="">
                   <v:imagedata r:id="rId5" o:title=""/>
                 </v:shape>
-                <w:control r:id="rId20" w:name="DefaultOcxName12" w:shapeid="_x0000_i1640"/>
+                <w:control r:id="rId20" w:name="DefaultOcxName12" w:shapeid="_x0000_i1241"/>
               </w:object>
             </w:r>
           </w:p>
@@ -2832,14 +3328,13 @@
                 <w:kern w:val="0"/>
                 <w:sz w:val="24"/>
                 <w:szCs w:val="24"/>
-                <w:lang w:eastAsia="pt-BR"/>
                 <w14:ligatures w14:val="none"/>
               </w:rPr>
               <w:object w:dxaOrig="225" w:dyaOrig="225" w14:anchorId="12A6084E">
-                <v:shape id="_x0000_i1639" type="#_x0000_t75" style="width:18pt;height:15.5pt" o:ole="">
+                <v:shape id="_x0000_i1244" type="#_x0000_t75" style="width:18pt;height:18pt" o:ole="">
                   <v:imagedata r:id="rId9" o:title=""/>
                 </v:shape>
-                <w:control r:id="rId21" w:name="DefaultOcxName13" w:shapeid="_x0000_i1639"/>
+                <w:control r:id="rId21" w:name="DefaultOcxName13" w:shapeid="_x0000_i1244"/>
               </w:object>
             </w:r>
           </w:p>
@@ -3026,14 +3521,13 @@
                 <w:kern w:val="0"/>
                 <w:sz w:val="24"/>
                 <w:szCs w:val="24"/>
-                <w:lang w:eastAsia="pt-BR"/>
                 <w14:ligatures w14:val="none"/>
               </w:rPr>
               <w:object w:dxaOrig="225" w:dyaOrig="225" w14:anchorId="06994094">
-                <v:shape id="_x0000_i1638" type="#_x0000_t75" style="width:18pt;height:15.5pt" o:ole="">
+                <v:shape id="_x0000_i1247" type="#_x0000_t75" style="width:18pt;height:18pt" o:ole="">
                   <v:imagedata r:id="rId5" o:title=""/>
                 </v:shape>
-                <w:control r:id="rId22" w:name="DefaultOcxName14" w:shapeid="_x0000_i1638"/>
+                <w:control r:id="rId22" w:name="DefaultOcxName14" w:shapeid="_x0000_i1247"/>
               </w:object>
             </w:r>
           </w:p>
@@ -3139,7 +3633,7 @@
           <w14:ligatures w14:val="none"/>
         </w:rPr>
         <w:pict w14:anchorId="404F0FA2">
-          <v:rect id="_x0000_i1486" style="width:0;height:0" o:hrstd="t" o:hrnoshade="t" o:hr="t" fillcolor="#666" stroked="f"/>
+          <v:rect id="_x0000_i1042" style="width:0;height:0" o:hrstd="t" o:hrnoshade="t" o:hr="t" fillcolor="#666" stroked="f"/>
         </w:pict>
       </w:r>
     </w:p>
@@ -3200,15 +3694,83 @@
           <w14:ligatures w14:val="none"/>
         </w:rPr>
       </w:pPr>
-      <w:r>
-        <w:rPr>
-          <w:rFonts w:ascii="Arial" w:eastAsia="Times New Roman" w:hAnsi="Arial" w:cs="Arial"/>
-          <w:color w:val="666666"/>
-          <w:kern w:val="0"/>
-          <w:lang w:eastAsia="pt-BR"/>
-          <w14:ligatures w14:val="none"/>
-        </w:rPr>
-        <w:t>def busca(x:list,alvo: int):</w:t>
+      <w:proofErr w:type="spellStart"/>
+      <w:r>
+        <w:rPr>
+          <w:rFonts w:ascii="Arial" w:eastAsia="Times New Roman" w:hAnsi="Arial" w:cs="Arial"/>
+          <w:color w:val="666666"/>
+          <w:kern w:val="0"/>
+          <w:lang w:eastAsia="pt-BR"/>
+          <w14:ligatures w14:val="none"/>
+        </w:rPr>
+        <w:t>def</w:t>
+      </w:r>
+      <w:proofErr w:type="spellEnd"/>
+      <w:r>
+        <w:rPr>
+          <w:rFonts w:ascii="Arial" w:eastAsia="Times New Roman" w:hAnsi="Arial" w:cs="Arial"/>
+          <w:color w:val="666666"/>
+          <w:kern w:val="0"/>
+          <w:lang w:eastAsia="pt-BR"/>
+          <w14:ligatures w14:val="none"/>
+        </w:rPr>
+        <w:t xml:space="preserve"> </w:t>
+      </w:r>
+      <w:proofErr w:type="gramStart"/>
+      <w:r>
+        <w:rPr>
+          <w:rFonts w:ascii="Arial" w:eastAsia="Times New Roman" w:hAnsi="Arial" w:cs="Arial"/>
+          <w:color w:val="666666"/>
+          <w:kern w:val="0"/>
+          <w:lang w:eastAsia="pt-BR"/>
+          <w14:ligatures w14:val="none"/>
+        </w:rPr>
+        <w:t>busca(</w:t>
+      </w:r>
+      <w:proofErr w:type="spellStart"/>
+      <w:proofErr w:type="gramEnd"/>
+      <w:r>
+        <w:rPr>
+          <w:rFonts w:ascii="Arial" w:eastAsia="Times New Roman" w:hAnsi="Arial" w:cs="Arial"/>
+          <w:color w:val="666666"/>
+          <w:kern w:val="0"/>
+          <w:lang w:eastAsia="pt-BR"/>
+          <w14:ligatures w14:val="none"/>
+        </w:rPr>
+        <w:t>x:list,alvo</w:t>
+      </w:r>
+      <w:proofErr w:type="spellEnd"/>
+      <w:r>
+        <w:rPr>
+          <w:rFonts w:ascii="Arial" w:eastAsia="Times New Roman" w:hAnsi="Arial" w:cs="Arial"/>
+          <w:color w:val="666666"/>
+          <w:kern w:val="0"/>
+          <w:lang w:eastAsia="pt-BR"/>
+          <w14:ligatures w14:val="none"/>
+        </w:rPr>
+        <w:t xml:space="preserve">: </w:t>
+      </w:r>
+      <w:proofErr w:type="spellStart"/>
+      <w:r>
+        <w:rPr>
+          <w:rFonts w:ascii="Arial" w:eastAsia="Times New Roman" w:hAnsi="Arial" w:cs="Arial"/>
+          <w:color w:val="666666"/>
+          <w:kern w:val="0"/>
+          <w:lang w:eastAsia="pt-BR"/>
+          <w14:ligatures w14:val="none"/>
+        </w:rPr>
+        <w:t>int</w:t>
+      </w:r>
+      <w:proofErr w:type="spellEnd"/>
+      <w:r>
+        <w:rPr>
+          <w:rFonts w:ascii="Arial" w:eastAsia="Times New Roman" w:hAnsi="Arial" w:cs="Arial"/>
+          <w:color w:val="666666"/>
+          <w:kern w:val="0"/>
+          <w:lang w:eastAsia="pt-BR"/>
+          <w14:ligatures w14:val="none"/>
+        </w:rPr>
+        <w:t>):</w:t>
       </w:r>
     </w:p>
     <w:p>
@@ -3230,7 +3792,29 @@
           <w:lang w:eastAsia="pt-BR"/>
           <w14:ligatures w14:val="none"/>
         </w:rPr>
-        <w:t>    n = len(x)</w:t>
+        <w:t xml:space="preserve">    n = </w:t>
+      </w:r>
+      <w:proofErr w:type="spellStart"/>
+      <w:r>
+        <w:rPr>
+          <w:rFonts w:ascii="Arial" w:eastAsia="Times New Roman" w:hAnsi="Arial" w:cs="Arial"/>
+          <w:color w:val="666666"/>
+          <w:kern w:val="0"/>
+          <w:lang w:eastAsia="pt-BR"/>
+          <w14:ligatures w14:val="none"/>
+        </w:rPr>
+        <w:t>len</w:t>
+      </w:r>
+      <w:proofErr w:type="spellEnd"/>
+      <w:r>
+        <w:rPr>
+          <w:rFonts w:ascii="Arial" w:eastAsia="Times New Roman" w:hAnsi="Arial" w:cs="Arial"/>
+          <w:color w:val="666666"/>
+          <w:kern w:val="0"/>
+          <w:lang w:eastAsia="pt-BR"/>
+          <w14:ligatures w14:val="none"/>
+        </w:rPr>
+        <w:t>(x)</w:t>
       </w:r>
       <w:r>
         <w:rPr>
@@ -3241,7 +3825,29 @@
           <w14:ligatures w14:val="none"/>
         </w:rPr>
         <w:br/>
-        <w:t>    for i in range(0, n, 1):</w:t>
+        <w:t xml:space="preserve">    for i in </w:t>
+      </w:r>
+      <w:proofErr w:type="gramStart"/>
+      <w:r>
+        <w:rPr>
+          <w:rFonts w:ascii="Arial" w:eastAsia="Times New Roman" w:hAnsi="Arial" w:cs="Arial"/>
+          <w:color w:val="666666"/>
+          <w:kern w:val="0"/>
+          <w:lang w:eastAsia="pt-BR"/>
+          <w14:ligatures w14:val="none"/>
+        </w:rPr>
+        <w:t>range(</w:t>
+      </w:r>
+      <w:proofErr w:type="gramEnd"/>
+      <w:r>
+        <w:rPr>
+          <w:rFonts w:ascii="Arial" w:eastAsia="Times New Roman" w:hAnsi="Arial" w:cs="Arial"/>
+          <w:color w:val="666666"/>
+          <w:kern w:val="0"/>
+          <w:lang w:eastAsia="pt-BR"/>
+          <w14:ligatures w14:val="none"/>
+        </w:rPr>
+        <w:t>0, n, 1):</w:t>
       </w:r>
       <w:r>
         <w:rPr>
@@ -3252,7 +3858,29 @@
           <w14:ligatures w14:val="none"/>
         </w:rPr>
         <w:br/>
-        <w:t>        if n[i] == alvo:</w:t>
+        <w:t xml:space="preserve">        </w:t>
+      </w:r>
+      <w:proofErr w:type="spellStart"/>
+      <w:r>
+        <w:rPr>
+          <w:rFonts w:ascii="Arial" w:eastAsia="Times New Roman" w:hAnsi="Arial" w:cs="Arial"/>
+          <w:color w:val="666666"/>
+          <w:kern w:val="0"/>
+          <w:lang w:eastAsia="pt-BR"/>
+          <w14:ligatures w14:val="none"/>
+        </w:rPr>
+        <w:t>if</w:t>
+      </w:r>
+      <w:proofErr w:type="spellEnd"/>
+      <w:r>
+        <w:rPr>
+          <w:rFonts w:ascii="Arial" w:eastAsia="Times New Roman" w:hAnsi="Arial" w:cs="Arial"/>
+          <w:color w:val="666666"/>
+          <w:kern w:val="0"/>
+          <w:lang w:eastAsia="pt-BR"/>
+          <w14:ligatures w14:val="none"/>
+        </w:rPr>
+        <w:t xml:space="preserve"> n[i] == alvo:</w:t>
       </w:r>
       <w:r>
         <w:rPr>
@@ -3263,7 +3891,29 @@
           <w14:ligatures w14:val="none"/>
         </w:rPr>
         <w:br/>
-        <w:t>            return i</w:t>
+        <w:t xml:space="preserve">            </w:t>
+      </w:r>
+      <w:proofErr w:type="spellStart"/>
+      <w:r>
+        <w:rPr>
+          <w:rFonts w:ascii="Arial" w:eastAsia="Times New Roman" w:hAnsi="Arial" w:cs="Arial"/>
+          <w:color w:val="666666"/>
+          <w:kern w:val="0"/>
+          <w:lang w:eastAsia="pt-BR"/>
+          <w14:ligatures w14:val="none"/>
+        </w:rPr>
+        <w:t>return</w:t>
+      </w:r>
+      <w:proofErr w:type="spellEnd"/>
+      <w:r>
+        <w:rPr>
+          <w:rFonts w:ascii="Arial" w:eastAsia="Times New Roman" w:hAnsi="Arial" w:cs="Arial"/>
+          <w:color w:val="666666"/>
+          <w:kern w:val="0"/>
+          <w:lang w:eastAsia="pt-BR"/>
+          <w14:ligatures w14:val="none"/>
+        </w:rPr>
+        <w:t xml:space="preserve"> i</w:t>
       </w:r>
       <w:r>
         <w:rPr>
@@ -3285,7 +3935,29 @@
           <w14:ligatures w14:val="none"/>
         </w:rPr>
         <w:br/>
-        <w:t>    return -1</w:t>
+        <w:t xml:space="preserve">    </w:t>
+      </w:r>
+      <w:proofErr w:type="spellStart"/>
+      <w:r>
+        <w:rPr>
+          <w:rFonts w:ascii="Arial" w:eastAsia="Times New Roman" w:hAnsi="Arial" w:cs="Arial"/>
+          <w:color w:val="666666"/>
+          <w:kern w:val="0"/>
+          <w:lang w:eastAsia="pt-BR"/>
+          <w14:ligatures w14:val="none"/>
+        </w:rPr>
+        <w:t>return</w:t>
+      </w:r>
+      <w:proofErr w:type="spellEnd"/>
+      <w:r>
+        <w:rPr>
+          <w:rFonts w:ascii="Arial" w:eastAsia="Times New Roman" w:hAnsi="Arial" w:cs="Arial"/>
+          <w:color w:val="666666"/>
+          <w:kern w:val="0"/>
+          <w:lang w:eastAsia="pt-BR"/>
+          <w14:ligatures w14:val="none"/>
+        </w:rPr>
+        <w:t xml:space="preserve"> -1</w:t>
       </w:r>
     </w:p>
     <w:p>
@@ -3299,15 +3971,27 @@
           <w14:ligatures w14:val="none"/>
         </w:rPr>
       </w:pPr>
-      <w:r>
-        <w:rPr>
-          <w:rFonts w:ascii="Arial" w:eastAsia="Times New Roman" w:hAnsi="Arial" w:cs="Arial"/>
-          <w:color w:val="666666"/>
-          <w:kern w:val="0"/>
-          <w:lang w:eastAsia="pt-BR"/>
-          <w14:ligatures w14:val="none"/>
-        </w:rPr>
-        <w:t>Koffman, Elliot, B. e Paul A. T. Wolfgang. Objetos, Abstração, Estrutura de Dados e Projeto Usando C++. Disponível em: Minha Biblioteca, Grupo GEN, 2008.Modificado</w:t>
+      <w:proofErr w:type="spellStart"/>
+      <w:r>
+        <w:rPr>
+          <w:rFonts w:ascii="Arial" w:eastAsia="Times New Roman" w:hAnsi="Arial" w:cs="Arial"/>
+          <w:color w:val="666666"/>
+          <w:kern w:val="0"/>
+          <w:lang w:eastAsia="pt-BR"/>
+          <w14:ligatures w14:val="none"/>
+        </w:rPr>
+        <w:t>Koffman</w:t>
+      </w:r>
+      <w:proofErr w:type="spellEnd"/>
+      <w:r>
+        <w:rPr>
+          <w:rFonts w:ascii="Arial" w:eastAsia="Times New Roman" w:hAnsi="Arial" w:cs="Arial"/>
+          <w:color w:val="666666"/>
+          <w:kern w:val="0"/>
+          <w:lang w:eastAsia="pt-BR"/>
+          <w14:ligatures w14:val="none"/>
+        </w:rPr>
+        <w:t>, Elliot, B. e Paul A. T. Wolfgang. Objetos, Abstração, Estrutura de Dados e Projeto Usando C++. Disponível em: Minha Biblioteca, Grupo GEN, 2008.Modificado</w:t>
       </w:r>
     </w:p>
     <w:p>
@@ -3405,14 +4089,13 @@
                 <w:kern w:val="0"/>
                 <w:sz w:val="24"/>
                 <w:szCs w:val="24"/>
-                <w:lang w:eastAsia="pt-BR"/>
                 <w14:ligatures w14:val="none"/>
               </w:rPr>
               <w:object w:dxaOrig="225" w:dyaOrig="225" w14:anchorId="34179797">
-                <v:shape id="_x0000_i1637" type="#_x0000_t75" style="width:18pt;height:15.5pt" o:ole="">
+                <v:shape id="_x0000_i1250" type="#_x0000_t75" style="width:18pt;height:18pt" o:ole="">
                   <v:imagedata r:id="rId9" o:title=""/>
                 </v:shape>
-                <w:control r:id="rId23" w:name="DefaultOcxName15" w:shapeid="_x0000_i1637"/>
+                <w:control r:id="rId23" w:name="DefaultOcxName15" w:shapeid="_x0000_i1250"/>
               </w:object>
             </w:r>
           </w:p>
@@ -3562,7 +4245,31 @@
                 <w:lang w:eastAsia="pt-BR"/>
                 <w14:ligatures w14:val="none"/>
               </w:rPr>
-              <w:t>Aula 1 -  tema 3</w:t>
+              <w:t xml:space="preserve">Aula 1 </w:t>
+            </w:r>
+            <w:proofErr w:type="gramStart"/>
+            <w:r>
+              <w:rPr>
+                <w:rFonts w:ascii="Arial" w:eastAsia="Times New Roman" w:hAnsi="Arial" w:cs="Arial"/>
+                <w:b/>
+                <w:bCs/>
+                <w:kern w:val="0"/>
+                <w:lang w:eastAsia="pt-BR"/>
+                <w14:ligatures w14:val="none"/>
+              </w:rPr>
+              <w:t>-  tema</w:t>
+            </w:r>
+            <w:proofErr w:type="gramEnd"/>
+            <w:r>
+              <w:rPr>
+                <w:rFonts w:ascii="Arial" w:eastAsia="Times New Roman" w:hAnsi="Arial" w:cs="Arial"/>
+                <w:b/>
+                <w:bCs/>
+                <w:kern w:val="0"/>
+                <w:lang w:eastAsia="pt-BR"/>
+                <w14:ligatures w14:val="none"/>
+              </w:rPr>
+              <w:t xml:space="preserve"> 3</w:t>
             </w:r>
           </w:p>
         </w:tc>
@@ -3599,14 +4306,13 @@
                 <w:kern w:val="0"/>
                 <w:sz w:val="24"/>
                 <w:szCs w:val="24"/>
-                <w:lang w:eastAsia="pt-BR"/>
                 <w14:ligatures w14:val="none"/>
               </w:rPr>
               <w:object w:dxaOrig="225" w:dyaOrig="225" w14:anchorId="081F3840">
-                <v:shape id="_x0000_i1636" type="#_x0000_t75" style="width:18pt;height:15.5pt" o:ole="">
+                <v:shape id="_x0000_i1254" type="#_x0000_t75" style="width:18pt;height:18pt" o:ole="">
                   <v:imagedata r:id="rId5" o:title=""/>
                 </v:shape>
-                <w:control r:id="rId24" w:name="DefaultOcxName16" w:shapeid="_x0000_i1636"/>
+                <w:control r:id="rId24" w:name="DefaultOcxName16" w:shapeid="_x0000_i1254"/>
               </w:object>
             </w:r>
           </w:p>
@@ -3721,14 +4427,13 @@
                 <w:kern w:val="0"/>
                 <w:sz w:val="24"/>
                 <w:szCs w:val="24"/>
-                <w:lang w:eastAsia="pt-BR"/>
                 <w14:ligatures w14:val="none"/>
               </w:rPr>
               <w:object w:dxaOrig="225" w:dyaOrig="225" w14:anchorId="30BDB22A">
-                <v:shape id="_x0000_i1635" type="#_x0000_t75" style="width:18pt;height:15.5pt" o:ole="">
+                <v:shape id="_x0000_i1257" type="#_x0000_t75" style="width:18pt;height:18pt" o:ole="">
                   <v:imagedata r:id="rId5" o:title=""/>
                 </v:shape>
-                <w:control r:id="rId25" w:name="DefaultOcxName17" w:shapeid="_x0000_i1635"/>
+                <w:control r:id="rId25" w:name="DefaultOcxName17" w:shapeid="_x0000_i1257"/>
               </w:object>
             </w:r>
           </w:p>
@@ -3843,14 +4548,13 @@
                 <w:kern w:val="0"/>
                 <w:sz w:val="24"/>
                 <w:szCs w:val="24"/>
-                <w:lang w:eastAsia="pt-BR"/>
                 <w14:ligatures w14:val="none"/>
               </w:rPr>
               <w:object w:dxaOrig="225" w:dyaOrig="225" w14:anchorId="7868B099">
-                <v:shape id="_x0000_i1634" type="#_x0000_t75" style="width:18pt;height:15.5pt" o:ole="">
+                <v:shape id="_x0000_i1260" type="#_x0000_t75" style="width:18pt;height:18pt" o:ole="">
                   <v:imagedata r:id="rId5" o:title=""/>
                 </v:shape>
-                <w:control r:id="rId26" w:name="DefaultOcxName18" w:shapeid="_x0000_i1634"/>
+                <w:control r:id="rId26" w:name="DefaultOcxName18" w:shapeid="_x0000_i1260"/>
               </w:object>
             </w:r>
           </w:p>
@@ -3965,14 +4669,13 @@
                 <w:kern w:val="0"/>
                 <w:sz w:val="24"/>
                 <w:szCs w:val="24"/>
-                <w:lang w:eastAsia="pt-BR"/>
                 <w14:ligatures w14:val="none"/>
               </w:rPr>
               <w:object w:dxaOrig="225" w:dyaOrig="225" w14:anchorId="634BD863">
-                <v:shape id="_x0000_i1633" type="#_x0000_t75" style="width:18pt;height:15.5pt" o:ole="">
+                <v:shape id="_x0000_i1263" type="#_x0000_t75" style="width:18pt;height:18pt" o:ole="">
                   <v:imagedata r:id="rId5" o:title=""/>
                 </v:shape>
-                <w:control r:id="rId27" w:name="DefaultOcxName19" w:shapeid="_x0000_i1633"/>
+                <w:control r:id="rId27" w:name="DefaultOcxName19" w:shapeid="_x0000_i1263"/>
               </w:object>
             </w:r>
           </w:p>
@@ -4050,7 +4753,31 @@
                 <w:lang w:eastAsia="pt-BR"/>
                 <w14:ligatures w14:val="none"/>
               </w:rPr>
-              <w:t>A complexidade assintótica é O(1).</w:t>
+              <w:t xml:space="preserve">A complexidade assintótica é </w:t>
+            </w:r>
+            <w:proofErr w:type="gramStart"/>
+            <w:r>
+              <w:rPr>
+                <w:rFonts w:ascii="Arial" w:eastAsia="Times New Roman" w:hAnsi="Arial" w:cs="Arial"/>
+                <w:kern w:val="0"/>
+                <w:sz w:val="24"/>
+                <w:szCs w:val="24"/>
+                <w:lang w:eastAsia="pt-BR"/>
+                <w14:ligatures w14:val="none"/>
+              </w:rPr>
+              <w:t>O(</w:t>
+            </w:r>
+            <w:proofErr w:type="gramEnd"/>
+            <w:r>
+              <w:rPr>
+                <w:rFonts w:ascii="Arial" w:eastAsia="Times New Roman" w:hAnsi="Arial" w:cs="Arial"/>
+                <w:kern w:val="0"/>
+                <w:sz w:val="24"/>
+                <w:szCs w:val="24"/>
+                <w:lang w:eastAsia="pt-BR"/>
+                <w14:ligatures w14:val="none"/>
+              </w:rPr>
+              <w:t>1).</w:t>
             </w:r>
           </w:p>
         </w:tc>
@@ -4078,7 +4805,7 @@
           <w14:ligatures w14:val="none"/>
         </w:rPr>
         <w:pict w14:anchorId="6FB94313">
-          <v:rect id="_x0000_i1487" style="width:0;height:0" o:hrstd="t" o:hrnoshade="t" o:hr="t" fillcolor="#666" stroked="f"/>
+          <v:rect id="_x0000_i1048" style="width:0;height:0" o:hrstd="t" o:hrnoshade="t" o:hr="t" fillcolor="#666" stroked="f"/>
         </w:pict>
       </w:r>
     </w:p>
@@ -4103,6 +4830,7 @@
           <w:lang w:eastAsia="pt-BR"/>
           <w14:ligatures w14:val="none"/>
         </w:rPr>
+        <w:lastRenderedPageBreak/>
         <w:t>Questão 5/10 - Programação III</w:t>
       </w:r>
     </w:p>
@@ -4125,7 +4853,29 @@
           <w:lang w:eastAsia="pt-BR"/>
           <w14:ligatures w14:val="none"/>
         </w:rPr>
-        <w:t>Quanto a busca (pesquisa) em vetores são feitas as seguintes afirmativas:</w:t>
+        <w:t xml:space="preserve">Quanto </w:t>
+      </w:r>
+      <w:proofErr w:type="gramStart"/>
+      <w:r>
+        <w:rPr>
+          <w:rFonts w:ascii="Arial" w:eastAsia="Times New Roman" w:hAnsi="Arial" w:cs="Arial"/>
+          <w:color w:val="666666"/>
+          <w:kern w:val="0"/>
+          <w:lang w:eastAsia="pt-BR"/>
+          <w14:ligatures w14:val="none"/>
+        </w:rPr>
+        <w:t>a busca (pesquisa) em vetores são</w:t>
+      </w:r>
+      <w:proofErr w:type="gramEnd"/>
+      <w:r>
+        <w:rPr>
+          <w:rFonts w:ascii="Arial" w:eastAsia="Times New Roman" w:hAnsi="Arial" w:cs="Arial"/>
+          <w:color w:val="666666"/>
+          <w:kern w:val="0"/>
+          <w:lang w:eastAsia="pt-BR"/>
+          <w14:ligatures w14:val="none"/>
+        </w:rPr>
+        <w:t xml:space="preserve"> feitas as seguintes afirmativas:</w:t>
       </w:r>
     </w:p>
     <w:p>
@@ -4169,7 +4919,6 @@
           <w:lang w:eastAsia="pt-BR"/>
           <w14:ligatures w14:val="none"/>
         </w:rPr>
-        <w:lastRenderedPageBreak/>
         <w:t>II. Na pesquisa binária, em um vetor não ordenado deve-se buscar o número até que seja encontrado ou até o fim do vetor</w:t>
       </w:r>
       <w:r>
@@ -4301,14 +5050,13 @@
                 <w:kern w:val="0"/>
                 <w:sz w:val="24"/>
                 <w:szCs w:val="24"/>
-                <w:lang w:eastAsia="pt-BR"/>
                 <w14:ligatures w14:val="none"/>
               </w:rPr>
               <w:object w:dxaOrig="225" w:dyaOrig="225" w14:anchorId="314F2C6F">
-                <v:shape id="_x0000_i1632" type="#_x0000_t75" style="width:18pt;height:15.5pt" o:ole="">
+                <v:shape id="_x0000_i1266" type="#_x0000_t75" style="width:18pt;height:18pt" o:ole="">
                   <v:imagedata r:id="rId9" o:title=""/>
                 </v:shape>
-                <w:control r:id="rId28" w:name="DefaultOcxName20" w:shapeid="_x0000_i1632"/>
+                <w:control r:id="rId28" w:name="DefaultOcxName20" w:shapeid="_x0000_i1266"/>
               </w:object>
             </w:r>
           </w:p>
@@ -4495,14 +5243,13 @@
                 <w:kern w:val="0"/>
                 <w:sz w:val="24"/>
                 <w:szCs w:val="24"/>
-                <w:lang w:eastAsia="pt-BR"/>
                 <w14:ligatures w14:val="none"/>
               </w:rPr>
               <w:object w:dxaOrig="225" w:dyaOrig="225" w14:anchorId="456873F8">
-                <v:shape id="_x0000_i1631" type="#_x0000_t75" style="width:18pt;height:15.5pt" o:ole="">
+                <v:shape id="_x0000_i1270" type="#_x0000_t75" style="width:18pt;height:18pt" o:ole="">
                   <v:imagedata r:id="rId5" o:title=""/>
                 </v:shape>
-                <w:control r:id="rId29" w:name="DefaultOcxName21" w:shapeid="_x0000_i1631"/>
+                <w:control r:id="rId29" w:name="DefaultOcxName21" w:shapeid="_x0000_i1270"/>
               </w:object>
             </w:r>
           </w:p>
@@ -4617,14 +5364,13 @@
                 <w:kern w:val="0"/>
                 <w:sz w:val="24"/>
                 <w:szCs w:val="24"/>
-                <w:lang w:eastAsia="pt-BR"/>
                 <w14:ligatures w14:val="none"/>
               </w:rPr>
               <w:object w:dxaOrig="225" w:dyaOrig="225" w14:anchorId="5335BC2C">
-                <v:shape id="_x0000_i1630" type="#_x0000_t75" style="width:18pt;height:15.5pt" o:ole="">
+                <v:shape id="_x0000_i1273" type="#_x0000_t75" style="width:18pt;height:18pt" o:ole="">
                   <v:imagedata r:id="rId5" o:title=""/>
                 </v:shape>
-                <w:control r:id="rId30" w:name="DefaultOcxName22" w:shapeid="_x0000_i1630"/>
+                <w:control r:id="rId30" w:name="DefaultOcxName22" w:shapeid="_x0000_i1273"/>
               </w:object>
             </w:r>
           </w:p>
@@ -4739,14 +5485,13 @@
                 <w:kern w:val="0"/>
                 <w:sz w:val="24"/>
                 <w:szCs w:val="24"/>
-                <w:lang w:eastAsia="pt-BR"/>
                 <w14:ligatures w14:val="none"/>
               </w:rPr>
               <w:object w:dxaOrig="225" w:dyaOrig="225" w14:anchorId="4F80BDF9">
-                <v:shape id="_x0000_i1629" type="#_x0000_t75" style="width:18pt;height:15.5pt" o:ole="">
+                <v:shape id="_x0000_i1276" type="#_x0000_t75" style="width:18pt;height:18pt" o:ole="">
                   <v:imagedata r:id="rId5" o:title=""/>
                 </v:shape>
-                <w:control r:id="rId31" w:name="DefaultOcxName23" w:shapeid="_x0000_i1629"/>
+                <w:control r:id="rId31" w:name="DefaultOcxName23" w:shapeid="_x0000_i1276"/>
               </w:object>
             </w:r>
           </w:p>
@@ -4861,14 +5606,13 @@
                 <w:kern w:val="0"/>
                 <w:sz w:val="24"/>
                 <w:szCs w:val="24"/>
-                <w:lang w:eastAsia="pt-BR"/>
                 <w14:ligatures w14:val="none"/>
               </w:rPr>
               <w:object w:dxaOrig="225" w:dyaOrig="225" w14:anchorId="1904D911">
-                <v:shape id="_x0000_i1628" type="#_x0000_t75" style="width:18pt;height:15.5pt" o:ole="">
+                <v:shape id="_x0000_i1279" type="#_x0000_t75" style="width:18pt;height:18pt" o:ole="">
                   <v:imagedata r:id="rId5" o:title=""/>
                 </v:shape>
-                <w:control r:id="rId32" w:name="DefaultOcxName24" w:shapeid="_x0000_i1628"/>
+                <w:control r:id="rId32" w:name="DefaultOcxName24" w:shapeid="_x0000_i1279"/>
               </w:object>
             </w:r>
           </w:p>
@@ -4974,7 +5718,7 @@
           <w14:ligatures w14:val="none"/>
         </w:rPr>
         <w:pict w14:anchorId="6A083252">
-          <v:rect id="_x0000_i1488" style="width:0;height:0" o:hrstd="t" o:hrnoshade="t" o:hr="t" fillcolor="#666" stroked="f"/>
+          <v:rect id="_x0000_i1054" style="width:0;height:0" o:hrstd="t" o:hrnoshade="t" o:hr="t" fillcolor="#666" stroked="f"/>
         </w:pict>
       </w:r>
     </w:p>
@@ -5097,14 +5841,13 @@
                 <w:kern w:val="0"/>
                 <w:sz w:val="24"/>
                 <w:szCs w:val="24"/>
-                <w:lang w:eastAsia="pt-BR"/>
                 <w14:ligatures w14:val="none"/>
               </w:rPr>
               <w:object w:dxaOrig="225" w:dyaOrig="225" w14:anchorId="577F6920">
-                <v:shape id="_x0000_i1627" type="#_x0000_t75" style="width:18pt;height:15.5pt" o:ole="">
+                <v:shape id="_x0000_i1282" type="#_x0000_t75" style="width:18pt;height:18pt" o:ole="">
                   <v:imagedata r:id="rId5" o:title=""/>
                 </v:shape>
-                <w:control r:id="rId33" w:name="DefaultOcxName25" w:shapeid="_x0000_i1627"/>
+                <w:control r:id="rId33" w:name="DefaultOcxName25" w:shapeid="_x0000_i1282"/>
               </w:object>
             </w:r>
           </w:p>
@@ -5219,14 +5962,13 @@
                 <w:kern w:val="0"/>
                 <w:sz w:val="24"/>
                 <w:szCs w:val="24"/>
-                <w:lang w:eastAsia="pt-BR"/>
                 <w14:ligatures w14:val="none"/>
               </w:rPr>
               <w:object w:dxaOrig="225" w:dyaOrig="225" w14:anchorId="4DF0DBB2">
-                <v:shape id="_x0000_i1626" type="#_x0000_t75" style="width:18pt;height:15.5pt" o:ole="">
+                <v:shape id="_x0000_i1286" type="#_x0000_t75" style="width:18pt;height:18pt" o:ole="">
                   <v:imagedata r:id="rId5" o:title=""/>
                 </v:shape>
-                <w:control r:id="rId34" w:name="DefaultOcxName26" w:shapeid="_x0000_i1626"/>
+                <w:control r:id="rId34" w:name="DefaultOcxName26" w:shapeid="_x0000_i1286"/>
               </w:object>
             </w:r>
           </w:p>
@@ -5341,14 +6083,13 @@
                 <w:kern w:val="0"/>
                 <w:sz w:val="24"/>
                 <w:szCs w:val="24"/>
-                <w:lang w:eastAsia="pt-BR"/>
                 <w14:ligatures w14:val="none"/>
               </w:rPr>
               <w:object w:dxaOrig="225" w:dyaOrig="225" w14:anchorId="2C292B29">
-                <v:shape id="_x0000_i1625" type="#_x0000_t75" style="width:18pt;height:15.5pt" o:ole="">
+                <v:shape id="_x0000_i1289" type="#_x0000_t75" style="width:18pt;height:18pt" o:ole="">
                   <v:imagedata r:id="rId9" o:title=""/>
                 </v:shape>
-                <w:control r:id="rId35" w:name="DefaultOcxName27" w:shapeid="_x0000_i1625"/>
+                <w:control r:id="rId35" w:name="DefaultOcxName27" w:shapeid="_x0000_i1289"/>
               </w:object>
             </w:r>
           </w:p>
@@ -5538,14 +6279,13 @@
                 <w:kern w:val="0"/>
                 <w:sz w:val="24"/>
                 <w:szCs w:val="24"/>
-                <w:lang w:eastAsia="pt-BR"/>
                 <w14:ligatures w14:val="none"/>
               </w:rPr>
               <w:object w:dxaOrig="225" w:dyaOrig="225" w14:anchorId="42698229">
-                <v:shape id="_x0000_i1624" type="#_x0000_t75" style="width:18pt;height:15.5pt" o:ole="">
+                <v:shape id="_x0000_i1292" type="#_x0000_t75" style="width:18pt;height:18pt" o:ole="">
                   <v:imagedata r:id="rId5" o:title=""/>
                 </v:shape>
-                <w:control r:id="rId36" w:name="DefaultOcxName28" w:shapeid="_x0000_i1624"/>
+                <w:control r:id="rId36" w:name="DefaultOcxName28" w:shapeid="_x0000_i1292"/>
               </w:object>
             </w:r>
           </w:p>
@@ -5623,7 +6363,31 @@
                 <w:lang w:eastAsia="pt-BR"/>
                 <w14:ligatures w14:val="none"/>
               </w:rPr>
-              <w:t> Quando um algoritmo  é  complexo em tempo,  ele é necessariamente complexo também em espaço.</w:t>
+              <w:t xml:space="preserve"> Quando um </w:t>
+            </w:r>
+            <w:proofErr w:type="gramStart"/>
+            <w:r>
+              <w:rPr>
+                <w:rFonts w:ascii="Arial" w:eastAsia="Times New Roman" w:hAnsi="Arial" w:cs="Arial"/>
+                <w:kern w:val="0"/>
+                <w:sz w:val="24"/>
+                <w:szCs w:val="24"/>
+                <w:lang w:eastAsia="pt-BR"/>
+                <w14:ligatures w14:val="none"/>
+              </w:rPr>
+              <w:t>algoritmo  é</w:t>
+            </w:r>
+            <w:proofErr w:type="gramEnd"/>
+            <w:r>
+              <w:rPr>
+                <w:rFonts w:ascii="Arial" w:eastAsia="Times New Roman" w:hAnsi="Arial" w:cs="Arial"/>
+                <w:kern w:val="0"/>
+                <w:sz w:val="24"/>
+                <w:szCs w:val="24"/>
+                <w:lang w:eastAsia="pt-BR"/>
+                <w14:ligatures w14:val="none"/>
+              </w:rPr>
+              <w:t xml:space="preserve">  complexo em tempo,  ele é necessariamente complexo também em espaço.</w:t>
             </w:r>
           </w:p>
         </w:tc>
@@ -5660,14 +6424,13 @@
                 <w:kern w:val="0"/>
                 <w:sz w:val="24"/>
                 <w:szCs w:val="24"/>
-                <w:lang w:eastAsia="pt-BR"/>
                 <w14:ligatures w14:val="none"/>
               </w:rPr>
               <w:object w:dxaOrig="225" w:dyaOrig="225" w14:anchorId="64B3368F">
-                <v:shape id="_x0000_i1623" type="#_x0000_t75" style="width:18pt;height:15.5pt" o:ole="">
+                <v:shape id="_x0000_i1295" type="#_x0000_t75" style="width:18pt;height:18pt" o:ole="">
                   <v:imagedata r:id="rId5" o:title=""/>
                 </v:shape>
-                <w:control r:id="rId37" w:name="DefaultOcxName29" w:shapeid="_x0000_i1623"/>
+                <w:control r:id="rId37" w:name="DefaultOcxName29" w:shapeid="_x0000_i1295"/>
               </w:object>
             </w:r>
           </w:p>
@@ -5796,8 +6559,9 @@
           <w:lang w:eastAsia="pt-BR"/>
           <w14:ligatures w14:val="none"/>
         </w:rPr>
+        <w:lastRenderedPageBreak/>
         <w:pict w14:anchorId="4A40F9B8">
-          <v:rect id="_x0000_i1489" style="width:0;height:0" o:hrstd="t" o:hrnoshade="t" o:hr="t" fillcolor="#666" stroked="f"/>
+          <v:rect id="_x0000_i1060" style="width:0;height:0" o:hrstd="t" o:hrnoshade="t" o:hr="t" fillcolor="#666" stroked="f"/>
         </w:pict>
       </w:r>
     </w:p>
@@ -5866,7 +6630,6 @@
           <w:lang w:eastAsia="pt-BR"/>
           <w14:ligatures w14:val="none"/>
         </w:rPr>
-        <w:lastRenderedPageBreak/>
         <w:t>1.Divisão: Dividir o problema original, em subproblemas menores. </w:t>
       </w:r>
       <w:r>
@@ -5997,14 +6760,13 @@
                 <w:kern w:val="0"/>
                 <w:sz w:val="24"/>
                 <w:szCs w:val="24"/>
-                <w:lang w:eastAsia="pt-BR"/>
                 <w14:ligatures w14:val="none"/>
               </w:rPr>
               <w:object w:dxaOrig="225" w:dyaOrig="225" w14:anchorId="39B8E5A8">
-                <v:shape id="_x0000_i1622" type="#_x0000_t75" style="width:18pt;height:15.5pt" o:ole="">
+                <v:shape id="_x0000_i1298" type="#_x0000_t75" style="width:18pt;height:18pt" o:ole="">
                   <v:imagedata r:id="rId5" o:title=""/>
                 </v:shape>
-                <w:control r:id="rId38" w:name="DefaultOcxName30" w:shapeid="_x0000_i1622"/>
+                <w:control r:id="rId38" w:name="DefaultOcxName30" w:shapeid="_x0000_i1298"/>
               </w:object>
             </w:r>
           </w:p>
@@ -6073,17 +6835,43 @@
                 <w14:ligatures w14:val="none"/>
               </w:rPr>
             </w:pPr>
-            <w:r>
-              <w:rPr>
-                <w:rFonts w:ascii="Arial" w:eastAsia="Times New Roman" w:hAnsi="Arial" w:cs="Arial"/>
-                <w:kern w:val="0"/>
-                <w:sz w:val="24"/>
-                <w:szCs w:val="24"/>
-                <w:lang w:eastAsia="pt-BR"/>
-                <w14:ligatures w14:val="none"/>
-              </w:rPr>
-              <w:t>Insertion sort</w:t>
-            </w:r>
+            <w:proofErr w:type="spellStart"/>
+            <w:r>
+              <w:rPr>
+                <w:rFonts w:ascii="Arial" w:eastAsia="Times New Roman" w:hAnsi="Arial" w:cs="Arial"/>
+                <w:kern w:val="0"/>
+                <w:sz w:val="24"/>
+                <w:szCs w:val="24"/>
+                <w:lang w:eastAsia="pt-BR"/>
+                <w14:ligatures w14:val="none"/>
+              </w:rPr>
+              <w:t>Insertion</w:t>
+            </w:r>
+            <w:proofErr w:type="spellEnd"/>
+            <w:r>
+              <w:rPr>
+                <w:rFonts w:ascii="Arial" w:eastAsia="Times New Roman" w:hAnsi="Arial" w:cs="Arial"/>
+                <w:kern w:val="0"/>
+                <w:sz w:val="24"/>
+                <w:szCs w:val="24"/>
+                <w:lang w:eastAsia="pt-BR"/>
+                <w14:ligatures w14:val="none"/>
+              </w:rPr>
+              <w:t xml:space="preserve"> </w:t>
+            </w:r>
+            <w:proofErr w:type="spellStart"/>
+            <w:r>
+              <w:rPr>
+                <w:rFonts w:ascii="Arial" w:eastAsia="Times New Roman" w:hAnsi="Arial" w:cs="Arial"/>
+                <w:kern w:val="0"/>
+                <w:sz w:val="24"/>
+                <w:szCs w:val="24"/>
+                <w:lang w:eastAsia="pt-BR"/>
+                <w14:ligatures w14:val="none"/>
+              </w:rPr>
+              <w:t>sort</w:t>
+            </w:r>
+            <w:proofErr w:type="spellEnd"/>
           </w:p>
         </w:tc>
       </w:tr>
@@ -6119,14 +6907,13 @@
                 <w:kern w:val="0"/>
                 <w:sz w:val="24"/>
                 <w:szCs w:val="24"/>
-                <w:lang w:eastAsia="pt-BR"/>
                 <w14:ligatures w14:val="none"/>
               </w:rPr>
               <w:object w:dxaOrig="225" w:dyaOrig="225" w14:anchorId="054F2165">
-                <v:shape id="_x0000_i1621" type="#_x0000_t75" style="width:18pt;height:15.5pt" o:ole="">
+                <v:shape id="_x0000_i1302" type="#_x0000_t75" style="width:18pt;height:18pt" o:ole="">
                   <v:imagedata r:id="rId9" o:title=""/>
                 </v:shape>
-                <w:control r:id="rId39" w:name="DefaultOcxName31" w:shapeid="_x0000_i1621"/>
+                <w:control r:id="rId39" w:name="DefaultOcxName31" w:shapeid="_x0000_i1302"/>
               </w:object>
             </w:r>
           </w:p>
@@ -6195,6 +6982,7 @@
                 <w14:ligatures w14:val="none"/>
               </w:rPr>
             </w:pPr>
+            <w:proofErr w:type="spellStart"/>
             <w:r>
               <w:rPr>
                 <w:rFonts w:ascii="Arial" w:eastAsia="Times New Roman" w:hAnsi="Arial" w:cs="Arial"/>
@@ -6206,6 +6994,7 @@
               </w:rPr>
               <w:t>Mergesort</w:t>
             </w:r>
+            <w:proofErr w:type="spellEnd"/>
           </w:p>
           <w:p>
             <w:pPr>
@@ -6274,7 +7063,27 @@
                 <w:lang w:eastAsia="pt-BR"/>
                 <w14:ligatures w14:val="none"/>
               </w:rPr>
-              <w:t>Aula 2 tema 2</w:t>
+              <w:t xml:space="preserve">Aula </w:t>
+            </w:r>
+            <w:proofErr w:type="gramStart"/>
+            <w:r>
+              <w:rPr>
+                <w:rFonts w:ascii="Arial" w:eastAsia="Times New Roman" w:hAnsi="Arial" w:cs="Arial"/>
+                <w:kern w:val="0"/>
+                <w:lang w:eastAsia="pt-BR"/>
+                <w14:ligatures w14:val="none"/>
+              </w:rPr>
+              <w:t>2 tema</w:t>
+            </w:r>
+            <w:proofErr w:type="gramEnd"/>
+            <w:r>
+              <w:rPr>
+                <w:rFonts w:ascii="Arial" w:eastAsia="Times New Roman" w:hAnsi="Arial" w:cs="Arial"/>
+                <w:kern w:val="0"/>
+                <w:lang w:eastAsia="pt-BR"/>
+                <w14:ligatures w14:val="none"/>
+              </w:rPr>
+              <w:t xml:space="preserve"> 2</w:t>
             </w:r>
           </w:p>
         </w:tc>
@@ -6311,14 +7120,13 @@
                 <w:kern w:val="0"/>
                 <w:sz w:val="24"/>
                 <w:szCs w:val="24"/>
-                <w:lang w:eastAsia="pt-BR"/>
                 <w14:ligatures w14:val="none"/>
               </w:rPr>
               <w:object w:dxaOrig="225" w:dyaOrig="225" w14:anchorId="47C0DE7B">
-                <v:shape id="_x0000_i1620" type="#_x0000_t75" style="width:18pt;height:15.5pt" o:ole="">
+                <v:shape id="_x0000_i1305" type="#_x0000_t75" style="width:18pt;height:18pt" o:ole="">
                   <v:imagedata r:id="rId5" o:title=""/>
                 </v:shape>
-                <w:control r:id="rId40" w:name="DefaultOcxName32" w:shapeid="_x0000_i1620"/>
+                <w:control r:id="rId40" w:name="DefaultOcxName32" w:shapeid="_x0000_i1305"/>
               </w:object>
             </w:r>
           </w:p>
@@ -6387,6 +7195,7 @@
                 <w14:ligatures w14:val="none"/>
               </w:rPr>
             </w:pPr>
+            <w:proofErr w:type="spellStart"/>
             <w:r>
               <w:rPr>
                 <w:rFonts w:ascii="Arial" w:eastAsia="Times New Roman" w:hAnsi="Arial" w:cs="Arial"/>
@@ -6398,6 +7207,7 @@
               </w:rPr>
               <w:t>Bubblesort</w:t>
             </w:r>
+            <w:proofErr w:type="spellEnd"/>
           </w:p>
         </w:tc>
       </w:tr>
@@ -6433,14 +7243,13 @@
                 <w:kern w:val="0"/>
                 <w:sz w:val="24"/>
                 <w:szCs w:val="24"/>
-                <w:lang w:eastAsia="pt-BR"/>
                 <w14:ligatures w14:val="none"/>
               </w:rPr>
               <w:object w:dxaOrig="225" w:dyaOrig="225" w14:anchorId="4D23F6C4">
-                <v:shape id="_x0000_i1619" type="#_x0000_t75" style="width:18pt;height:15.5pt" o:ole="">
+                <v:shape id="_x0000_i1308" type="#_x0000_t75" style="width:18pt;height:18pt" o:ole="">
                   <v:imagedata r:id="rId5" o:title=""/>
                 </v:shape>
-                <w:control r:id="rId41" w:name="DefaultOcxName33" w:shapeid="_x0000_i1619"/>
+                <w:control r:id="rId41" w:name="DefaultOcxName33" w:shapeid="_x0000_i1308"/>
               </w:object>
             </w:r>
           </w:p>
@@ -6509,17 +7318,43 @@
                 <w14:ligatures w14:val="none"/>
               </w:rPr>
             </w:pPr>
-            <w:r>
-              <w:rPr>
-                <w:rFonts w:ascii="Arial" w:eastAsia="Times New Roman" w:hAnsi="Arial" w:cs="Arial"/>
-                <w:kern w:val="0"/>
-                <w:sz w:val="24"/>
-                <w:szCs w:val="24"/>
-                <w:lang w:eastAsia="pt-BR"/>
-                <w14:ligatures w14:val="none"/>
-              </w:rPr>
-              <w:t>Selection sort</w:t>
-            </w:r>
+            <w:proofErr w:type="spellStart"/>
+            <w:r>
+              <w:rPr>
+                <w:rFonts w:ascii="Arial" w:eastAsia="Times New Roman" w:hAnsi="Arial" w:cs="Arial"/>
+                <w:kern w:val="0"/>
+                <w:sz w:val="24"/>
+                <w:szCs w:val="24"/>
+                <w:lang w:eastAsia="pt-BR"/>
+                <w14:ligatures w14:val="none"/>
+              </w:rPr>
+              <w:t>Selection</w:t>
+            </w:r>
+            <w:proofErr w:type="spellEnd"/>
+            <w:r>
+              <w:rPr>
+                <w:rFonts w:ascii="Arial" w:eastAsia="Times New Roman" w:hAnsi="Arial" w:cs="Arial"/>
+                <w:kern w:val="0"/>
+                <w:sz w:val="24"/>
+                <w:szCs w:val="24"/>
+                <w:lang w:eastAsia="pt-BR"/>
+                <w14:ligatures w14:val="none"/>
+              </w:rPr>
+              <w:t xml:space="preserve"> </w:t>
+            </w:r>
+            <w:proofErr w:type="spellStart"/>
+            <w:r>
+              <w:rPr>
+                <w:rFonts w:ascii="Arial" w:eastAsia="Times New Roman" w:hAnsi="Arial" w:cs="Arial"/>
+                <w:kern w:val="0"/>
+                <w:sz w:val="24"/>
+                <w:szCs w:val="24"/>
+                <w:lang w:eastAsia="pt-BR"/>
+                <w14:ligatures w14:val="none"/>
+              </w:rPr>
+              <w:t>sort</w:t>
+            </w:r>
+            <w:proofErr w:type="spellEnd"/>
           </w:p>
         </w:tc>
       </w:tr>
@@ -6555,14 +7390,13 @@
                 <w:kern w:val="0"/>
                 <w:sz w:val="24"/>
                 <w:szCs w:val="24"/>
-                <w:lang w:eastAsia="pt-BR"/>
                 <w14:ligatures w14:val="none"/>
               </w:rPr>
               <w:object w:dxaOrig="225" w:dyaOrig="225" w14:anchorId="77BE8E1F">
-                <v:shape id="_x0000_i1618" type="#_x0000_t75" style="width:18pt;height:15.5pt" o:ole="">
+                <v:shape id="_x0000_i1311" type="#_x0000_t75" style="width:18pt;height:18pt" o:ole="">
                   <v:imagedata r:id="rId5" o:title=""/>
                 </v:shape>
-                <w:control r:id="rId42" w:name="DefaultOcxName34" w:shapeid="_x0000_i1618"/>
+                <w:control r:id="rId42" w:name="DefaultOcxName34" w:shapeid="_x0000_i1311"/>
               </w:object>
             </w:r>
           </w:p>
@@ -6631,6 +7465,7 @@
                 <w14:ligatures w14:val="none"/>
               </w:rPr>
             </w:pPr>
+            <w:proofErr w:type="spellStart"/>
             <w:r>
               <w:rPr>
                 <w:rFonts w:ascii="Arial" w:eastAsia="Times New Roman" w:hAnsi="Arial" w:cs="Arial"/>
@@ -6642,6 +7477,7 @@
               </w:rPr>
               <w:t>Searchsort</w:t>
             </w:r>
+            <w:proofErr w:type="spellEnd"/>
           </w:p>
         </w:tc>
       </w:tr>
@@ -6668,7 +7504,7 @@
           <w14:ligatures w14:val="none"/>
         </w:rPr>
         <w:pict w14:anchorId="645F420E">
-          <v:rect id="_x0000_i1490" style="width:0;height:0" o:hrstd="t" o:hrnoshade="t" o:hr="t" fillcolor="#666" stroked="f"/>
+          <v:rect id="_x0000_i1066" style="width:0;height:0" o:hrstd="t" o:hrnoshade="t" o:hr="t" fillcolor="#666" stroked="f"/>
         </w:pict>
       </w:r>
     </w:p>
@@ -6891,14 +7727,13 @@
                 <w:kern w:val="0"/>
                 <w:sz w:val="24"/>
                 <w:szCs w:val="24"/>
-                <w:lang w:eastAsia="pt-BR"/>
                 <w14:ligatures w14:val="none"/>
               </w:rPr>
               <w:object w:dxaOrig="225" w:dyaOrig="225" w14:anchorId="35760A99">
-                <v:shape id="_x0000_i1617" type="#_x0000_t75" style="width:18pt;height:15.5pt" o:ole="">
+                <v:shape id="_x0000_i1314" type="#_x0000_t75" style="width:18pt;height:18pt" o:ole="">
                   <v:imagedata r:id="rId5" o:title=""/>
                 </v:shape>
-                <w:control r:id="rId43" w:name="DefaultOcxName35" w:shapeid="_x0000_i1617"/>
+                <w:control r:id="rId43" w:name="DefaultOcxName35" w:shapeid="_x0000_i1314"/>
               </w:object>
             </w:r>
           </w:p>
@@ -6968,6 +7803,7 @@
                 <w14:ligatures w14:val="none"/>
               </w:rPr>
             </w:pPr>
+            <w:proofErr w:type="spellStart"/>
             <w:r>
               <w:rPr>
                 <w:rFonts w:ascii="Calibri" w:eastAsia="Times New Roman" w:hAnsi="Calibri" w:cs="Calibri"/>
@@ -6980,6 +7816,7 @@
               </w:rPr>
               <w:t>Mergesort</w:t>
             </w:r>
+            <w:proofErr w:type="spellEnd"/>
           </w:p>
         </w:tc>
       </w:tr>
@@ -7015,14 +7852,13 @@
                 <w:kern w:val="0"/>
                 <w:sz w:val="24"/>
                 <w:szCs w:val="24"/>
-                <w:lang w:eastAsia="pt-BR"/>
                 <w14:ligatures w14:val="none"/>
               </w:rPr>
               <w:object w:dxaOrig="225" w:dyaOrig="225" w14:anchorId="0C815E8F">
-                <v:shape id="_x0000_i1616" type="#_x0000_t75" style="width:18pt;height:15.5pt" o:ole="">
+                <v:shape id="_x0000_i1318" type="#_x0000_t75" style="width:18pt;height:18pt" o:ole="">
                   <v:imagedata r:id="rId5" o:title=""/>
                 </v:shape>
-                <w:control r:id="rId44" w:name="DefaultOcxName36" w:shapeid="_x0000_i1616"/>
+                <w:control r:id="rId44" w:name="DefaultOcxName36" w:shapeid="_x0000_i1318"/>
               </w:object>
             </w:r>
           </w:p>
@@ -7091,6 +7927,7 @@
                 <w14:ligatures w14:val="none"/>
               </w:rPr>
             </w:pPr>
+            <w:proofErr w:type="spellStart"/>
             <w:r>
               <w:rPr>
                 <w:rFonts w:ascii="Arial" w:eastAsia="Times New Roman" w:hAnsi="Arial" w:cs="Arial"/>
@@ -7102,6 +7939,7 @@
               </w:rPr>
               <w:t>Quicksort</w:t>
             </w:r>
+            <w:proofErr w:type="spellEnd"/>
           </w:p>
         </w:tc>
       </w:tr>
@@ -7137,14 +7975,13 @@
                 <w:kern w:val="0"/>
                 <w:sz w:val="24"/>
                 <w:szCs w:val="24"/>
-                <w:lang w:eastAsia="pt-BR"/>
                 <w14:ligatures w14:val="none"/>
               </w:rPr>
               <w:object w:dxaOrig="225" w:dyaOrig="225" w14:anchorId="5A1558A8">
-                <v:shape id="_x0000_i1615" type="#_x0000_t75" style="width:18pt;height:15.5pt" o:ole="">
+                <v:shape id="_x0000_i1321" type="#_x0000_t75" style="width:18pt;height:18pt" o:ole="">
                   <v:imagedata r:id="rId9" o:title=""/>
                 </v:shape>
-                <w:control r:id="rId45" w:name="DefaultOcxName37" w:shapeid="_x0000_i1615"/>
+                <w:control r:id="rId45" w:name="DefaultOcxName37" w:shapeid="_x0000_i1321"/>
               </w:object>
             </w:r>
           </w:p>
@@ -7213,6 +8050,7 @@
                 <w14:ligatures w14:val="none"/>
               </w:rPr>
             </w:pPr>
+            <w:proofErr w:type="spellStart"/>
             <w:r>
               <w:rPr>
                 <w:rFonts w:ascii="Arial" w:eastAsia="Times New Roman" w:hAnsi="Arial" w:cs="Arial"/>
@@ -7224,6 +8062,7 @@
               </w:rPr>
               <w:t>Bubblesort</w:t>
             </w:r>
+            <w:proofErr w:type="spellEnd"/>
           </w:p>
           <w:p>
             <w:pPr>
@@ -7294,6 +8133,7 @@
                 <w:lang w:eastAsia="pt-BR"/>
                 <w14:ligatures w14:val="none"/>
               </w:rPr>
+              <w:lastRenderedPageBreak/>
               <w:t>Aula 2 – tema 1</w:t>
             </w:r>
           </w:p>
@@ -7331,14 +8171,14 @@
                 <w:kern w:val="0"/>
                 <w:sz w:val="24"/>
                 <w:szCs w:val="24"/>
-                <w:lang w:eastAsia="pt-BR"/>
-                <w14:ligatures w14:val="none"/>
-              </w:rPr>
+                <w14:ligatures w14:val="none"/>
+              </w:rPr>
+              <w:lastRenderedPageBreak/>
               <w:object w:dxaOrig="225" w:dyaOrig="225" w14:anchorId="7FF71485">
-                <v:shape id="_x0000_i1614" type="#_x0000_t75" style="width:18pt;height:15.5pt" o:ole="">
+                <v:shape id="_x0000_i1324" type="#_x0000_t75" style="width:18pt;height:18pt" o:ole="">
                   <v:imagedata r:id="rId5" o:title=""/>
                 </v:shape>
-                <w:control r:id="rId46" w:name="DefaultOcxName38" w:shapeid="_x0000_i1614"/>
+                <w:control r:id="rId46" w:name="DefaultOcxName38" w:shapeid="_x0000_i1324"/>
               </w:object>
             </w:r>
           </w:p>
@@ -7407,6 +8247,7 @@
                 <w14:ligatures w14:val="none"/>
               </w:rPr>
             </w:pPr>
+            <w:proofErr w:type="spellStart"/>
             <w:r>
               <w:rPr>
                 <w:rFonts w:ascii="Arial" w:eastAsia="Times New Roman" w:hAnsi="Arial" w:cs="Arial"/>
@@ -7418,6 +8259,7 @@
               </w:rPr>
               <w:t>Hashsort</w:t>
             </w:r>
+            <w:proofErr w:type="spellEnd"/>
           </w:p>
         </w:tc>
       </w:tr>
@@ -7453,15 +8295,13 @@
                 <w:kern w:val="0"/>
                 <w:sz w:val="24"/>
                 <w:szCs w:val="24"/>
-                <w:lang w:eastAsia="pt-BR"/>
-                <w14:ligatures w14:val="none"/>
-              </w:rPr>
-              <w:lastRenderedPageBreak/>
+                <w14:ligatures w14:val="none"/>
+              </w:rPr>
               <w:object w:dxaOrig="225" w:dyaOrig="225" w14:anchorId="44DB3D4F">
-                <v:shape id="_x0000_i1613" type="#_x0000_t75" style="width:18pt;height:15.5pt" o:ole="">
+                <v:shape id="_x0000_i1327" type="#_x0000_t75" style="width:18pt;height:18pt" o:ole="">
                   <v:imagedata r:id="rId5" o:title=""/>
                 </v:shape>
-                <w:control r:id="rId47" w:name="DefaultOcxName39" w:shapeid="_x0000_i1613"/>
+                <w:control r:id="rId47" w:name="DefaultOcxName39" w:shapeid="_x0000_i1327"/>
               </w:object>
             </w:r>
           </w:p>
@@ -7530,17 +8370,43 @@
                 <w14:ligatures w14:val="none"/>
               </w:rPr>
             </w:pPr>
-            <w:r>
-              <w:rPr>
-                <w:rFonts w:ascii="Arial" w:eastAsia="Times New Roman" w:hAnsi="Arial" w:cs="Arial"/>
-                <w:kern w:val="0"/>
-                <w:sz w:val="24"/>
-                <w:szCs w:val="24"/>
-                <w:lang w:eastAsia="pt-BR"/>
-                <w14:ligatures w14:val="none"/>
-              </w:rPr>
-              <w:t>Insertion sort</w:t>
-            </w:r>
+            <w:proofErr w:type="spellStart"/>
+            <w:r>
+              <w:rPr>
+                <w:rFonts w:ascii="Arial" w:eastAsia="Times New Roman" w:hAnsi="Arial" w:cs="Arial"/>
+                <w:kern w:val="0"/>
+                <w:sz w:val="24"/>
+                <w:szCs w:val="24"/>
+                <w:lang w:eastAsia="pt-BR"/>
+                <w14:ligatures w14:val="none"/>
+              </w:rPr>
+              <w:t>Insertion</w:t>
+            </w:r>
+            <w:proofErr w:type="spellEnd"/>
+            <w:r>
+              <w:rPr>
+                <w:rFonts w:ascii="Arial" w:eastAsia="Times New Roman" w:hAnsi="Arial" w:cs="Arial"/>
+                <w:kern w:val="0"/>
+                <w:sz w:val="24"/>
+                <w:szCs w:val="24"/>
+                <w:lang w:eastAsia="pt-BR"/>
+                <w14:ligatures w14:val="none"/>
+              </w:rPr>
+              <w:t xml:space="preserve"> </w:t>
+            </w:r>
+            <w:proofErr w:type="spellStart"/>
+            <w:r>
+              <w:rPr>
+                <w:rFonts w:ascii="Arial" w:eastAsia="Times New Roman" w:hAnsi="Arial" w:cs="Arial"/>
+                <w:kern w:val="0"/>
+                <w:sz w:val="24"/>
+                <w:szCs w:val="24"/>
+                <w:lang w:eastAsia="pt-BR"/>
+                <w14:ligatures w14:val="none"/>
+              </w:rPr>
+              <w:t>sort</w:t>
+            </w:r>
+            <w:proofErr w:type="spellEnd"/>
           </w:p>
         </w:tc>
       </w:tr>
@@ -7567,7 +8433,7 @@
           <w14:ligatures w14:val="none"/>
         </w:rPr>
         <w:pict w14:anchorId="29CBD771">
-          <v:rect id="_x0000_i1491" style="width:0;height:0" o:hrstd="t" o:hrnoshade="t" o:hr="t" fillcolor="#666" stroked="f"/>
+          <v:rect id="_x0000_i1072" style="width:0;height:0" o:hrstd="t" o:hrnoshade="t" o:hr="t" fillcolor="#666" stroked="f"/>
         </w:pict>
       </w:r>
     </w:p>
@@ -7614,7 +8480,63 @@
           <w:lang w:eastAsia="pt-BR"/>
           <w14:ligatures w14:val="none"/>
         </w:rPr>
-        <w:t>O algoritmo de ordenação pelo método da bolha (bubble sort ) foi utilizado para ordenar a sequência 43, 6, 32, 15, 21 de forma crescente.</w:t>
+        <w:t>O algoritmo de ordenação pelo método da bolha (</w:t>
+      </w:r>
+      <w:proofErr w:type="spellStart"/>
+      <w:r>
+        <w:rPr>
+          <w:rFonts w:ascii="Arial" w:eastAsia="Times New Roman" w:hAnsi="Arial" w:cs="Arial"/>
+          <w:color w:val="666666"/>
+          <w:kern w:val="0"/>
+          <w:lang w:eastAsia="pt-BR"/>
+          <w14:ligatures w14:val="none"/>
+        </w:rPr>
+        <w:t>bubble</w:t>
+      </w:r>
+      <w:proofErr w:type="spellEnd"/>
+      <w:r>
+        <w:rPr>
+          <w:rFonts w:ascii="Arial" w:eastAsia="Times New Roman" w:hAnsi="Arial" w:cs="Arial"/>
+          <w:color w:val="666666"/>
+          <w:kern w:val="0"/>
+          <w:lang w:eastAsia="pt-BR"/>
+          <w14:ligatures w14:val="none"/>
+        </w:rPr>
+        <w:t xml:space="preserve"> </w:t>
+      </w:r>
+      <w:proofErr w:type="spellStart"/>
+      <w:proofErr w:type="gramStart"/>
+      <w:r>
+        <w:rPr>
+          <w:rFonts w:ascii="Arial" w:eastAsia="Times New Roman" w:hAnsi="Arial" w:cs="Arial"/>
+          <w:color w:val="666666"/>
+          <w:kern w:val="0"/>
+          <w:lang w:eastAsia="pt-BR"/>
+          <w14:ligatures w14:val="none"/>
+        </w:rPr>
+        <w:t>sort</w:t>
+      </w:r>
+      <w:proofErr w:type="spellEnd"/>
+      <w:r>
+        <w:rPr>
+          <w:rFonts w:ascii="Arial" w:eastAsia="Times New Roman" w:hAnsi="Arial" w:cs="Arial"/>
+          <w:color w:val="666666"/>
+          <w:kern w:val="0"/>
+          <w:lang w:eastAsia="pt-BR"/>
+          <w14:ligatures w14:val="none"/>
+        </w:rPr>
+        <w:t xml:space="preserve"> )</w:t>
+      </w:r>
+      <w:proofErr w:type="gramEnd"/>
+      <w:r>
+        <w:rPr>
+          <w:rFonts w:ascii="Arial" w:eastAsia="Times New Roman" w:hAnsi="Arial" w:cs="Arial"/>
+          <w:color w:val="666666"/>
+          <w:kern w:val="0"/>
+          <w:lang w:eastAsia="pt-BR"/>
+          <w14:ligatures w14:val="none"/>
+        </w:rPr>
+        <w:t xml:space="preserve"> foi utilizado para ordenar a sequência 43, 6, 32, 15, 21 de forma crescente.</w:t>
       </w:r>
     </w:p>
     <w:p>
@@ -7725,14 +8647,13 @@
                 <w:kern w:val="0"/>
                 <w:sz w:val="24"/>
                 <w:szCs w:val="24"/>
-                <w:lang w:eastAsia="pt-BR"/>
                 <w14:ligatures w14:val="none"/>
               </w:rPr>
               <w:object w:dxaOrig="225" w:dyaOrig="225" w14:anchorId="0C14D86E">
-                <v:shape id="_x0000_i1612" type="#_x0000_t75" style="width:18pt;height:15.5pt" o:ole="">
+                <v:shape id="_x0000_i1330" type="#_x0000_t75" style="width:18pt;height:18pt" o:ole="">
                   <v:imagedata r:id="rId5" o:title=""/>
                 </v:shape>
-                <w:control r:id="rId48" w:name="DefaultOcxName40" w:shapeid="_x0000_i1612"/>
+                <w:control r:id="rId48" w:name="DefaultOcxName40" w:shapeid="_x0000_i1330"/>
               </w:object>
             </w:r>
           </w:p>
@@ -7847,14 +8768,13 @@
                 <w:kern w:val="0"/>
                 <w:sz w:val="24"/>
                 <w:szCs w:val="24"/>
-                <w:lang w:eastAsia="pt-BR"/>
                 <w14:ligatures w14:val="none"/>
               </w:rPr>
               <w:object w:dxaOrig="225" w:dyaOrig="225" w14:anchorId="16BFA74A">
-                <v:shape id="_x0000_i1611" type="#_x0000_t75" style="width:18pt;height:15.5pt" o:ole="">
+                <v:shape id="_x0000_i1334" type="#_x0000_t75" style="width:18pt;height:18pt" o:ole="">
                   <v:imagedata r:id="rId5" o:title=""/>
                 </v:shape>
-                <w:control r:id="rId49" w:name="DefaultOcxName41" w:shapeid="_x0000_i1611"/>
+                <w:control r:id="rId49" w:name="DefaultOcxName41" w:shapeid="_x0000_i1334"/>
               </w:object>
             </w:r>
           </w:p>
@@ -7969,14 +8889,13 @@
                 <w:kern w:val="0"/>
                 <w:sz w:val="24"/>
                 <w:szCs w:val="24"/>
-                <w:lang w:eastAsia="pt-BR"/>
                 <w14:ligatures w14:val="none"/>
               </w:rPr>
               <w:object w:dxaOrig="225" w:dyaOrig="225" w14:anchorId="5181859E">
-                <v:shape id="_x0000_i1610" type="#_x0000_t75" style="width:18pt;height:15.5pt" o:ole="">
+                <v:shape id="_x0000_i1337" type="#_x0000_t75" style="width:18pt;height:18pt" o:ole="">
                   <v:imagedata r:id="rId9" o:title=""/>
                 </v:shape>
-                <w:control r:id="rId50" w:name="DefaultOcxName42" w:shapeid="_x0000_i1610"/>
+                <w:control r:id="rId50" w:name="DefaultOcxName42" w:shapeid="_x0000_i1337"/>
               </w:object>
             </w:r>
           </w:p>
@@ -8117,14 +9036,13 @@
                 <w:kern w:val="0"/>
                 <w:sz w:val="24"/>
                 <w:szCs w:val="24"/>
-                <w:lang w:eastAsia="pt-BR"/>
                 <w14:ligatures w14:val="none"/>
               </w:rPr>
               <w:object w:dxaOrig="225" w:dyaOrig="225" w14:anchorId="70EFE007">
-                <v:shape id="_x0000_i1609" type="#_x0000_t75" style="width:18pt;height:15.5pt" o:ole="">
+                <v:shape id="_x0000_i1340" type="#_x0000_t75" style="width:18pt;height:18pt" o:ole="">
                   <v:imagedata r:id="rId5" o:title=""/>
                 </v:shape>
-                <w:control r:id="rId51" w:name="DefaultOcxName43" w:shapeid="_x0000_i1609"/>
+                <w:control r:id="rId51" w:name="DefaultOcxName43" w:shapeid="_x0000_i1340"/>
               </w:object>
             </w:r>
           </w:p>
@@ -8239,14 +9157,13 @@
                 <w:kern w:val="0"/>
                 <w:sz w:val="24"/>
                 <w:szCs w:val="24"/>
-                <w:lang w:eastAsia="pt-BR"/>
                 <w14:ligatures w14:val="none"/>
               </w:rPr>
               <w:object w:dxaOrig="225" w:dyaOrig="225" w14:anchorId="3D726062">
-                <v:shape id="_x0000_i1608" type="#_x0000_t75" style="width:18pt;height:15.5pt" o:ole="">
+                <v:shape id="_x0000_i1343" type="#_x0000_t75" style="width:18pt;height:18pt" o:ole="">
                   <v:imagedata r:id="rId5" o:title=""/>
                 </v:shape>
-                <w:control r:id="rId52" w:name="DefaultOcxName44" w:shapeid="_x0000_i1608"/>
+                <w:control r:id="rId52" w:name="DefaultOcxName44" w:shapeid="_x0000_i1343"/>
               </w:object>
             </w:r>
           </w:p>
@@ -8375,7 +9292,7 @@
           <w14:ligatures w14:val="none"/>
         </w:rPr>
         <w:pict w14:anchorId="67E8628C">
-          <v:rect id="_x0000_i1492" style="width:0;height:0" o:hrstd="t" o:hrnoshade="t" o:hr="t" fillcolor="#666" stroked="f"/>
+          <v:rect id="_x0000_i1078" style="width:0;height:0" o:hrstd="t" o:hrnoshade="t" o:hr="t" fillcolor="#666" stroked="f"/>
         </w:pict>
       </w:r>
     </w:p>
@@ -8520,14 +9437,13 @@
                 <w:kern w:val="0"/>
                 <w:sz w:val="24"/>
                 <w:szCs w:val="24"/>
-                <w:lang w:eastAsia="pt-BR"/>
                 <w14:ligatures w14:val="none"/>
               </w:rPr>
               <w:object w:dxaOrig="225" w:dyaOrig="225" w14:anchorId="5919719F">
-                <v:shape id="_x0000_i1607" type="#_x0000_t75" style="width:18pt;height:15.5pt" o:ole="">
+                <v:shape id="_x0000_i1346" type="#_x0000_t75" style="width:18pt;height:18pt" o:ole="">
                   <v:imagedata r:id="rId5" o:title=""/>
                 </v:shape>
-                <w:control r:id="rId53" w:name="DefaultOcxName45" w:shapeid="_x0000_i1607"/>
+                <w:control r:id="rId53" w:name="DefaultOcxName45" w:shapeid="_x0000_i1346"/>
               </w:object>
             </w:r>
           </w:p>
@@ -8642,14 +9558,13 @@
                 <w:kern w:val="0"/>
                 <w:sz w:val="24"/>
                 <w:szCs w:val="24"/>
-                <w:lang w:eastAsia="pt-BR"/>
                 <w14:ligatures w14:val="none"/>
               </w:rPr>
               <w:object w:dxaOrig="225" w:dyaOrig="225" w14:anchorId="4028B5A8">
-                <v:shape id="_x0000_i1606" type="#_x0000_t75" style="width:18pt;height:15.5pt" o:ole="">
+                <v:shape id="_x0000_i1350" type="#_x0000_t75" style="width:18pt;height:18pt" o:ole="">
                   <v:imagedata r:id="rId5" o:title=""/>
                 </v:shape>
-                <w:control r:id="rId54" w:name="DefaultOcxName46" w:shapeid="_x0000_i1606"/>
+                <w:control r:id="rId54" w:name="DefaultOcxName46" w:shapeid="_x0000_i1350"/>
               </w:object>
             </w:r>
           </w:p>
@@ -8764,14 +9679,13 @@
                 <w:kern w:val="0"/>
                 <w:sz w:val="24"/>
                 <w:szCs w:val="24"/>
-                <w:lang w:eastAsia="pt-BR"/>
                 <w14:ligatures w14:val="none"/>
               </w:rPr>
               <w:object w:dxaOrig="225" w:dyaOrig="225" w14:anchorId="74CDC026">
-                <v:shape id="_x0000_i1605" type="#_x0000_t75" style="width:18pt;height:15.5pt" o:ole="">
+                <v:shape id="_x0000_i1353" type="#_x0000_t75" style="width:18pt;height:18pt" o:ole="">
                   <v:imagedata r:id="rId5" o:title=""/>
                 </v:shape>
-                <w:control r:id="rId55" w:name="DefaultOcxName47" w:shapeid="_x0000_i1605"/>
+                <w:control r:id="rId55" w:name="DefaultOcxName47" w:shapeid="_x0000_i1353"/>
               </w:object>
             </w:r>
           </w:p>
@@ -8886,14 +9800,13 @@
                 <w:kern w:val="0"/>
                 <w:sz w:val="24"/>
                 <w:szCs w:val="24"/>
-                <w:lang w:eastAsia="pt-BR"/>
                 <w14:ligatures w14:val="none"/>
               </w:rPr>
               <w:object w:dxaOrig="225" w:dyaOrig="225" w14:anchorId="14517502">
-                <v:shape id="_x0000_i1604" type="#_x0000_t75" style="width:18pt;height:15.5pt" o:ole="">
+                <v:shape id="_x0000_i1356" type="#_x0000_t75" style="width:18pt;height:18pt" o:ole="">
                   <v:imagedata r:id="rId9" o:title=""/>
                 </v:shape>
-                <w:control r:id="rId56" w:name="DefaultOcxName48" w:shapeid="_x0000_i1604"/>
+                <w:control r:id="rId56" w:name="DefaultOcxName48" w:shapeid="_x0000_i1356"/>
               </w:object>
             </w:r>
           </w:p>
@@ -9041,6 +9954,7 @@
                 <w:lang w:eastAsia="pt-BR"/>
                 <w14:ligatures w14:val="none"/>
               </w:rPr>
+              <w:lastRenderedPageBreak/>
               <w:t>Aula 3 – tema 4</w:t>
             </w:r>
           </w:p>
@@ -9078,14 +9992,14 @@
                 <w:kern w:val="0"/>
                 <w:sz w:val="24"/>
                 <w:szCs w:val="24"/>
-                <w:lang w:eastAsia="pt-BR"/>
-                <w14:ligatures w14:val="none"/>
-              </w:rPr>
+                <w14:ligatures w14:val="none"/>
+              </w:rPr>
+              <w:lastRenderedPageBreak/>
               <w:object w:dxaOrig="225" w:dyaOrig="225" w14:anchorId="1402834E">
-                <v:shape id="_x0000_i1603" type="#_x0000_t75" style="width:18pt;height:15.5pt" o:ole="">
+                <v:shape id="_x0000_i1359" type="#_x0000_t75" style="width:18pt;height:18pt" o:ole="">
                   <v:imagedata r:id="rId5" o:title=""/>
                 </v:shape>
-                <w:control r:id="rId57" w:name="DefaultOcxName49" w:shapeid="_x0000_i1603"/>
+                <w:control r:id="rId57" w:name="DefaultOcxName49" w:shapeid="_x0000_i1359"/>
               </w:object>
             </w:r>
           </w:p>
@@ -9187,7 +10101,6 @@
                 <w:lang w:eastAsia="pt-BR"/>
                 <w14:ligatures w14:val="none"/>
               </w:rPr>
-              <w:lastRenderedPageBreak/>
               <w:t>Removeria o 66 (remoção no início da fila).</w:t>
             </w:r>
           </w:p>
@@ -9263,6 +10176,7 @@
         </w:rPr>
         <w:t xml:space="preserve">, ou em inglês, </w:t>
       </w:r>
+      <w:proofErr w:type="spellStart"/>
       <w:r>
         <w:rPr>
           <w:rFonts w:ascii="Arial" w:eastAsia="Times New Roman" w:hAnsi="Arial" w:cs="Arial"/>
@@ -9273,18 +10187,9 @@
           <w:lang w:eastAsia="pt-BR"/>
           <w14:ligatures w14:val="none"/>
         </w:rPr>
-        <w:t xml:space="preserve">first in first out </w:t>
-      </w:r>
-      <w:r>
-        <w:rPr>
-          <w:rFonts w:ascii="Arial" w:eastAsia="Times New Roman" w:hAnsi="Arial" w:cs="Arial"/>
-          <w:color w:val="666666"/>
-          <w:kern w:val="0"/>
-          <w:lang w:eastAsia="pt-BR"/>
-          <w14:ligatures w14:val="none"/>
-        </w:rPr>
-        <w:t>(</w:t>
-      </w:r>
+        <w:t>first</w:t>
+      </w:r>
+      <w:proofErr w:type="spellEnd"/>
       <w:r>
         <w:rPr>
           <w:rFonts w:ascii="Arial" w:eastAsia="Times New Roman" w:hAnsi="Arial" w:cs="Arial"/>
@@ -9295,8 +10200,59 @@
           <w:lang w:eastAsia="pt-BR"/>
           <w14:ligatures w14:val="none"/>
         </w:rPr>
+        <w:t xml:space="preserve"> in </w:t>
+      </w:r>
+      <w:proofErr w:type="spellStart"/>
+      <w:r>
+        <w:rPr>
+          <w:rFonts w:ascii="Arial" w:eastAsia="Times New Roman" w:hAnsi="Arial" w:cs="Arial"/>
+          <w:i/>
+          <w:iCs/>
+          <w:color w:val="666666"/>
+          <w:kern w:val="0"/>
+          <w:lang w:eastAsia="pt-BR"/>
+          <w14:ligatures w14:val="none"/>
+        </w:rPr>
+        <w:t>first</w:t>
+      </w:r>
+      <w:proofErr w:type="spellEnd"/>
+      <w:r>
+        <w:rPr>
+          <w:rFonts w:ascii="Arial" w:eastAsia="Times New Roman" w:hAnsi="Arial" w:cs="Arial"/>
+          <w:i/>
+          <w:iCs/>
+          <w:color w:val="666666"/>
+          <w:kern w:val="0"/>
+          <w:lang w:eastAsia="pt-BR"/>
+          <w14:ligatures w14:val="none"/>
+        </w:rPr>
+        <w:t xml:space="preserve"> out </w:t>
+      </w:r>
+      <w:r>
+        <w:rPr>
+          <w:rFonts w:ascii="Arial" w:eastAsia="Times New Roman" w:hAnsi="Arial" w:cs="Arial"/>
+          <w:color w:val="666666"/>
+          <w:kern w:val="0"/>
+          <w:lang w:eastAsia="pt-BR"/>
+          <w14:ligatures w14:val="none"/>
+        </w:rPr>
+        <w:t>(</w:t>
+      </w:r>
+      <w:proofErr w:type="spellStart"/>
+      <w:r>
+        <w:rPr>
+          <w:rFonts w:ascii="Arial" w:eastAsia="Times New Roman" w:hAnsi="Arial" w:cs="Arial"/>
+          <w:i/>
+          <w:iCs/>
+          <w:color w:val="666666"/>
+          <w:kern w:val="0"/>
+          <w:lang w:eastAsia="pt-BR"/>
+          <w14:ligatures w14:val="none"/>
+        </w:rPr>
         <w:t>fifo</w:t>
       </w:r>
+      <w:proofErr w:type="spellEnd"/>
+      <w:proofErr w:type="gramStart"/>
       <w:r>
         <w:rPr>
           <w:rFonts w:ascii="Arial" w:eastAsia="Times New Roman" w:hAnsi="Arial" w:cs="Arial"/>
@@ -9307,6 +10263,7 @@
         </w:rPr>
         <w:t>) .</w:t>
       </w:r>
+      <w:proofErr w:type="gramEnd"/>
     </w:p>
     <w:p>
       <w:pPr>
@@ -9329,6 +10286,7 @@
         </w:rPr>
         <w:t>Implementar uma fila significa fazer uma inserção (</w:t>
       </w:r>
+      <w:proofErr w:type="spellStart"/>
       <w:r>
         <w:rPr>
           <w:rFonts w:ascii="Arial" w:eastAsia="Times New Roman" w:hAnsi="Arial" w:cs="Arial"/>
@@ -9341,6 +10299,7 @@
         </w:rPr>
         <w:t>queue</w:t>
       </w:r>
+      <w:proofErr w:type="spellEnd"/>
       <w:r>
         <w:rPr>
           <w:rFonts w:ascii="Arial" w:eastAsia="Times New Roman" w:hAnsi="Arial" w:cs="Arial"/>
@@ -9351,6 +10310,7 @@
         </w:rPr>
         <w:t>) no final dela, e fazer a remoção (</w:t>
       </w:r>
+      <w:proofErr w:type="spellStart"/>
       <w:r>
         <w:rPr>
           <w:rFonts w:ascii="Arial" w:eastAsia="Times New Roman" w:hAnsi="Arial" w:cs="Arial"/>
@@ -9363,6 +10323,7 @@
         </w:rPr>
         <w:t>dequeue</w:t>
       </w:r>
+      <w:proofErr w:type="spellEnd"/>
       <w:r>
         <w:rPr>
           <w:rFonts w:ascii="Arial" w:eastAsia="Times New Roman" w:hAnsi="Arial" w:cs="Arial"/>
@@ -9393,7 +10354,29 @@
           <w:lang w:eastAsia="pt-BR"/>
           <w14:ligatures w14:val="none"/>
         </w:rPr>
-        <w:t>Após realizar a sequencia de operações</w:t>
+        <w:t xml:space="preserve">Após realizar a </w:t>
+      </w:r>
+      <w:proofErr w:type="spellStart"/>
+      <w:r>
+        <w:rPr>
+          <w:rFonts w:ascii="Arial" w:eastAsia="Times New Roman" w:hAnsi="Arial" w:cs="Arial"/>
+          <w:color w:val="666666"/>
+          <w:kern w:val="0"/>
+          <w:lang w:eastAsia="pt-BR"/>
+          <w14:ligatures w14:val="none"/>
+        </w:rPr>
+        <w:t>sequencia</w:t>
+      </w:r>
+      <w:proofErr w:type="spellEnd"/>
+      <w:r>
+        <w:rPr>
+          <w:rFonts w:ascii="Arial" w:eastAsia="Times New Roman" w:hAnsi="Arial" w:cs="Arial"/>
+          <w:color w:val="666666"/>
+          <w:kern w:val="0"/>
+          <w:lang w:eastAsia="pt-BR"/>
+          <w14:ligatures w14:val="none"/>
+        </w:rPr>
+        <w:t xml:space="preserve"> de operações</w:t>
       </w:r>
     </w:p>
     <w:p>
@@ -9415,7 +10398,29 @@
           <w:lang w:eastAsia="pt-BR"/>
           <w14:ligatures w14:val="none"/>
         </w:rPr>
-        <w:t>QUEUE (11),QUEUE (34) ,DEQUEUE ( ), QUEUE (23) , DEQUEUE ( ) , QUEUE (14) , QUEUE (25) , DEQUEUE ( ) </w:t>
+        <w:t>QUEUE (11</w:t>
+      </w:r>
+      <w:proofErr w:type="gramStart"/>
+      <w:r>
+        <w:rPr>
+          <w:rFonts w:ascii="Arial" w:eastAsia="Times New Roman" w:hAnsi="Arial" w:cs="Arial"/>
+          <w:color w:val="666666"/>
+          <w:kern w:val="0"/>
+          <w:lang w:eastAsia="pt-BR"/>
+          <w14:ligatures w14:val="none"/>
+        </w:rPr>
+        <w:t>),QUEUE</w:t>
+      </w:r>
+      <w:proofErr w:type="gramEnd"/>
+      <w:r>
+        <w:rPr>
+          <w:rFonts w:ascii="Arial" w:eastAsia="Times New Roman" w:hAnsi="Arial" w:cs="Arial"/>
+          <w:color w:val="666666"/>
+          <w:kern w:val="0"/>
+          <w:lang w:eastAsia="pt-BR"/>
+          <w14:ligatures w14:val="none"/>
+        </w:rPr>
+        <w:t xml:space="preserve"> (34) ,DEQUEUE ( ), QUEUE (23) , DEQUEUE ( ) , QUEUE (14) , QUEUE (25) , DEQUEUE ( ) </w:t>
       </w:r>
     </w:p>
     <w:p>
@@ -9513,14 +10518,13 @@
                 <w:kern w:val="0"/>
                 <w:sz w:val="24"/>
                 <w:szCs w:val="24"/>
-                <w:lang w:eastAsia="pt-BR"/>
                 <w14:ligatures w14:val="none"/>
               </w:rPr>
               <w:object w:dxaOrig="225" w:dyaOrig="225" w14:anchorId="62FCD08F">
-                <v:shape id="_x0000_i1824" type="#_x0000_t75" style="width:18pt;height:15.5pt" o:ole="">
+                <v:shape id="_x0000_i1362" type="#_x0000_t75" style="width:18pt;height:18pt" o:ole="">
                   <v:imagedata r:id="rId5" o:title=""/>
                 </v:shape>
-                <w:control r:id="rId58" w:name="DefaultOcxName50" w:shapeid="_x0000_i1824"/>
+                <w:control r:id="rId58" w:name="DefaultOcxName50" w:shapeid="_x0000_i1362"/>
               </w:object>
             </w:r>
           </w:p>
@@ -9635,14 +10639,13 @@
                 <w:kern w:val="0"/>
                 <w:sz w:val="24"/>
                 <w:szCs w:val="24"/>
-                <w:lang w:eastAsia="pt-BR"/>
                 <w14:ligatures w14:val="none"/>
               </w:rPr>
               <w:object w:dxaOrig="225" w:dyaOrig="225" w14:anchorId="17D9E162">
-                <v:shape id="_x0000_i1823" type="#_x0000_t75" style="width:18pt;height:15.5pt" o:ole="">
+                <v:shape id="_x0000_i1365" type="#_x0000_t75" style="width:18pt;height:18pt" o:ole="">
                   <v:imagedata r:id="rId5" o:title=""/>
                 </v:shape>
-                <w:control r:id="rId59" w:name="DefaultOcxName110" w:shapeid="_x0000_i1823"/>
+                <w:control r:id="rId59" w:name="DefaultOcxName110" w:shapeid="_x0000_i1365"/>
               </w:object>
             </w:r>
           </w:p>
@@ -9757,14 +10760,13 @@
                 <w:kern w:val="0"/>
                 <w:sz w:val="24"/>
                 <w:szCs w:val="24"/>
-                <w:lang w:eastAsia="pt-BR"/>
                 <w14:ligatures w14:val="none"/>
               </w:rPr>
               <w:object w:dxaOrig="225" w:dyaOrig="225" w14:anchorId="1CA82181">
-                <v:shape id="_x0000_i1822" type="#_x0000_t75" style="width:18pt;height:15.5pt" o:ole="">
+                <v:shape id="_x0000_i1368" type="#_x0000_t75" style="width:18pt;height:18pt" o:ole="">
                   <v:imagedata r:id="rId5" o:title=""/>
                 </v:shape>
-                <w:control r:id="rId60" w:name="DefaultOcxName210" w:shapeid="_x0000_i1822"/>
+                <w:control r:id="rId60" w:name="DefaultOcxName210" w:shapeid="_x0000_i1368"/>
               </w:object>
             </w:r>
           </w:p>
@@ -9879,14 +10881,13 @@
                 <w:kern w:val="0"/>
                 <w:sz w:val="24"/>
                 <w:szCs w:val="24"/>
-                <w:lang w:eastAsia="pt-BR"/>
                 <w14:ligatures w14:val="none"/>
               </w:rPr>
               <w:object w:dxaOrig="225" w:dyaOrig="225" w14:anchorId="791A0E7A">
-                <v:shape id="_x0000_i1821" type="#_x0000_t75" style="width:18pt;height:15.5pt" o:ole="">
+                <v:shape id="_x0000_i1371" type="#_x0000_t75" style="width:18pt;height:18pt" o:ole="">
                   <v:imagedata r:id="rId9" o:title=""/>
                 </v:shape>
-                <w:control r:id="rId61" w:name="DefaultOcxName310" w:shapeid="_x0000_i1821"/>
+                <w:control r:id="rId61" w:name="DefaultOcxName310" w:shapeid="_x0000_i1371"/>
               </w:object>
             </w:r>
           </w:p>
@@ -10073,14 +11074,13 @@
                 <w:kern w:val="0"/>
                 <w:sz w:val="24"/>
                 <w:szCs w:val="24"/>
-                <w:lang w:eastAsia="pt-BR"/>
                 <w14:ligatures w14:val="none"/>
               </w:rPr>
               <w:object w:dxaOrig="225" w:dyaOrig="225" w14:anchorId="77AA5C7F">
-                <v:shape id="_x0000_i1820" type="#_x0000_t75" style="width:18pt;height:15.5pt" o:ole="">
+                <v:shape id="_x0000_i1374" type="#_x0000_t75" style="width:18pt;height:18pt" o:ole="">
                   <v:imagedata r:id="rId5" o:title=""/>
                 </v:shape>
-                <w:control r:id="rId62" w:name="DefaultOcxName410" w:shapeid="_x0000_i1820"/>
+                <w:control r:id="rId62" w:name="DefaultOcxName410" w:shapeid="_x0000_i1374"/>
               </w:object>
             </w:r>
           </w:p>
@@ -10186,7 +11186,7 @@
           <w14:ligatures w14:val="none"/>
         </w:rPr>
         <w:pict w14:anchorId="5DAB6FD8">
-          <v:rect id="_x0000_i1653" style="width:0;height:0" o:hrstd="t" o:hrnoshade="t" o:hr="t" fillcolor="#666" stroked="f"/>
+          <v:rect id="_x0000_i1089" style="width:0;height:0" o:hrstd="t" o:hrnoshade="t" o:hr="t" fillcolor="#666" stroked="f"/>
         </w:pict>
       </w:r>
     </w:p>
@@ -10247,15 +11247,27 @@
           <w14:ligatures w14:val="none"/>
         </w:rPr>
       </w:pPr>
-      <w:r>
-        <w:rPr>
-          <w:rFonts w:ascii="Arial" w:eastAsia="Times New Roman" w:hAnsi="Arial" w:cs="Arial"/>
-          <w:color w:val="666666"/>
-          <w:kern w:val="0"/>
-          <w:lang w:eastAsia="pt-BR"/>
-          <w14:ligatures w14:val="none"/>
-        </w:rPr>
-        <w:t>O  vetor é dividido ao meio.</w:t>
+      <w:proofErr w:type="gramStart"/>
+      <w:r>
+        <w:rPr>
+          <w:rFonts w:ascii="Arial" w:eastAsia="Times New Roman" w:hAnsi="Arial" w:cs="Arial"/>
+          <w:color w:val="666666"/>
+          <w:kern w:val="0"/>
+          <w:lang w:eastAsia="pt-BR"/>
+          <w14:ligatures w14:val="none"/>
+        </w:rPr>
+        <w:t>O  vetor</w:t>
+      </w:r>
+      <w:proofErr w:type="gramEnd"/>
+      <w:r>
+        <w:rPr>
+          <w:rFonts w:ascii="Arial" w:eastAsia="Times New Roman" w:hAnsi="Arial" w:cs="Arial"/>
+          <w:color w:val="666666"/>
+          <w:kern w:val="0"/>
+          <w:lang w:eastAsia="pt-BR"/>
+          <w14:ligatures w14:val="none"/>
+        </w:rPr>
+        <w:t xml:space="preserve"> é dividido ao meio.</w:t>
       </w:r>
     </w:p>
     <w:p>
@@ -10277,7 +11289,51 @@
           <w:lang w:eastAsia="pt-BR"/>
           <w14:ligatures w14:val="none"/>
         </w:rPr>
-        <w:t>O número do meio é comparado com o número procurado. Se forem iguais a busca termina, senão se o número procurado é menor que o do meio, a busca é realizada no subvetor a esquerda, se é maior no subvetor a direita. O procedimento é repetido até que o vetor fique com um elemento ou se encontre o desejado.</w:t>
+        <w:t xml:space="preserve">O número do meio é comparado com o número procurado. Se forem iguais a busca termina, senão se o número procurado é menor que o do meio, a busca é realizada no </w:t>
+      </w:r>
+      <w:proofErr w:type="spellStart"/>
+      <w:r>
+        <w:rPr>
+          <w:rFonts w:ascii="Arial" w:eastAsia="Times New Roman" w:hAnsi="Arial" w:cs="Arial"/>
+          <w:color w:val="666666"/>
+          <w:kern w:val="0"/>
+          <w:lang w:eastAsia="pt-BR"/>
+          <w14:ligatures w14:val="none"/>
+        </w:rPr>
+        <w:t>subvetor</w:t>
+      </w:r>
+      <w:proofErr w:type="spellEnd"/>
+      <w:r>
+        <w:rPr>
+          <w:rFonts w:ascii="Arial" w:eastAsia="Times New Roman" w:hAnsi="Arial" w:cs="Arial"/>
+          <w:color w:val="666666"/>
+          <w:kern w:val="0"/>
+          <w:lang w:eastAsia="pt-BR"/>
+          <w14:ligatures w14:val="none"/>
+        </w:rPr>
+        <w:t xml:space="preserve"> a esquerda, se é maior no </w:t>
+      </w:r>
+      <w:proofErr w:type="spellStart"/>
+      <w:r>
+        <w:rPr>
+          <w:rFonts w:ascii="Arial" w:eastAsia="Times New Roman" w:hAnsi="Arial" w:cs="Arial"/>
+          <w:color w:val="666666"/>
+          <w:kern w:val="0"/>
+          <w:lang w:eastAsia="pt-BR"/>
+          <w14:ligatures w14:val="none"/>
+        </w:rPr>
+        <w:t>subvetor</w:t>
+      </w:r>
+      <w:proofErr w:type="spellEnd"/>
+      <w:r>
+        <w:rPr>
+          <w:rFonts w:ascii="Arial" w:eastAsia="Times New Roman" w:hAnsi="Arial" w:cs="Arial"/>
+          <w:color w:val="666666"/>
+          <w:kern w:val="0"/>
+          <w:lang w:eastAsia="pt-BR"/>
+          <w14:ligatures w14:val="none"/>
+        </w:rPr>
+        <w:t xml:space="preserve"> a direita. O procedimento é repetido até que o vetor fique com um elemento ou se encontre o desejado.</w:t>
       </w:r>
     </w:p>
     <w:p>
@@ -10375,14 +11431,14 @@
                 <w:kern w:val="0"/>
                 <w:sz w:val="24"/>
                 <w:szCs w:val="24"/>
-                <w:lang w:eastAsia="pt-BR"/>
-                <w14:ligatures w14:val="none"/>
-              </w:rPr>
+                <w14:ligatures w14:val="none"/>
+              </w:rPr>
+              <w:lastRenderedPageBreak/>
               <w:object w:dxaOrig="225" w:dyaOrig="225" w14:anchorId="14EE871D">
-                <v:shape id="_x0000_i1819" type="#_x0000_t75" style="width:18pt;height:15.5pt" o:ole="">
+                <v:shape id="_x0000_i1377" type="#_x0000_t75" style="width:18pt;height:18pt" o:ole="">
                   <v:imagedata r:id="rId5" o:title=""/>
                 </v:shape>
-                <w:control r:id="rId63" w:name="DefaultOcxName51" w:shapeid="_x0000_i1819"/>
+                <w:control r:id="rId63" w:name="DefaultOcxName51" w:shapeid="_x0000_i1377"/>
               </w:object>
             </w:r>
           </w:p>
@@ -10497,14 +11553,13 @@
                 <w:kern w:val="0"/>
                 <w:sz w:val="24"/>
                 <w:szCs w:val="24"/>
-                <w:lang w:eastAsia="pt-BR"/>
                 <w14:ligatures w14:val="none"/>
               </w:rPr>
               <w:object w:dxaOrig="225" w:dyaOrig="225" w14:anchorId="1DC22E9E">
-                <v:shape id="_x0000_i1818" type="#_x0000_t75" style="width:18pt;height:15.5pt" o:ole="">
+                <v:shape id="_x0000_i1381" type="#_x0000_t75" style="width:18pt;height:18pt" o:ole="">
                   <v:imagedata r:id="rId5" o:title=""/>
                 </v:shape>
-                <w:control r:id="rId64" w:name="DefaultOcxName61" w:shapeid="_x0000_i1818"/>
+                <w:control r:id="rId64" w:name="DefaultOcxName61" w:shapeid="_x0000_i1381"/>
               </w:object>
             </w:r>
           </w:p>
@@ -10582,8 +11637,21 @@
                 <w:lang w:eastAsia="pt-BR"/>
                 <w14:ligatures w14:val="none"/>
               </w:rPr>
-              <w:t>Busca (ou Pesquisa)  Linear</w:t>
-            </w:r>
+              <w:t xml:space="preserve">Busca (ou </w:t>
+            </w:r>
+            <w:proofErr w:type="gramStart"/>
+            <w:r>
+              <w:rPr>
+                <w:rFonts w:ascii="Arial" w:eastAsia="Times New Roman" w:hAnsi="Arial" w:cs="Arial"/>
+                <w:kern w:val="0"/>
+                <w:sz w:val="24"/>
+                <w:szCs w:val="24"/>
+                <w:lang w:eastAsia="pt-BR"/>
+                <w14:ligatures w14:val="none"/>
+              </w:rPr>
+              <w:t>Pesquisa)  Linear</w:t>
+            </w:r>
+            <w:proofErr w:type="gramEnd"/>
           </w:p>
         </w:tc>
       </w:tr>
@@ -10619,15 +11687,13 @@
                 <w:kern w:val="0"/>
                 <w:sz w:val="24"/>
                 <w:szCs w:val="24"/>
-                <w:lang w:eastAsia="pt-BR"/>
-                <w14:ligatures w14:val="none"/>
-              </w:rPr>
-              <w:lastRenderedPageBreak/>
+                <w14:ligatures w14:val="none"/>
+              </w:rPr>
               <w:object w:dxaOrig="225" w:dyaOrig="225" w14:anchorId="3D831706">
-                <v:shape id="_x0000_i1817" type="#_x0000_t75" style="width:18pt;height:15.5pt" o:ole="">
+                <v:shape id="_x0000_i1384" type="#_x0000_t75" style="width:18pt;height:18pt" o:ole="">
                   <v:imagedata r:id="rId9" o:title=""/>
                 </v:shape>
-                <w:control r:id="rId65" w:name="DefaultOcxName71" w:shapeid="_x0000_i1817"/>
+                <w:control r:id="rId65" w:name="DefaultOcxName71" w:shapeid="_x0000_i1384"/>
               </w:object>
             </w:r>
           </w:p>
@@ -10779,7 +11845,33 @@
                 <w:lang w:eastAsia="pt-BR"/>
                 <w14:ligatures w14:val="none"/>
               </w:rPr>
-              <w:t>Aula 1  - Tema 1</w:t>
+              <w:t xml:space="preserve">Aula </w:t>
+            </w:r>
+            <w:proofErr w:type="gramStart"/>
+            <w:r>
+              <w:rPr>
+                <w:rFonts w:ascii="Arial" w:eastAsia="Times New Roman" w:hAnsi="Arial" w:cs="Arial"/>
+                <w:b/>
+                <w:bCs/>
+                <w:color w:val="000000"/>
+                <w:kern w:val="0"/>
+                <w:lang w:eastAsia="pt-BR"/>
+                <w14:ligatures w14:val="none"/>
+              </w:rPr>
+              <w:t>1  -</w:t>
+            </w:r>
+            <w:proofErr w:type="gramEnd"/>
+            <w:r>
+              <w:rPr>
+                <w:rFonts w:ascii="Arial" w:eastAsia="Times New Roman" w:hAnsi="Arial" w:cs="Arial"/>
+                <w:b/>
+                <w:bCs/>
+                <w:color w:val="000000"/>
+                <w:kern w:val="0"/>
+                <w:lang w:eastAsia="pt-BR"/>
+                <w14:ligatures w14:val="none"/>
+              </w:rPr>
+              <w:t> Tema 1</w:t>
             </w:r>
           </w:p>
         </w:tc>
@@ -10816,14 +11908,13 @@
                 <w:kern w:val="0"/>
                 <w:sz w:val="24"/>
                 <w:szCs w:val="24"/>
-                <w:lang w:eastAsia="pt-BR"/>
                 <w14:ligatures w14:val="none"/>
               </w:rPr>
               <w:object w:dxaOrig="225" w:dyaOrig="225" w14:anchorId="691720C9">
-                <v:shape id="_x0000_i1816" type="#_x0000_t75" style="width:18pt;height:15.5pt" o:ole="">
+                <v:shape id="_x0000_i1387" type="#_x0000_t75" style="width:18pt;height:18pt" o:ole="">
                   <v:imagedata r:id="rId5" o:title=""/>
                 </v:shape>
-                <w:control r:id="rId66" w:name="DefaultOcxName81" w:shapeid="_x0000_i1816"/>
+                <w:control r:id="rId66" w:name="DefaultOcxName81" w:shapeid="_x0000_i1387"/>
               </w:object>
             </w:r>
           </w:p>
@@ -10938,14 +12029,13 @@
                 <w:kern w:val="0"/>
                 <w:sz w:val="24"/>
                 <w:szCs w:val="24"/>
-                <w:lang w:eastAsia="pt-BR"/>
                 <w14:ligatures w14:val="none"/>
               </w:rPr>
               <w:object w:dxaOrig="225" w:dyaOrig="225" w14:anchorId="3751B688">
-                <v:shape id="_x0000_i1815" type="#_x0000_t75" style="width:18pt;height:15.5pt" o:ole="">
+                <v:shape id="_x0000_i1390" type="#_x0000_t75" style="width:18pt;height:18pt" o:ole="">
                   <v:imagedata r:id="rId5" o:title=""/>
                 </v:shape>
-                <w:control r:id="rId67" w:name="DefaultOcxName91" w:shapeid="_x0000_i1815"/>
+                <w:control r:id="rId67" w:name="DefaultOcxName91" w:shapeid="_x0000_i1390"/>
               </w:object>
             </w:r>
           </w:p>
@@ -11051,7 +12141,7 @@
           <w14:ligatures w14:val="none"/>
         </w:rPr>
         <w:pict w14:anchorId="54D44E61">
-          <v:rect id="_x0000_i1654" style="width:0;height:0" o:hrstd="t" o:hrnoshade="t" o:hr="t" fillcolor="#666" stroked="f"/>
+          <v:rect id="_x0000_i1095" style="width:0;height:0" o:hrstd="t" o:hrnoshade="t" o:hr="t" fillcolor="#666" stroked="f"/>
         </w:pict>
       </w:r>
     </w:p>
@@ -11175,7 +12265,72 @@
           <w14:ligatures w14:val="none"/>
         </w:rPr>
         <w:br/>
-        <w:t>while n &lt;= len(X) and troca == 1:</w:t>
+      </w:r>
+      <w:proofErr w:type="spellStart"/>
+      <w:r>
+        <w:rPr>
+          <w:rFonts w:ascii="Arial" w:eastAsia="Times New Roman" w:hAnsi="Arial" w:cs="Arial"/>
+          <w:color w:val="666666"/>
+          <w:kern w:val="0"/>
+          <w:lang w:eastAsia="pt-BR"/>
+          <w14:ligatures w14:val="none"/>
+        </w:rPr>
+        <w:t>while</w:t>
+      </w:r>
+      <w:proofErr w:type="spellEnd"/>
+      <w:r>
+        <w:rPr>
+          <w:rFonts w:ascii="Arial" w:eastAsia="Times New Roman" w:hAnsi="Arial" w:cs="Arial"/>
+          <w:color w:val="666666"/>
+          <w:kern w:val="0"/>
+          <w:lang w:eastAsia="pt-BR"/>
+          <w14:ligatures w14:val="none"/>
+        </w:rPr>
+        <w:t xml:space="preserve"> n &lt;= </w:t>
+      </w:r>
+      <w:proofErr w:type="spellStart"/>
+      <w:r>
+        <w:rPr>
+          <w:rFonts w:ascii="Arial" w:eastAsia="Times New Roman" w:hAnsi="Arial" w:cs="Arial"/>
+          <w:color w:val="666666"/>
+          <w:kern w:val="0"/>
+          <w:lang w:eastAsia="pt-BR"/>
+          <w14:ligatures w14:val="none"/>
+        </w:rPr>
+        <w:t>len</w:t>
+      </w:r>
+      <w:proofErr w:type="spellEnd"/>
+      <w:r>
+        <w:rPr>
+          <w:rFonts w:ascii="Arial" w:eastAsia="Times New Roman" w:hAnsi="Arial" w:cs="Arial"/>
+          <w:color w:val="666666"/>
+          <w:kern w:val="0"/>
+          <w:lang w:eastAsia="pt-BR"/>
+          <w14:ligatures w14:val="none"/>
+        </w:rPr>
+        <w:t xml:space="preserve">(X) </w:t>
+      </w:r>
+      <w:proofErr w:type="spellStart"/>
+      <w:r>
+        <w:rPr>
+          <w:rFonts w:ascii="Arial" w:eastAsia="Times New Roman" w:hAnsi="Arial" w:cs="Arial"/>
+          <w:color w:val="666666"/>
+          <w:kern w:val="0"/>
+          <w:lang w:eastAsia="pt-BR"/>
+          <w14:ligatures w14:val="none"/>
+        </w:rPr>
+        <w:t>and</w:t>
+      </w:r>
+      <w:proofErr w:type="spellEnd"/>
+      <w:r>
+        <w:rPr>
+          <w:rFonts w:ascii="Arial" w:eastAsia="Times New Roman" w:hAnsi="Arial" w:cs="Arial"/>
+          <w:color w:val="666666"/>
+          <w:kern w:val="0"/>
+          <w:lang w:eastAsia="pt-BR"/>
+          <w14:ligatures w14:val="none"/>
+        </w:rPr>
+        <w:t xml:space="preserve"> troca == 1:</w:t>
       </w:r>
       <w:r>
         <w:rPr>
@@ -11197,7 +12352,51 @@
           <w14:ligatures w14:val="none"/>
         </w:rPr>
         <w:br/>
-        <w:t>    for i in range(0, len(X)-1, 1):</w:t>
+        <w:t xml:space="preserve">    for i in </w:t>
+      </w:r>
+      <w:proofErr w:type="gramStart"/>
+      <w:r>
+        <w:rPr>
+          <w:rFonts w:ascii="Arial" w:eastAsia="Times New Roman" w:hAnsi="Arial" w:cs="Arial"/>
+          <w:color w:val="666666"/>
+          <w:kern w:val="0"/>
+          <w:lang w:eastAsia="pt-BR"/>
+          <w14:ligatures w14:val="none"/>
+        </w:rPr>
+        <w:t>range(</w:t>
+      </w:r>
+      <w:proofErr w:type="gramEnd"/>
+      <w:r>
+        <w:rPr>
+          <w:rFonts w:ascii="Arial" w:eastAsia="Times New Roman" w:hAnsi="Arial" w:cs="Arial"/>
+          <w:color w:val="666666"/>
+          <w:kern w:val="0"/>
+          <w:lang w:eastAsia="pt-BR"/>
+          <w14:ligatures w14:val="none"/>
+        </w:rPr>
+        <w:t xml:space="preserve">0, </w:t>
+      </w:r>
+      <w:proofErr w:type="spellStart"/>
+      <w:r>
+        <w:rPr>
+          <w:rFonts w:ascii="Arial" w:eastAsia="Times New Roman" w:hAnsi="Arial" w:cs="Arial"/>
+          <w:color w:val="666666"/>
+          <w:kern w:val="0"/>
+          <w:lang w:eastAsia="pt-BR"/>
+          <w14:ligatures w14:val="none"/>
+        </w:rPr>
+        <w:t>len</w:t>
+      </w:r>
+      <w:proofErr w:type="spellEnd"/>
+      <w:r>
+        <w:rPr>
+          <w:rFonts w:ascii="Arial" w:eastAsia="Times New Roman" w:hAnsi="Arial" w:cs="Arial"/>
+          <w:color w:val="666666"/>
+          <w:kern w:val="0"/>
+          <w:lang w:eastAsia="pt-BR"/>
+          <w14:ligatures w14:val="none"/>
+        </w:rPr>
+        <w:t>(X)-1, 1):</w:t>
       </w:r>
       <w:r>
         <w:rPr>
@@ -11208,7 +12407,29 @@
           <w14:ligatures w14:val="none"/>
         </w:rPr>
         <w:br/>
-        <w:t>        if X[i] &gt; X[i+1]:</w:t>
+        <w:t xml:space="preserve">        </w:t>
+      </w:r>
+      <w:proofErr w:type="spellStart"/>
+      <w:r>
+        <w:rPr>
+          <w:rFonts w:ascii="Arial" w:eastAsia="Times New Roman" w:hAnsi="Arial" w:cs="Arial"/>
+          <w:color w:val="666666"/>
+          <w:kern w:val="0"/>
+          <w:lang w:eastAsia="pt-BR"/>
+          <w14:ligatures w14:val="none"/>
+        </w:rPr>
+        <w:t>if</w:t>
+      </w:r>
+      <w:proofErr w:type="spellEnd"/>
+      <w:r>
+        <w:rPr>
+          <w:rFonts w:ascii="Arial" w:eastAsia="Times New Roman" w:hAnsi="Arial" w:cs="Arial"/>
+          <w:color w:val="666666"/>
+          <w:kern w:val="0"/>
+          <w:lang w:eastAsia="pt-BR"/>
+          <w14:ligatures w14:val="none"/>
+        </w:rPr>
+        <w:t xml:space="preserve"> X[i] &gt; X[i+1]:</w:t>
       </w:r>
       <w:r>
         <w:rPr>
@@ -11230,7 +12451,29 @@
           <w14:ligatures w14:val="none"/>
         </w:rPr>
         <w:br/>
-        <w:t>            aux = X[i]</w:t>
+        <w:t xml:space="preserve">            </w:t>
+      </w:r>
+      <w:proofErr w:type="spellStart"/>
+      <w:r>
+        <w:rPr>
+          <w:rFonts w:ascii="Arial" w:eastAsia="Times New Roman" w:hAnsi="Arial" w:cs="Arial"/>
+          <w:color w:val="666666"/>
+          <w:kern w:val="0"/>
+          <w:lang w:eastAsia="pt-BR"/>
+          <w14:ligatures w14:val="none"/>
+        </w:rPr>
+        <w:t>aux</w:t>
+      </w:r>
+      <w:proofErr w:type="spellEnd"/>
+      <w:r>
+        <w:rPr>
+          <w:rFonts w:ascii="Arial" w:eastAsia="Times New Roman" w:hAnsi="Arial" w:cs="Arial"/>
+          <w:color w:val="666666"/>
+          <w:kern w:val="0"/>
+          <w:lang w:eastAsia="pt-BR"/>
+          <w14:ligatures w14:val="none"/>
+        </w:rPr>
+        <w:t xml:space="preserve"> = X[i]</w:t>
       </w:r>
       <w:r>
         <w:rPr>
@@ -11252,8 +12495,20 @@
           <w14:ligatures w14:val="none"/>
         </w:rPr>
         <w:br/>
-        <w:t>            X[i+1] = aux</w:t>
-      </w:r>
+        <w:t xml:space="preserve">            X[i+1] = </w:t>
+      </w:r>
+      <w:proofErr w:type="spellStart"/>
+      <w:r>
+        <w:rPr>
+          <w:rFonts w:ascii="Arial" w:eastAsia="Times New Roman" w:hAnsi="Arial" w:cs="Arial"/>
+          <w:color w:val="666666"/>
+          <w:kern w:val="0"/>
+          <w:lang w:eastAsia="pt-BR"/>
+          <w14:ligatures w14:val="none"/>
+        </w:rPr>
+        <w:t>aux</w:t>
+      </w:r>
+      <w:proofErr w:type="spellEnd"/>
       <w:r>
         <w:rPr>
           <w:rFonts w:ascii="Arial" w:eastAsia="Times New Roman" w:hAnsi="Arial" w:cs="Arial"/>
@@ -11361,14 +12616,13 @@
                 <w:kern w:val="0"/>
                 <w:sz w:val="24"/>
                 <w:szCs w:val="24"/>
-                <w:lang w:eastAsia="pt-BR"/>
                 <w14:ligatures w14:val="none"/>
               </w:rPr>
               <w:object w:dxaOrig="225" w:dyaOrig="225" w14:anchorId="6FCFCA4F">
-                <v:shape id="_x0000_i1814" type="#_x0000_t75" style="width:18pt;height:15.5pt" o:ole="">
+                <v:shape id="_x0000_i1393" type="#_x0000_t75" style="width:18pt;height:18pt" o:ole="">
                   <v:imagedata r:id="rId5" o:title=""/>
                 </v:shape>
-                <w:control r:id="rId68" w:name="DefaultOcxName101" w:shapeid="_x0000_i1814"/>
+                <w:control r:id="rId68" w:name="DefaultOcxName101" w:shapeid="_x0000_i1393"/>
               </w:object>
             </w:r>
           </w:p>
@@ -11437,6 +12691,7 @@
                 <w14:ligatures w14:val="none"/>
               </w:rPr>
             </w:pPr>
+            <w:proofErr w:type="spellStart"/>
             <w:r>
               <w:rPr>
                 <w:rFonts w:ascii="Arial" w:eastAsia="Times New Roman" w:hAnsi="Arial" w:cs="Arial"/>
@@ -11448,6 +12703,7 @@
               </w:rPr>
               <w:t>Heapsort</w:t>
             </w:r>
+            <w:proofErr w:type="spellEnd"/>
           </w:p>
         </w:tc>
       </w:tr>
@@ -11483,14 +12739,13 @@
                 <w:kern w:val="0"/>
                 <w:sz w:val="24"/>
                 <w:szCs w:val="24"/>
-                <w:lang w:eastAsia="pt-BR"/>
                 <w14:ligatures w14:val="none"/>
               </w:rPr>
               <w:object w:dxaOrig="225" w:dyaOrig="225" w14:anchorId="11912832">
-                <v:shape id="_x0000_i1813" type="#_x0000_t75" style="width:18pt;height:15.5pt" o:ole="">
+                <v:shape id="_x0000_i1397" type="#_x0000_t75" style="width:18pt;height:18pt" o:ole="">
                   <v:imagedata r:id="rId5" o:title=""/>
                 </v:shape>
-                <w:control r:id="rId69" w:name="DefaultOcxName111" w:shapeid="_x0000_i1813"/>
+                <w:control r:id="rId69" w:name="DefaultOcxName111" w:shapeid="_x0000_i1397"/>
               </w:object>
             </w:r>
           </w:p>
@@ -11559,6 +12814,7 @@
                 <w14:ligatures w14:val="none"/>
               </w:rPr>
             </w:pPr>
+            <w:proofErr w:type="spellStart"/>
             <w:r>
               <w:rPr>
                 <w:rFonts w:ascii="Arial" w:eastAsia="Times New Roman" w:hAnsi="Arial" w:cs="Arial"/>
@@ -11570,6 +12826,7 @@
               </w:rPr>
               <w:t>Mergesort</w:t>
             </w:r>
+            <w:proofErr w:type="spellEnd"/>
           </w:p>
         </w:tc>
       </w:tr>
@@ -11605,14 +12862,13 @@
                 <w:kern w:val="0"/>
                 <w:sz w:val="24"/>
                 <w:szCs w:val="24"/>
-                <w:lang w:eastAsia="pt-BR"/>
                 <w14:ligatures w14:val="none"/>
               </w:rPr>
               <w:object w:dxaOrig="225" w:dyaOrig="225" w14:anchorId="08BFC46F">
-                <v:shape id="_x0000_i1812" type="#_x0000_t75" style="width:18pt;height:15.5pt" o:ole="">
+                <v:shape id="_x0000_i1400" type="#_x0000_t75" style="width:18pt;height:18pt" o:ole="">
                   <v:imagedata r:id="rId5" o:title=""/>
                 </v:shape>
-                <w:control r:id="rId70" w:name="DefaultOcxName121" w:shapeid="_x0000_i1812"/>
+                <w:control r:id="rId70" w:name="DefaultOcxName121" w:shapeid="_x0000_i1400"/>
               </w:object>
             </w:r>
           </w:p>
@@ -11681,6 +12937,7 @@
                 <w14:ligatures w14:val="none"/>
               </w:rPr>
             </w:pPr>
+            <w:proofErr w:type="spellStart"/>
             <w:r>
               <w:rPr>
                 <w:rFonts w:ascii="Arial" w:eastAsia="Times New Roman" w:hAnsi="Arial" w:cs="Arial"/>
@@ -11692,6 +12949,7 @@
               </w:rPr>
               <w:t>Quicksort</w:t>
             </w:r>
+            <w:proofErr w:type="spellEnd"/>
           </w:p>
         </w:tc>
       </w:tr>
@@ -11727,14 +12985,13 @@
                 <w:kern w:val="0"/>
                 <w:sz w:val="24"/>
                 <w:szCs w:val="24"/>
-                <w:lang w:eastAsia="pt-BR"/>
                 <w14:ligatures w14:val="none"/>
               </w:rPr>
               <w:object w:dxaOrig="225" w:dyaOrig="225" w14:anchorId="3FDF87A1">
-                <v:shape id="_x0000_i1811" type="#_x0000_t75" style="width:18pt;height:15.5pt" o:ole="">
+                <v:shape id="_x0000_i1403" type="#_x0000_t75" style="width:18pt;height:18pt" o:ole="">
                   <v:imagedata r:id="rId9" o:title=""/>
                 </v:shape>
-                <w:control r:id="rId71" w:name="DefaultOcxName131" w:shapeid="_x0000_i1811"/>
+                <w:control r:id="rId71" w:name="DefaultOcxName131" w:shapeid="_x0000_i1403"/>
               </w:object>
             </w:r>
           </w:p>
@@ -11812,8 +13069,21 @@
                 <w:lang w:eastAsia="pt-BR"/>
                 <w14:ligatures w14:val="none"/>
               </w:rPr>
-              <w:t>Bubble sort</w:t>
-            </w:r>
+              <w:t xml:space="preserve">Bubble </w:t>
+            </w:r>
+            <w:proofErr w:type="spellStart"/>
+            <w:r>
+              <w:rPr>
+                <w:rFonts w:ascii="Arial" w:eastAsia="Times New Roman" w:hAnsi="Arial" w:cs="Arial"/>
+                <w:kern w:val="0"/>
+                <w:sz w:val="24"/>
+                <w:szCs w:val="24"/>
+                <w:lang w:eastAsia="pt-BR"/>
+                <w14:ligatures w14:val="none"/>
+              </w:rPr>
+              <w:t>sort</w:t>
+            </w:r>
+            <w:proofErr w:type="spellEnd"/>
           </w:p>
           <w:p>
             <w:pPr>
@@ -11919,14 +13189,14 @@
                 <w:kern w:val="0"/>
                 <w:sz w:val="24"/>
                 <w:szCs w:val="24"/>
-                <w:lang w:eastAsia="pt-BR"/>
-                <w14:ligatures w14:val="none"/>
-              </w:rPr>
+                <w14:ligatures w14:val="none"/>
+              </w:rPr>
+              <w:lastRenderedPageBreak/>
               <w:object w:dxaOrig="225" w:dyaOrig="225" w14:anchorId="7D62F2E4">
-                <v:shape id="_x0000_i1810" type="#_x0000_t75" style="width:18pt;height:15.5pt" o:ole="">
+                <v:shape id="_x0000_i1406" type="#_x0000_t75" style="width:18pt;height:18pt" o:ole="">
                   <v:imagedata r:id="rId5" o:title=""/>
                 </v:shape>
-                <w:control r:id="rId72" w:name="DefaultOcxName141" w:shapeid="_x0000_i1810"/>
+                <w:control r:id="rId72" w:name="DefaultOcxName141" w:shapeid="_x0000_i1406"/>
               </w:object>
             </w:r>
           </w:p>
@@ -11995,17 +13265,43 @@
                 <w14:ligatures w14:val="none"/>
               </w:rPr>
             </w:pPr>
-            <w:r>
-              <w:rPr>
-                <w:rFonts w:ascii="Arial" w:eastAsia="Times New Roman" w:hAnsi="Arial" w:cs="Arial"/>
-                <w:kern w:val="0"/>
-                <w:sz w:val="24"/>
-                <w:szCs w:val="24"/>
-                <w:lang w:eastAsia="pt-BR"/>
-                <w14:ligatures w14:val="none"/>
-              </w:rPr>
-              <w:t>Insertion sort</w:t>
-            </w:r>
+            <w:proofErr w:type="spellStart"/>
+            <w:r>
+              <w:rPr>
+                <w:rFonts w:ascii="Arial" w:eastAsia="Times New Roman" w:hAnsi="Arial" w:cs="Arial"/>
+                <w:kern w:val="0"/>
+                <w:sz w:val="24"/>
+                <w:szCs w:val="24"/>
+                <w:lang w:eastAsia="pt-BR"/>
+                <w14:ligatures w14:val="none"/>
+              </w:rPr>
+              <w:t>Insertion</w:t>
+            </w:r>
+            <w:proofErr w:type="spellEnd"/>
+            <w:r>
+              <w:rPr>
+                <w:rFonts w:ascii="Arial" w:eastAsia="Times New Roman" w:hAnsi="Arial" w:cs="Arial"/>
+                <w:kern w:val="0"/>
+                <w:sz w:val="24"/>
+                <w:szCs w:val="24"/>
+                <w:lang w:eastAsia="pt-BR"/>
+                <w14:ligatures w14:val="none"/>
+              </w:rPr>
+              <w:t xml:space="preserve"> </w:t>
+            </w:r>
+            <w:proofErr w:type="spellStart"/>
+            <w:r>
+              <w:rPr>
+                <w:rFonts w:ascii="Arial" w:eastAsia="Times New Roman" w:hAnsi="Arial" w:cs="Arial"/>
+                <w:kern w:val="0"/>
+                <w:sz w:val="24"/>
+                <w:szCs w:val="24"/>
+                <w:lang w:eastAsia="pt-BR"/>
+                <w14:ligatures w14:val="none"/>
+              </w:rPr>
+              <w:t>sort</w:t>
+            </w:r>
+            <w:proofErr w:type="spellEnd"/>
           </w:p>
         </w:tc>
       </w:tr>
@@ -12032,7 +13328,7 @@
           <w14:ligatures w14:val="none"/>
         </w:rPr>
         <w:pict w14:anchorId="580D1900">
-          <v:rect id="_x0000_i1655" style="width:0;height:0" o:hrstd="t" o:hrnoshade="t" o:hr="t" fillcolor="#666" stroked="f"/>
+          <v:rect id="_x0000_i1101" style="width:0;height:0" o:hrstd="t" o:hrnoshade="t" o:hr="t" fillcolor="#666" stroked="f"/>
         </w:pict>
       </w:r>
     </w:p>
@@ -12079,7 +13375,6 @@
           <w:lang w:eastAsia="pt-BR"/>
           <w14:ligatures w14:val="none"/>
         </w:rPr>
-        <w:lastRenderedPageBreak/>
         <w:t xml:space="preserve">Considere o Tipo Abstrato de Dados (TAD) da </w:t>
       </w:r>
       <w:r>
@@ -12116,15 +13411,27 @@
           <w14:ligatures w14:val="none"/>
         </w:rPr>
       </w:pPr>
-      <w:r>
-        <w:rPr>
-          <w:rFonts w:ascii="Arial" w:eastAsia="Times New Roman" w:hAnsi="Arial" w:cs="Arial"/>
-          <w:color w:val="666666"/>
-          <w:kern w:val="0"/>
-          <w:lang w:eastAsia="pt-BR"/>
-          <w14:ligatures w14:val="none"/>
-        </w:rPr>
-        <w:t>push(x): inserção do elemento x em uma pilha.</w:t>
+      <w:proofErr w:type="spellStart"/>
+      <w:r>
+        <w:rPr>
+          <w:rFonts w:ascii="Arial" w:eastAsia="Times New Roman" w:hAnsi="Arial" w:cs="Arial"/>
+          <w:color w:val="666666"/>
+          <w:kern w:val="0"/>
+          <w:lang w:eastAsia="pt-BR"/>
+          <w14:ligatures w14:val="none"/>
+        </w:rPr>
+        <w:t>push</w:t>
+      </w:r>
+      <w:proofErr w:type="spellEnd"/>
+      <w:r>
+        <w:rPr>
+          <w:rFonts w:ascii="Arial" w:eastAsia="Times New Roman" w:hAnsi="Arial" w:cs="Arial"/>
+          <w:color w:val="666666"/>
+          <w:kern w:val="0"/>
+          <w:lang w:eastAsia="pt-BR"/>
+          <w14:ligatures w14:val="none"/>
+        </w:rPr>
+        <w:t>(x): inserção do elemento x em uma pilha.</w:t>
       </w:r>
     </w:p>
     <w:p>
@@ -12138,15 +13445,27 @@
           <w14:ligatures w14:val="none"/>
         </w:rPr>
       </w:pPr>
-      <w:r>
-        <w:rPr>
-          <w:rFonts w:ascii="Arial" w:eastAsia="Times New Roman" w:hAnsi="Arial" w:cs="Arial"/>
-          <w:color w:val="666666"/>
-          <w:kern w:val="0"/>
-          <w:lang w:eastAsia="pt-BR"/>
-          <w14:ligatures w14:val="none"/>
-        </w:rPr>
-        <w:t>pop(): remoção do elemento de uma pilha, retornando esse elemento.</w:t>
+      <w:proofErr w:type="gramStart"/>
+      <w:r>
+        <w:rPr>
+          <w:rFonts w:ascii="Arial" w:eastAsia="Times New Roman" w:hAnsi="Arial" w:cs="Arial"/>
+          <w:color w:val="666666"/>
+          <w:kern w:val="0"/>
+          <w:lang w:eastAsia="pt-BR"/>
+          <w14:ligatures w14:val="none"/>
+        </w:rPr>
+        <w:t>pop(</w:t>
+      </w:r>
+      <w:proofErr w:type="gramEnd"/>
+      <w:r>
+        <w:rPr>
+          <w:rFonts w:ascii="Arial" w:eastAsia="Times New Roman" w:hAnsi="Arial" w:cs="Arial"/>
+          <w:color w:val="666666"/>
+          <w:kern w:val="0"/>
+          <w:lang w:eastAsia="pt-BR"/>
+          <w14:ligatures w14:val="none"/>
+        </w:rPr>
+        <w:t>): remoção do elemento de uma pilha, retornando esse elemento.</w:t>
       </w:r>
     </w:p>
     <w:p>
@@ -12168,7 +13487,29 @@
           <w:lang w:eastAsia="pt-BR"/>
           <w14:ligatures w14:val="none"/>
         </w:rPr>
-        <w:t>Considere a pilha  abaixo, na qual existem quatro valores armazenados. O topo é indicado pelo ponteiro Topo.</w:t>
+        <w:t xml:space="preserve">Considere a </w:t>
+      </w:r>
+      <w:proofErr w:type="gramStart"/>
+      <w:r>
+        <w:rPr>
+          <w:rFonts w:ascii="Arial" w:eastAsia="Times New Roman" w:hAnsi="Arial" w:cs="Arial"/>
+          <w:color w:val="666666"/>
+          <w:kern w:val="0"/>
+          <w:lang w:eastAsia="pt-BR"/>
+          <w14:ligatures w14:val="none"/>
+        </w:rPr>
+        <w:t>pilha  abaixo</w:t>
+      </w:r>
+      <w:proofErr w:type="gramEnd"/>
+      <w:r>
+        <w:rPr>
+          <w:rFonts w:ascii="Arial" w:eastAsia="Times New Roman" w:hAnsi="Arial" w:cs="Arial"/>
+          <w:color w:val="666666"/>
+          <w:kern w:val="0"/>
+          <w:lang w:eastAsia="pt-BR"/>
+          <w14:ligatures w14:val="none"/>
+        </w:rPr>
+        <w:t>, na qual existem quatro valores armazenados. O topo é indicado pelo ponteiro Topo.</w:t>
       </w:r>
       <w:r>
         <w:rPr>
@@ -12291,7 +13632,29 @@
           <w14:ligatures w14:val="none"/>
         </w:rPr>
         <w:br/>
-        <w:t xml:space="preserve">x = pop() </w:t>
+        <w:t xml:space="preserve">x = </w:t>
+      </w:r>
+      <w:proofErr w:type="gramStart"/>
+      <w:r>
+        <w:rPr>
+          <w:rFonts w:ascii="Arial" w:eastAsia="Times New Roman" w:hAnsi="Arial" w:cs="Arial"/>
+          <w:color w:val="666666"/>
+          <w:kern w:val="0"/>
+          <w:lang w:eastAsia="pt-BR"/>
+          <w14:ligatures w14:val="none"/>
+        </w:rPr>
+        <w:t>pop(</w:t>
+      </w:r>
+      <w:proofErr w:type="gramEnd"/>
+      <w:r>
+        <w:rPr>
+          <w:rFonts w:ascii="Arial" w:eastAsia="Times New Roman" w:hAnsi="Arial" w:cs="Arial"/>
+          <w:color w:val="666666"/>
+          <w:kern w:val="0"/>
+          <w:lang w:eastAsia="pt-BR"/>
+          <w14:ligatures w14:val="none"/>
+        </w:rPr>
+        <w:t xml:space="preserve">) </w:t>
       </w:r>
       <w:r>
         <w:rPr>
@@ -12313,7 +13676,28 @@
           <w14:ligatures w14:val="none"/>
         </w:rPr>
         <w:br/>
-        <w:t xml:space="preserve">x = 6 </w:t>
+      </w:r>
+      <w:proofErr w:type="spellStart"/>
+      <w:r>
+        <w:rPr>
+          <w:rFonts w:ascii="Arial" w:eastAsia="Times New Roman" w:hAnsi="Arial" w:cs="Arial"/>
+          <w:color w:val="666666"/>
+          <w:kern w:val="0"/>
+          <w:lang w:eastAsia="pt-BR"/>
+          <w14:ligatures w14:val="none"/>
+        </w:rPr>
+        <w:t>x</w:t>
+      </w:r>
+      <w:proofErr w:type="spellEnd"/>
+      <w:r>
+        <w:rPr>
+          <w:rFonts w:ascii="Arial" w:eastAsia="Times New Roman" w:hAnsi="Arial" w:cs="Arial"/>
+          <w:color w:val="666666"/>
+          <w:kern w:val="0"/>
+          <w:lang w:eastAsia="pt-BR"/>
+          <w14:ligatures w14:val="none"/>
+        </w:rPr>
+        <w:t xml:space="preserve"> = 6 </w:t>
       </w:r>
       <w:r>
         <w:rPr>
@@ -12324,7 +13708,28 @@
           <w14:ligatures w14:val="none"/>
         </w:rPr>
         <w:br/>
-        <w:t>push(x)</w:t>
+      </w:r>
+      <w:proofErr w:type="spellStart"/>
+      <w:r>
+        <w:rPr>
+          <w:rFonts w:ascii="Arial" w:eastAsia="Times New Roman" w:hAnsi="Arial" w:cs="Arial"/>
+          <w:color w:val="666666"/>
+          <w:kern w:val="0"/>
+          <w:lang w:eastAsia="pt-BR"/>
+          <w14:ligatures w14:val="none"/>
+        </w:rPr>
+        <w:t>push</w:t>
+      </w:r>
+      <w:proofErr w:type="spellEnd"/>
+      <w:r>
+        <w:rPr>
+          <w:rFonts w:ascii="Arial" w:eastAsia="Times New Roman" w:hAnsi="Arial" w:cs="Arial"/>
+          <w:color w:val="666666"/>
+          <w:kern w:val="0"/>
+          <w:lang w:eastAsia="pt-BR"/>
+          <w14:ligatures w14:val="none"/>
+        </w:rPr>
+        <w:t>(x)</w:t>
       </w:r>
       <w:r>
         <w:rPr>
@@ -12346,7 +13751,28 @@
           <w14:ligatures w14:val="none"/>
         </w:rPr>
         <w:br/>
-        <w:t>push(x)</w:t>
+      </w:r>
+      <w:proofErr w:type="spellStart"/>
+      <w:r>
+        <w:rPr>
+          <w:rFonts w:ascii="Arial" w:eastAsia="Times New Roman" w:hAnsi="Arial" w:cs="Arial"/>
+          <w:color w:val="666666"/>
+          <w:kern w:val="0"/>
+          <w:lang w:eastAsia="pt-BR"/>
+          <w14:ligatures w14:val="none"/>
+        </w:rPr>
+        <w:t>push</w:t>
+      </w:r>
+      <w:proofErr w:type="spellEnd"/>
+      <w:r>
+        <w:rPr>
+          <w:rFonts w:ascii="Arial" w:eastAsia="Times New Roman" w:hAnsi="Arial" w:cs="Arial"/>
+          <w:color w:val="666666"/>
+          <w:kern w:val="0"/>
+          <w:lang w:eastAsia="pt-BR"/>
+          <w14:ligatures w14:val="none"/>
+        </w:rPr>
+        <w:t>(x)</w:t>
       </w:r>
       <w:r>
         <w:rPr>
@@ -12477,14 +13903,13 @@
                 <w:kern w:val="0"/>
                 <w:sz w:val="24"/>
                 <w:szCs w:val="24"/>
-                <w:lang w:eastAsia="pt-BR"/>
                 <w14:ligatures w14:val="none"/>
               </w:rPr>
               <w:object w:dxaOrig="225" w:dyaOrig="225" w14:anchorId="4E2CE45C">
-                <v:shape id="_x0000_i1809" type="#_x0000_t75" style="width:18pt;height:15.5pt" o:ole="">
+                <v:shape id="_x0000_i1409" type="#_x0000_t75" style="width:18pt;height:18pt" o:ole="">
                   <v:imagedata r:id="rId5" o:title=""/>
                 </v:shape>
-                <w:control r:id="rId74" w:name="DefaultOcxName151" w:shapeid="_x0000_i1809"/>
+                <w:control r:id="rId74" w:name="DefaultOcxName151" w:shapeid="_x0000_i1409"/>
               </w:object>
             </w:r>
           </w:p>
@@ -12599,14 +14024,13 @@
                 <w:kern w:val="0"/>
                 <w:sz w:val="24"/>
                 <w:szCs w:val="24"/>
-                <w:lang w:eastAsia="pt-BR"/>
                 <w14:ligatures w14:val="none"/>
               </w:rPr>
               <w:object w:dxaOrig="225" w:dyaOrig="225" w14:anchorId="2B417F81">
-                <v:shape id="_x0000_i1808" type="#_x0000_t75" style="width:18pt;height:15.5pt" o:ole="">
+                <v:shape id="_x0000_i1413" type="#_x0000_t75" style="width:18pt;height:18pt" o:ole="">
                   <v:imagedata r:id="rId9" o:title=""/>
                 </v:shape>
-                <w:control r:id="rId75" w:name="DefaultOcxName161" w:shapeid="_x0000_i1808"/>
+                <w:control r:id="rId75" w:name="DefaultOcxName161" w:shapeid="_x0000_i1413"/>
               </w:object>
             </w:r>
           </w:p>
@@ -12793,14 +14217,13 @@
                 <w:kern w:val="0"/>
                 <w:sz w:val="24"/>
                 <w:szCs w:val="24"/>
-                <w:lang w:eastAsia="pt-BR"/>
                 <w14:ligatures w14:val="none"/>
               </w:rPr>
               <w:object w:dxaOrig="225" w:dyaOrig="225" w14:anchorId="0AC548CA">
-                <v:shape id="_x0000_i1807" type="#_x0000_t75" style="width:18pt;height:15.5pt" o:ole="">
+                <v:shape id="_x0000_i1416" type="#_x0000_t75" style="width:18pt;height:18pt" o:ole="">
                   <v:imagedata r:id="rId5" o:title=""/>
                 </v:shape>
-                <w:control r:id="rId76" w:name="DefaultOcxName171" w:shapeid="_x0000_i1807"/>
+                <w:control r:id="rId76" w:name="DefaultOcxName171" w:shapeid="_x0000_i1416"/>
               </w:object>
             </w:r>
           </w:p>
@@ -12915,14 +14338,13 @@
                 <w:kern w:val="0"/>
                 <w:sz w:val="24"/>
                 <w:szCs w:val="24"/>
-                <w:lang w:eastAsia="pt-BR"/>
                 <w14:ligatures w14:val="none"/>
               </w:rPr>
               <w:object w:dxaOrig="225" w:dyaOrig="225" w14:anchorId="4D862774">
-                <v:shape id="_x0000_i1806" type="#_x0000_t75" style="width:18pt;height:15.5pt" o:ole="">
+                <v:shape id="_x0000_i1419" type="#_x0000_t75" style="width:18pt;height:18pt" o:ole="">
                   <v:imagedata r:id="rId5" o:title=""/>
                 </v:shape>
-                <w:control r:id="rId77" w:name="DefaultOcxName181" w:shapeid="_x0000_i1806"/>
+                <w:control r:id="rId77" w:name="DefaultOcxName181" w:shapeid="_x0000_i1419"/>
               </w:object>
             </w:r>
           </w:p>
@@ -13037,14 +14459,13 @@
                 <w:kern w:val="0"/>
                 <w:sz w:val="24"/>
                 <w:szCs w:val="24"/>
-                <w:lang w:eastAsia="pt-BR"/>
                 <w14:ligatures w14:val="none"/>
               </w:rPr>
               <w:object w:dxaOrig="225" w:dyaOrig="225" w14:anchorId="2EA45E37">
-                <v:shape id="_x0000_i1805" type="#_x0000_t75" style="width:18pt;height:15.5pt" o:ole="">
+                <v:shape id="_x0000_i1422" type="#_x0000_t75" style="width:18pt;height:18pt" o:ole="">
                   <v:imagedata r:id="rId5" o:title=""/>
                 </v:shape>
-                <w:control r:id="rId78" w:name="DefaultOcxName191" w:shapeid="_x0000_i1805"/>
+                <w:control r:id="rId78" w:name="DefaultOcxName191" w:shapeid="_x0000_i1422"/>
               </w:object>
             </w:r>
           </w:p>
@@ -13150,7 +14571,7 @@
           <w14:ligatures w14:val="none"/>
         </w:rPr>
         <w:pict w14:anchorId="72BF2BFC">
-          <v:rect id="_x0000_i1657" style="width:0;height:0" o:hrstd="t" o:hrnoshade="t" o:hr="t" fillcolor="#666" stroked="f"/>
+          <v:rect id="_x0000_i1107" style="width:0;height:0" o:hrstd="t" o:hrnoshade="t" o:hr="t" fillcolor="#666" stroked="f"/>
         </w:pict>
       </w:r>
     </w:p>
@@ -13175,6 +14596,7 @@
           <w:lang w:eastAsia="pt-BR"/>
           <w14:ligatures w14:val="none"/>
         </w:rPr>
+        <w:lastRenderedPageBreak/>
         <w:t>Questão 5/10 - Programação III</w:t>
       </w:r>
     </w:p>
@@ -13197,7 +14619,63 @@
           <w:lang w:eastAsia="pt-BR"/>
           <w14:ligatures w14:val="none"/>
         </w:rPr>
-        <w:t>O algoritmo de ordenação pelo método da bolha (bubble sort ) foi utilizado para ordenar a sequência 43, 6, 32, 15, 21 de forma crescente.</w:t>
+        <w:t>O algoritmo de ordenação pelo método da bolha (</w:t>
+      </w:r>
+      <w:proofErr w:type="spellStart"/>
+      <w:r>
+        <w:rPr>
+          <w:rFonts w:ascii="Arial" w:eastAsia="Times New Roman" w:hAnsi="Arial" w:cs="Arial"/>
+          <w:color w:val="666666"/>
+          <w:kern w:val="0"/>
+          <w:lang w:eastAsia="pt-BR"/>
+          <w14:ligatures w14:val="none"/>
+        </w:rPr>
+        <w:t>bubble</w:t>
+      </w:r>
+      <w:proofErr w:type="spellEnd"/>
+      <w:r>
+        <w:rPr>
+          <w:rFonts w:ascii="Arial" w:eastAsia="Times New Roman" w:hAnsi="Arial" w:cs="Arial"/>
+          <w:color w:val="666666"/>
+          <w:kern w:val="0"/>
+          <w:lang w:eastAsia="pt-BR"/>
+          <w14:ligatures w14:val="none"/>
+        </w:rPr>
+        <w:t xml:space="preserve"> </w:t>
+      </w:r>
+      <w:proofErr w:type="spellStart"/>
+      <w:proofErr w:type="gramStart"/>
+      <w:r>
+        <w:rPr>
+          <w:rFonts w:ascii="Arial" w:eastAsia="Times New Roman" w:hAnsi="Arial" w:cs="Arial"/>
+          <w:color w:val="666666"/>
+          <w:kern w:val="0"/>
+          <w:lang w:eastAsia="pt-BR"/>
+          <w14:ligatures w14:val="none"/>
+        </w:rPr>
+        <w:t>sort</w:t>
+      </w:r>
+      <w:proofErr w:type="spellEnd"/>
+      <w:r>
+        <w:rPr>
+          <w:rFonts w:ascii="Arial" w:eastAsia="Times New Roman" w:hAnsi="Arial" w:cs="Arial"/>
+          <w:color w:val="666666"/>
+          <w:kern w:val="0"/>
+          <w:lang w:eastAsia="pt-BR"/>
+          <w14:ligatures w14:val="none"/>
+        </w:rPr>
+        <w:t xml:space="preserve"> )</w:t>
+      </w:r>
+      <w:proofErr w:type="gramEnd"/>
+      <w:r>
+        <w:rPr>
+          <w:rFonts w:ascii="Arial" w:eastAsia="Times New Roman" w:hAnsi="Arial" w:cs="Arial"/>
+          <w:color w:val="666666"/>
+          <w:kern w:val="0"/>
+          <w:lang w:eastAsia="pt-BR"/>
+          <w14:ligatures w14:val="none"/>
+        </w:rPr>
+        <w:t xml:space="preserve"> foi utilizado para ordenar a sequência 43, 6, 32, 15, 21 de forma crescente.</w:t>
       </w:r>
     </w:p>
     <w:p>
@@ -13308,15 +14786,13 @@
                 <w:kern w:val="0"/>
                 <w:sz w:val="24"/>
                 <w:szCs w:val="24"/>
-                <w:lang w:eastAsia="pt-BR"/>
-                <w14:ligatures w14:val="none"/>
-              </w:rPr>
-              <w:lastRenderedPageBreak/>
+                <w14:ligatures w14:val="none"/>
+              </w:rPr>
               <w:object w:dxaOrig="225" w:dyaOrig="225" w14:anchorId="2B0751BE">
-                <v:shape id="_x0000_i1804" type="#_x0000_t75" style="width:18pt;height:15.5pt" o:ole="">
+                <v:shape id="_x0000_i1425" type="#_x0000_t75" style="width:18pt;height:18pt" o:ole="">
                   <v:imagedata r:id="rId9" o:title=""/>
                 </v:shape>
-                <w:control r:id="rId79" w:name="DefaultOcxName201" w:shapeid="_x0000_i1804"/>
+                <w:control r:id="rId79" w:name="DefaultOcxName201" w:shapeid="_x0000_i1425"/>
               </w:object>
             </w:r>
           </w:p>
@@ -13457,14 +14933,13 @@
                 <w:kern w:val="0"/>
                 <w:sz w:val="24"/>
                 <w:szCs w:val="24"/>
-                <w:lang w:eastAsia="pt-BR"/>
                 <w14:ligatures w14:val="none"/>
               </w:rPr>
               <w:object w:dxaOrig="225" w:dyaOrig="225" w14:anchorId="52D7AEC7">
-                <v:shape id="_x0000_i1803" type="#_x0000_t75" style="width:18pt;height:15.5pt" o:ole="">
+                <v:shape id="_x0000_i1429" type="#_x0000_t75" style="width:18pt;height:18pt" o:ole="">
                   <v:imagedata r:id="rId5" o:title=""/>
                 </v:shape>
-                <w:control r:id="rId80" w:name="DefaultOcxName211" w:shapeid="_x0000_i1803"/>
+                <w:control r:id="rId80" w:name="DefaultOcxName211" w:shapeid="_x0000_i1429"/>
               </w:object>
             </w:r>
           </w:p>
@@ -13579,14 +15054,13 @@
                 <w:kern w:val="0"/>
                 <w:sz w:val="24"/>
                 <w:szCs w:val="24"/>
-                <w:lang w:eastAsia="pt-BR"/>
                 <w14:ligatures w14:val="none"/>
               </w:rPr>
               <w:object w:dxaOrig="225" w:dyaOrig="225" w14:anchorId="3758F072">
-                <v:shape id="_x0000_i1802" type="#_x0000_t75" style="width:18pt;height:15.5pt" o:ole="">
+                <v:shape id="_x0000_i1432" type="#_x0000_t75" style="width:18pt;height:18pt" o:ole="">
                   <v:imagedata r:id="rId5" o:title=""/>
                 </v:shape>
-                <w:control r:id="rId81" w:name="DefaultOcxName221" w:shapeid="_x0000_i1802"/>
+                <w:control r:id="rId81" w:name="DefaultOcxName221" w:shapeid="_x0000_i1432"/>
               </w:object>
             </w:r>
           </w:p>
@@ -13701,14 +15175,13 @@
                 <w:kern w:val="0"/>
                 <w:sz w:val="24"/>
                 <w:szCs w:val="24"/>
-                <w:lang w:eastAsia="pt-BR"/>
                 <w14:ligatures w14:val="none"/>
               </w:rPr>
               <w:object w:dxaOrig="225" w:dyaOrig="225" w14:anchorId="6A0D0B52">
-                <v:shape id="_x0000_i1801" type="#_x0000_t75" style="width:18pt;height:15.5pt" o:ole="">
+                <v:shape id="_x0000_i1435" type="#_x0000_t75" style="width:18pt;height:18pt" o:ole="">
                   <v:imagedata r:id="rId5" o:title=""/>
                 </v:shape>
-                <w:control r:id="rId82" w:name="DefaultOcxName231" w:shapeid="_x0000_i1801"/>
+                <w:control r:id="rId82" w:name="DefaultOcxName231" w:shapeid="_x0000_i1435"/>
               </w:object>
             </w:r>
           </w:p>
@@ -13823,14 +15296,13 @@
                 <w:kern w:val="0"/>
                 <w:sz w:val="24"/>
                 <w:szCs w:val="24"/>
-                <w:lang w:eastAsia="pt-BR"/>
                 <w14:ligatures w14:val="none"/>
               </w:rPr>
               <w:object w:dxaOrig="225" w:dyaOrig="225" w14:anchorId="117834B0">
-                <v:shape id="_x0000_i1800" type="#_x0000_t75" style="width:18pt;height:15.5pt" o:ole="">
+                <v:shape id="_x0000_i1438" type="#_x0000_t75" style="width:18pt;height:18pt" o:ole="">
                   <v:imagedata r:id="rId5" o:title=""/>
                 </v:shape>
-                <w:control r:id="rId83" w:name="DefaultOcxName241" w:shapeid="_x0000_i1800"/>
+                <w:control r:id="rId83" w:name="DefaultOcxName241" w:shapeid="_x0000_i1438"/>
               </w:object>
             </w:r>
           </w:p>
@@ -13959,7 +15431,7 @@
           <w14:ligatures w14:val="none"/>
         </w:rPr>
         <w:pict w14:anchorId="4B8A0CFE">
-          <v:rect id="_x0000_i1658" style="width:0;height:0" o:hrstd="t" o:hrnoshade="t" o:hr="t" fillcolor="#666" stroked="f"/>
+          <v:rect id="_x0000_i1113" style="width:0;height:0" o:hrstd="t" o:hrnoshade="t" o:hr="t" fillcolor="#666" stroked="f"/>
         </w:pict>
       </w:r>
     </w:p>
@@ -14104,14 +15576,13 @@
                 <w:kern w:val="0"/>
                 <w:sz w:val="24"/>
                 <w:szCs w:val="24"/>
-                <w:lang w:eastAsia="pt-BR"/>
                 <w14:ligatures w14:val="none"/>
               </w:rPr>
               <w:object w:dxaOrig="225" w:dyaOrig="225" w14:anchorId="0A2149F0">
-                <v:shape id="_x0000_i1799" type="#_x0000_t75" style="width:18pt;height:15.5pt" o:ole="">
+                <v:shape id="_x0000_i1441" type="#_x0000_t75" style="width:18pt;height:18pt" o:ole="">
                   <v:imagedata r:id="rId5" o:title=""/>
                 </v:shape>
-                <w:control r:id="rId84" w:name="DefaultOcxName251" w:shapeid="_x0000_i1799"/>
+                <w:control r:id="rId84" w:name="DefaultOcxName251" w:shapeid="_x0000_i1441"/>
               </w:object>
             </w:r>
           </w:p>
@@ -14226,14 +15697,13 @@
                 <w:kern w:val="0"/>
                 <w:sz w:val="24"/>
                 <w:szCs w:val="24"/>
-                <w:lang w:eastAsia="pt-BR"/>
                 <w14:ligatures w14:val="none"/>
               </w:rPr>
               <w:object w:dxaOrig="225" w:dyaOrig="225" w14:anchorId="3A1E319D">
-                <v:shape id="_x0000_i1798" type="#_x0000_t75" style="width:18pt;height:15.5pt" o:ole="">
+                <v:shape id="_x0000_i1445" type="#_x0000_t75" style="width:18pt;height:18pt" o:ole="">
                   <v:imagedata r:id="rId5" o:title=""/>
                 </v:shape>
-                <w:control r:id="rId85" w:name="DefaultOcxName261" w:shapeid="_x0000_i1798"/>
+                <w:control r:id="rId85" w:name="DefaultOcxName261" w:shapeid="_x0000_i1445"/>
               </w:object>
             </w:r>
           </w:p>
@@ -14348,14 +15818,13 @@
                 <w:kern w:val="0"/>
                 <w:sz w:val="24"/>
                 <w:szCs w:val="24"/>
-                <w:lang w:eastAsia="pt-BR"/>
                 <w14:ligatures w14:val="none"/>
               </w:rPr>
               <w:object w:dxaOrig="225" w:dyaOrig="225" w14:anchorId="33621B11">
-                <v:shape id="_x0000_i1797" type="#_x0000_t75" style="width:18pt;height:15.5pt" o:ole="">
+                <v:shape id="_x0000_i1448" type="#_x0000_t75" style="width:18pt;height:18pt" o:ole="">
                   <v:imagedata r:id="rId5" o:title=""/>
                 </v:shape>
-                <w:control r:id="rId86" w:name="DefaultOcxName271" w:shapeid="_x0000_i1797"/>
+                <w:control r:id="rId86" w:name="DefaultOcxName271" w:shapeid="_x0000_i1448"/>
               </w:object>
             </w:r>
           </w:p>
@@ -14470,14 +15939,13 @@
                 <w:kern w:val="0"/>
                 <w:sz w:val="24"/>
                 <w:szCs w:val="24"/>
-                <w:lang w:eastAsia="pt-BR"/>
                 <w14:ligatures w14:val="none"/>
               </w:rPr>
               <w:object w:dxaOrig="225" w:dyaOrig="225" w14:anchorId="55B53C82">
-                <v:shape id="_x0000_i1796" type="#_x0000_t75" style="width:18pt;height:15.5pt" o:ole="">
+                <v:shape id="_x0000_i1451" type="#_x0000_t75" style="width:18pt;height:18pt" o:ole="">
                   <v:imagedata r:id="rId9" o:title=""/>
                 </v:shape>
-                <w:control r:id="rId87" w:name="DefaultOcxName281" w:shapeid="_x0000_i1796"/>
+                <w:control r:id="rId87" w:name="DefaultOcxName281" w:shapeid="_x0000_i1451"/>
               </w:object>
             </w:r>
           </w:p>
@@ -14662,14 +16130,13 @@
                 <w:kern w:val="0"/>
                 <w:sz w:val="24"/>
                 <w:szCs w:val="24"/>
-                <w:lang w:eastAsia="pt-BR"/>
                 <w14:ligatures w14:val="none"/>
               </w:rPr>
               <w:object w:dxaOrig="225" w:dyaOrig="225" w14:anchorId="24DF1F32">
-                <v:shape id="_x0000_i1795" type="#_x0000_t75" style="width:18pt;height:15.5pt" o:ole="">
+                <v:shape id="_x0000_i1454" type="#_x0000_t75" style="width:18pt;height:18pt" o:ole="">
                   <v:imagedata r:id="rId5" o:title=""/>
                 </v:shape>
-                <w:control r:id="rId88" w:name="DefaultOcxName291" w:shapeid="_x0000_i1795"/>
+                <w:control r:id="rId88" w:name="DefaultOcxName291" w:shapeid="_x0000_i1454"/>
               </w:object>
             </w:r>
           </w:p>
@@ -14847,7 +16314,7 @@
           <w14:ligatures w14:val="none"/>
         </w:rPr>
         <w:pict w14:anchorId="1EBC7E15">
-          <v:rect id="_x0000_i1659" style="width:0;height:0" o:hrstd="t" o:hrnoshade="t" o:hr="t" fillcolor="#666" stroked="f"/>
+          <v:rect id="_x0000_i1119" style="width:0;height:0" o:hrstd="t" o:hrnoshade="t" o:hr="t" fillcolor="#666" stroked="f"/>
         </w:pict>
       </w:r>
     </w:p>
@@ -14872,6 +16339,7 @@
           <w:lang w:eastAsia="pt-BR"/>
           <w14:ligatures w14:val="none"/>
         </w:rPr>
+        <w:lastRenderedPageBreak/>
         <w:t>Questão 7/10 - Programação III</w:t>
       </w:r>
     </w:p>
@@ -14916,7 +16384,29 @@
           <w:lang w:eastAsia="pt-BR"/>
           <w14:ligatures w14:val="none"/>
         </w:rPr>
-        <w:t xml:space="preserve"> abaixo.  Nessa pilha  existem quatro valores armazenados. O topo é indicado pelo ponteiro Topo da pilha.</w:t>
+        <w:t xml:space="preserve"> abaixo.  Nessa </w:t>
+      </w:r>
+      <w:proofErr w:type="gramStart"/>
+      <w:r>
+        <w:rPr>
+          <w:rFonts w:ascii="Arial" w:eastAsia="Times New Roman" w:hAnsi="Arial" w:cs="Arial"/>
+          <w:color w:val="666666"/>
+          <w:kern w:val="0"/>
+          <w:lang w:eastAsia="pt-BR"/>
+          <w14:ligatures w14:val="none"/>
+        </w:rPr>
+        <w:t>pilha  existem</w:t>
+      </w:r>
+      <w:proofErr w:type="gramEnd"/>
+      <w:r>
+        <w:rPr>
+          <w:rFonts w:ascii="Arial" w:eastAsia="Times New Roman" w:hAnsi="Arial" w:cs="Arial"/>
+          <w:color w:val="666666"/>
+          <w:kern w:val="0"/>
+          <w:lang w:eastAsia="pt-BR"/>
+          <w14:ligatures w14:val="none"/>
+        </w:rPr>
+        <w:t xml:space="preserve"> quatro valores armazenados. O topo é indicado pelo ponteiro Topo da pilha.</w:t>
       </w:r>
     </w:p>
     <w:p>
@@ -14962,6 +16452,7 @@
         </w:rPr>
         <w:t xml:space="preserve">, ou em inglês, </w:t>
       </w:r>
+      <w:proofErr w:type="spellStart"/>
       <w:r>
         <w:rPr>
           <w:rFonts w:ascii="Arial" w:eastAsia="Times New Roman" w:hAnsi="Arial" w:cs="Arial"/>
@@ -14974,6 +16465,7 @@
         </w:rPr>
         <w:t>push</w:t>
       </w:r>
+      <w:proofErr w:type="spellEnd"/>
       <w:r>
         <w:rPr>
           <w:rFonts w:ascii="Arial" w:eastAsia="Times New Roman" w:hAnsi="Arial" w:cs="Arial"/>
@@ -15004,7 +16496,6 @@
           <w:lang w:eastAsia="pt-BR"/>
           <w14:ligatures w14:val="none"/>
         </w:rPr>
-        <w:lastRenderedPageBreak/>
         <w:t xml:space="preserve">A remoção em uma pilha é </w:t>
       </w:r>
       <w:r>
@@ -15184,7 +16675,138 @@
           <w14:ligatures w14:val="none"/>
         </w:rPr>
         <w:br/>
+      </w:r>
+      <w:proofErr w:type="spellStart"/>
+      <w:r>
+        <w:rPr>
+          <w:rFonts w:ascii="Open Sans" w:eastAsia="Times New Roman" w:hAnsi="Open Sans" w:cs="Open Sans"/>
+          <w:color w:val="666666"/>
+          <w:kern w:val="0"/>
+          <w:lang w:eastAsia="pt-BR"/>
+          <w14:ligatures w14:val="none"/>
+        </w:rPr>
         <w:t>pop</w:t>
+      </w:r>
+      <w:proofErr w:type="spellEnd"/>
+      <w:r>
+        <w:rPr>
+          <w:rFonts w:ascii="Open Sans" w:eastAsia="Times New Roman" w:hAnsi="Open Sans" w:cs="Open Sans"/>
+          <w:color w:val="666666"/>
+          <w:kern w:val="0"/>
+          <w:lang w:eastAsia="pt-BR"/>
+          <w14:ligatures w14:val="none"/>
+        </w:rPr>
+        <w:br/>
+      </w:r>
+      <w:proofErr w:type="spellStart"/>
+      <w:r>
+        <w:rPr>
+          <w:rFonts w:ascii="Open Sans" w:eastAsia="Times New Roman" w:hAnsi="Open Sans" w:cs="Open Sans"/>
+          <w:color w:val="666666"/>
+          <w:kern w:val="0"/>
+          <w:lang w:eastAsia="pt-BR"/>
+          <w14:ligatures w14:val="none"/>
+        </w:rPr>
+        <w:t>pop</w:t>
+      </w:r>
+      <w:proofErr w:type="spellEnd"/>
+      <w:r>
+        <w:rPr>
+          <w:rFonts w:ascii="Open Sans" w:eastAsia="Times New Roman" w:hAnsi="Open Sans" w:cs="Open Sans"/>
+          <w:color w:val="666666"/>
+          <w:kern w:val="0"/>
+          <w:lang w:eastAsia="pt-BR"/>
+          <w14:ligatures w14:val="none"/>
+        </w:rPr>
+        <w:br/>
+      </w:r>
+      <w:proofErr w:type="spellStart"/>
+      <w:proofErr w:type="gramStart"/>
+      <w:r>
+        <w:rPr>
+          <w:rFonts w:ascii="Open Sans" w:eastAsia="Times New Roman" w:hAnsi="Open Sans" w:cs="Open Sans"/>
+          <w:color w:val="666666"/>
+          <w:kern w:val="0"/>
+          <w:lang w:eastAsia="pt-BR"/>
+          <w14:ligatures w14:val="none"/>
+        </w:rPr>
+        <w:t>push</w:t>
+      </w:r>
+      <w:proofErr w:type="spellEnd"/>
+      <w:r>
+        <w:rPr>
+          <w:rFonts w:ascii="Open Sans" w:eastAsia="Times New Roman" w:hAnsi="Open Sans" w:cs="Open Sans"/>
+          <w:color w:val="666666"/>
+          <w:kern w:val="0"/>
+          <w:lang w:eastAsia="pt-BR"/>
+          <w14:ligatures w14:val="none"/>
+        </w:rPr>
+        <w:t>  4</w:t>
+      </w:r>
+      <w:proofErr w:type="gramEnd"/>
+      <w:r>
+        <w:rPr>
+          <w:rFonts w:ascii="Open Sans" w:eastAsia="Times New Roman" w:hAnsi="Open Sans" w:cs="Open Sans"/>
+          <w:color w:val="666666"/>
+          <w:kern w:val="0"/>
+          <w:lang w:eastAsia="pt-BR"/>
+          <w14:ligatures w14:val="none"/>
+        </w:rPr>
+        <w:br/>
+      </w:r>
+      <w:proofErr w:type="spellStart"/>
+      <w:r>
+        <w:rPr>
+          <w:rFonts w:ascii="Open Sans" w:eastAsia="Times New Roman" w:hAnsi="Open Sans" w:cs="Open Sans"/>
+          <w:color w:val="666666"/>
+          <w:kern w:val="0"/>
+          <w:lang w:eastAsia="pt-BR"/>
+          <w14:ligatures w14:val="none"/>
+        </w:rPr>
+        <w:t>push</w:t>
+      </w:r>
+      <w:proofErr w:type="spellEnd"/>
+      <w:r>
+        <w:rPr>
+          <w:rFonts w:ascii="Open Sans" w:eastAsia="Times New Roman" w:hAnsi="Open Sans" w:cs="Open Sans"/>
+          <w:color w:val="666666"/>
+          <w:kern w:val="0"/>
+          <w:lang w:eastAsia="pt-BR"/>
+          <w14:ligatures w14:val="none"/>
+        </w:rPr>
+        <w:t>  5</w:t>
+      </w:r>
+      <w:r>
+        <w:rPr>
+          <w:rFonts w:ascii="Open Sans" w:eastAsia="Times New Roman" w:hAnsi="Open Sans" w:cs="Open Sans"/>
+          <w:color w:val="666666"/>
+          <w:kern w:val="0"/>
+          <w:lang w:eastAsia="pt-BR"/>
+          <w14:ligatures w14:val="none"/>
+        </w:rPr>
+        <w:br/>
+      </w:r>
+      <w:proofErr w:type="spellStart"/>
+      <w:r>
+        <w:rPr>
+          <w:rFonts w:ascii="Open Sans" w:eastAsia="Times New Roman" w:hAnsi="Open Sans" w:cs="Open Sans"/>
+          <w:color w:val="666666"/>
+          <w:kern w:val="0"/>
+          <w:lang w:eastAsia="pt-BR"/>
+          <w14:ligatures w14:val="none"/>
+        </w:rPr>
+        <w:t>push</w:t>
+      </w:r>
+      <w:proofErr w:type="spellEnd"/>
+      <w:r>
+        <w:rPr>
+          <w:rFonts w:ascii="Open Sans" w:eastAsia="Times New Roman" w:hAnsi="Open Sans" w:cs="Open Sans"/>
+          <w:color w:val="666666"/>
+          <w:kern w:val="0"/>
+          <w:lang w:eastAsia="pt-BR"/>
+          <w14:ligatures w14:val="none"/>
+        </w:rPr>
+        <w:t xml:space="preserve"> 3</w:t>
       </w:r>
       <w:r>
         <w:rPr>
@@ -15206,8 +16828,8 @@
           <w14:ligatures w14:val="none"/>
         </w:rPr>
         <w:br/>
-        <w:t>push  4</w:t>
-      </w:r>
+      </w:r>
+      <w:proofErr w:type="spellStart"/>
       <w:r>
         <w:rPr>
           <w:rFonts w:ascii="Open Sans" w:eastAsia="Times New Roman" w:hAnsi="Open Sans" w:cs="Open Sans"/>
@@ -15216,9 +16838,9 @@
           <w:lang w:eastAsia="pt-BR"/>
           <w14:ligatures w14:val="none"/>
         </w:rPr>
-        <w:br/>
-        <w:t>push  5</w:t>
-      </w:r>
+        <w:t>push</w:t>
+      </w:r>
+      <w:proofErr w:type="spellEnd"/>
       <w:r>
         <w:rPr>
           <w:rFonts w:ascii="Open Sans" w:eastAsia="Times New Roman" w:hAnsi="Open Sans" w:cs="Open Sans"/>
@@ -15227,30 +16849,7 @@
           <w:lang w:eastAsia="pt-BR"/>
           <w14:ligatures w14:val="none"/>
         </w:rPr>
-        <w:br/>
-        <w:t>push 3</w:t>
-      </w:r>
-      <w:r>
-        <w:rPr>
-          <w:rFonts w:ascii="Open Sans" w:eastAsia="Times New Roman" w:hAnsi="Open Sans" w:cs="Open Sans"/>
-          <w:color w:val="666666"/>
-          <w:kern w:val="0"/>
-          <w:lang w:eastAsia="pt-BR"/>
-          <w14:ligatures w14:val="none"/>
-        </w:rPr>
-        <w:br/>
-        <w:t>pop</w:t>
-      </w:r>
-      <w:r>
-        <w:rPr>
-          <w:rFonts w:ascii="Open Sans" w:eastAsia="Times New Roman" w:hAnsi="Open Sans" w:cs="Open Sans"/>
-          <w:color w:val="666666"/>
-          <w:kern w:val="0"/>
-          <w:lang w:eastAsia="pt-BR"/>
-          <w14:ligatures w14:val="none"/>
-        </w:rPr>
-        <w:br/>
-        <w:t>push 4</w:t>
+        <w:t xml:space="preserve"> 4</w:t>
       </w:r>
     </w:p>
     <w:p>
@@ -15361,14 +16960,13 @@
                 <w:kern w:val="0"/>
                 <w:sz w:val="24"/>
                 <w:szCs w:val="24"/>
-                <w:lang w:eastAsia="pt-BR"/>
                 <w14:ligatures w14:val="none"/>
               </w:rPr>
               <w:object w:dxaOrig="225" w:dyaOrig="225" w14:anchorId="1AED53DE">
-                <v:shape id="_x0000_i1794" type="#_x0000_t75" style="width:18pt;height:15.5pt" o:ole="">
+                <v:shape id="_x0000_i1457" type="#_x0000_t75" style="width:18pt;height:18pt" o:ole="">
                   <v:imagedata r:id="rId5" o:title=""/>
                 </v:shape>
-                <w:control r:id="rId89" w:name="DefaultOcxName301" w:shapeid="_x0000_i1794"/>
+                <w:control r:id="rId89" w:name="DefaultOcxName301" w:shapeid="_x0000_i1457"/>
               </w:object>
             </w:r>
           </w:p>
@@ -15483,14 +17081,13 @@
                 <w:kern w:val="0"/>
                 <w:sz w:val="24"/>
                 <w:szCs w:val="24"/>
-                <w:lang w:eastAsia="pt-BR"/>
                 <w14:ligatures w14:val="none"/>
               </w:rPr>
               <w:object w:dxaOrig="225" w:dyaOrig="225" w14:anchorId="1DB71C5B">
-                <v:shape id="_x0000_i1793" type="#_x0000_t75" style="width:18pt;height:15.5pt" o:ole="">
+                <v:shape id="_x0000_i1461" type="#_x0000_t75" style="width:18pt;height:18pt" o:ole="">
                   <v:imagedata r:id="rId9" o:title=""/>
                 </v:shape>
-                <w:control r:id="rId90" w:name="DefaultOcxName311" w:shapeid="_x0000_i1793"/>
+                <w:control r:id="rId90" w:name="DefaultOcxName311" w:shapeid="_x0000_i1461"/>
               </w:object>
             </w:r>
           </w:p>
@@ -15631,14 +17228,13 @@
                 <w:kern w:val="0"/>
                 <w:sz w:val="24"/>
                 <w:szCs w:val="24"/>
-                <w:lang w:eastAsia="pt-BR"/>
                 <w14:ligatures w14:val="none"/>
               </w:rPr>
               <w:object w:dxaOrig="225" w:dyaOrig="225" w14:anchorId="14C78516">
-                <v:shape id="_x0000_i1792" type="#_x0000_t75" style="width:18pt;height:15.5pt" o:ole="">
+                <v:shape id="_x0000_i1464" type="#_x0000_t75" style="width:18pt;height:18pt" o:ole="">
                   <v:imagedata r:id="rId5" o:title=""/>
                 </v:shape>
-                <w:control r:id="rId91" w:name="DefaultOcxName321" w:shapeid="_x0000_i1792"/>
+                <w:control r:id="rId91" w:name="DefaultOcxName321" w:shapeid="_x0000_i1464"/>
               </w:object>
             </w:r>
           </w:p>
@@ -15753,14 +17349,13 @@
                 <w:kern w:val="0"/>
                 <w:sz w:val="24"/>
                 <w:szCs w:val="24"/>
-                <w:lang w:eastAsia="pt-BR"/>
                 <w14:ligatures w14:val="none"/>
               </w:rPr>
               <w:object w:dxaOrig="225" w:dyaOrig="225" w14:anchorId="45494F0B">
-                <v:shape id="_x0000_i1791" type="#_x0000_t75" style="width:18pt;height:15.5pt" o:ole="">
+                <v:shape id="_x0000_i1467" type="#_x0000_t75" style="width:18pt;height:18pt" o:ole="">
                   <v:imagedata r:id="rId5" o:title=""/>
                 </v:shape>
-                <w:control r:id="rId92" w:name="DefaultOcxName331" w:shapeid="_x0000_i1791"/>
+                <w:control r:id="rId92" w:name="DefaultOcxName331" w:shapeid="_x0000_i1467"/>
               </w:object>
             </w:r>
           </w:p>
@@ -15898,14 +17493,13 @@
                 <w:kern w:val="0"/>
                 <w:sz w:val="24"/>
                 <w:szCs w:val="24"/>
-                <w:lang w:eastAsia="pt-BR"/>
                 <w14:ligatures w14:val="none"/>
               </w:rPr>
               <w:object w:dxaOrig="225" w:dyaOrig="225" w14:anchorId="286A3FB9">
-                <v:shape id="_x0000_i1790" type="#_x0000_t75" style="width:18pt;height:15.5pt" o:ole="">
+                <v:shape id="_x0000_i1470" type="#_x0000_t75" style="width:18pt;height:18pt" o:ole="">
                   <v:imagedata r:id="rId5" o:title=""/>
                 </v:shape>
-                <w:control r:id="rId93" w:name="DefaultOcxName341" w:shapeid="_x0000_i1790"/>
+                <w:control r:id="rId93" w:name="DefaultOcxName341" w:shapeid="_x0000_i1470"/>
               </w:object>
             </w:r>
           </w:p>
@@ -16011,7 +17605,7 @@
           <w14:ligatures w14:val="none"/>
         </w:rPr>
         <w:pict w14:anchorId="0F1B772C">
-          <v:rect id="_x0000_i1661" style="width:0;height:0" o:hrstd="t" o:hrnoshade="t" o:hr="t" fillcolor="#666" stroked="f"/>
+          <v:rect id="_x0000_i1125" style="width:0;height:0" o:hrstd="t" o:hrnoshade="t" o:hr="t" fillcolor="#666" stroked="f"/>
         </w:pict>
       </w:r>
     </w:p>
@@ -16058,7 +17652,29 @@
           <w:lang w:eastAsia="pt-BR"/>
           <w14:ligatures w14:val="none"/>
         </w:rPr>
-        <w:t>Quanto a busca (pesquisa) em vetores são feitas as seguintes afirmativas:</w:t>
+        <w:t xml:space="preserve">Quanto </w:t>
+      </w:r>
+      <w:proofErr w:type="gramStart"/>
+      <w:r>
+        <w:rPr>
+          <w:rFonts w:ascii="Arial" w:eastAsia="Times New Roman" w:hAnsi="Arial" w:cs="Arial"/>
+          <w:color w:val="666666"/>
+          <w:kern w:val="0"/>
+          <w:lang w:eastAsia="pt-BR"/>
+          <w14:ligatures w14:val="none"/>
+        </w:rPr>
+        <w:t>a busca (pesquisa) em vetores são</w:t>
+      </w:r>
+      <w:proofErr w:type="gramEnd"/>
+      <w:r>
+        <w:rPr>
+          <w:rFonts w:ascii="Arial" w:eastAsia="Times New Roman" w:hAnsi="Arial" w:cs="Arial"/>
+          <w:color w:val="666666"/>
+          <w:kern w:val="0"/>
+          <w:lang w:eastAsia="pt-BR"/>
+          <w14:ligatures w14:val="none"/>
+        </w:rPr>
+        <w:t xml:space="preserve"> feitas as seguintes afirmativas:</w:t>
       </w:r>
     </w:p>
     <w:p>
@@ -16134,6 +17750,7 @@
           <w:lang w:eastAsia="pt-BR"/>
           <w14:ligatures w14:val="none"/>
         </w:rPr>
+        <w:lastRenderedPageBreak/>
         <w:t>III.A pesquisa sequencial é mais eficiente que a pesquisa binária, visto que a pesquisa sequencial funciona tanto par vetores ordenados quanto para vetores desordenados.</w:t>
       </w:r>
     </w:p>
@@ -16246,15 +17863,13 @@
                 <w:kern w:val="0"/>
                 <w:sz w:val="24"/>
                 <w:szCs w:val="24"/>
-                <w:lang w:eastAsia="pt-BR"/>
-                <w14:ligatures w14:val="none"/>
-              </w:rPr>
-              <w:lastRenderedPageBreak/>
+                <w14:ligatures w14:val="none"/>
+              </w:rPr>
               <w:object w:dxaOrig="225" w:dyaOrig="225" w14:anchorId="2BB79A18">
-                <v:shape id="_x0000_i1789" type="#_x0000_t75" style="width:18pt;height:15.5pt" o:ole="">
+                <v:shape id="_x0000_i1473" type="#_x0000_t75" style="width:18pt;height:18pt" o:ole="">
                   <v:imagedata r:id="rId5" o:title=""/>
                 </v:shape>
-                <w:control r:id="rId94" w:name="DefaultOcxName351" w:shapeid="_x0000_i1789"/>
+                <w:control r:id="rId94" w:name="DefaultOcxName351" w:shapeid="_x0000_i1473"/>
               </w:object>
             </w:r>
           </w:p>
@@ -16392,14 +18007,13 @@
                 <w:kern w:val="0"/>
                 <w:sz w:val="24"/>
                 <w:szCs w:val="24"/>
-                <w:lang w:eastAsia="pt-BR"/>
                 <w14:ligatures w14:val="none"/>
               </w:rPr>
               <w:object w:dxaOrig="225" w:dyaOrig="225" w14:anchorId="3D9F4CA8">
-                <v:shape id="_x0000_i1788" type="#_x0000_t75" style="width:18pt;height:15.5pt" o:ole="">
+                <v:shape id="_x0000_i1477" type="#_x0000_t75" style="width:18pt;height:18pt" o:ole="">
                   <v:imagedata r:id="rId5" o:title=""/>
                 </v:shape>
-                <w:control r:id="rId95" w:name="DefaultOcxName361" w:shapeid="_x0000_i1788"/>
+                <w:control r:id="rId95" w:name="DefaultOcxName361" w:shapeid="_x0000_i1477"/>
               </w:object>
             </w:r>
           </w:p>
@@ -16514,14 +18128,13 @@
                 <w:kern w:val="0"/>
                 <w:sz w:val="24"/>
                 <w:szCs w:val="24"/>
-                <w:lang w:eastAsia="pt-BR"/>
                 <w14:ligatures w14:val="none"/>
               </w:rPr>
               <w:object w:dxaOrig="225" w:dyaOrig="225" w14:anchorId="234C9CE1">
-                <v:shape id="_x0000_i1787" type="#_x0000_t75" style="width:18pt;height:15.5pt" o:ole="">
+                <v:shape id="_x0000_i1480" type="#_x0000_t75" style="width:18pt;height:18pt" o:ole="">
                   <v:imagedata r:id="rId5" o:title=""/>
                 </v:shape>
-                <w:control r:id="rId96" w:name="DefaultOcxName371" w:shapeid="_x0000_i1787"/>
+                <w:control r:id="rId96" w:name="DefaultOcxName371" w:shapeid="_x0000_i1480"/>
               </w:object>
             </w:r>
           </w:p>
@@ -16636,14 +18249,13 @@
                 <w:kern w:val="0"/>
                 <w:sz w:val="24"/>
                 <w:szCs w:val="24"/>
-                <w:lang w:eastAsia="pt-BR"/>
                 <w14:ligatures w14:val="none"/>
               </w:rPr>
               <w:object w:dxaOrig="225" w:dyaOrig="225" w14:anchorId="4D2B2107">
-                <v:shape id="_x0000_i1786" type="#_x0000_t75" style="width:18pt;height:15.5pt" o:ole="">
+                <v:shape id="_x0000_i1483" type="#_x0000_t75" style="width:18pt;height:18pt" o:ole="">
                   <v:imagedata r:id="rId9" o:title=""/>
                 </v:shape>
-                <w:control r:id="rId97" w:name="DefaultOcxName381" w:shapeid="_x0000_i1786"/>
+                <w:control r:id="rId97" w:name="DefaultOcxName381" w:shapeid="_x0000_i1483"/>
               </w:object>
             </w:r>
           </w:p>
@@ -16784,14 +18396,13 @@
                 <w:kern w:val="0"/>
                 <w:sz w:val="24"/>
                 <w:szCs w:val="24"/>
-                <w:lang w:eastAsia="pt-BR"/>
                 <w14:ligatures w14:val="none"/>
               </w:rPr>
               <w:object w:dxaOrig="225" w:dyaOrig="225" w14:anchorId="0A9EF9B7">
-                <v:shape id="_x0000_i1785" type="#_x0000_t75" style="width:18pt;height:15.5pt" o:ole="">
+                <v:shape id="_x0000_i1486" type="#_x0000_t75" style="width:18pt;height:18pt" o:ole="">
                   <v:imagedata r:id="rId5" o:title=""/>
                 </v:shape>
-                <w:control r:id="rId98" w:name="DefaultOcxName391" w:shapeid="_x0000_i1785"/>
+                <w:control r:id="rId98" w:name="DefaultOcxName391" w:shapeid="_x0000_i1486"/>
               </w:object>
             </w:r>
           </w:p>
@@ -16897,7 +18508,7 @@
           <w14:ligatures w14:val="none"/>
         </w:rPr>
         <w:pict w14:anchorId="0FDE91BD">
-          <v:rect id="_x0000_i1662" style="width:0;height:0" o:hrstd="t" o:hrnoshade="t" o:hr="t" fillcolor="#666" stroked="f"/>
+          <v:rect id="_x0000_i1131" style="width:0;height:0" o:hrstd="t" o:hrnoshade="t" o:hr="t" fillcolor="#666" stroked="f"/>
         </w:pict>
       </w:r>
     </w:p>
@@ -17120,14 +18731,13 @@
                 <w:kern w:val="0"/>
                 <w:sz w:val="24"/>
                 <w:szCs w:val="24"/>
-                <w:lang w:eastAsia="pt-BR"/>
                 <w14:ligatures w14:val="none"/>
               </w:rPr>
               <w:object w:dxaOrig="225" w:dyaOrig="225" w14:anchorId="6889B23C">
-                <v:shape id="_x0000_i1784" type="#_x0000_t75" style="width:18pt;height:15.5pt" o:ole="">
+                <v:shape id="_x0000_i1489" type="#_x0000_t75" style="width:18pt;height:18pt" o:ole="">
                   <v:imagedata r:id="rId5" o:title=""/>
                 </v:shape>
-                <w:control r:id="rId99" w:name="DefaultOcxName401" w:shapeid="_x0000_i1784"/>
+                <w:control r:id="rId99" w:name="DefaultOcxName401" w:shapeid="_x0000_i1489"/>
               </w:object>
             </w:r>
           </w:p>
@@ -17197,6 +18807,7 @@
                 <w14:ligatures w14:val="none"/>
               </w:rPr>
             </w:pPr>
+            <w:proofErr w:type="spellStart"/>
             <w:r>
               <w:rPr>
                 <w:rFonts w:ascii="Calibri" w:eastAsia="Times New Roman" w:hAnsi="Calibri" w:cs="Calibri"/>
@@ -17209,6 +18820,7 @@
               </w:rPr>
               <w:t>Mergesort</w:t>
             </w:r>
+            <w:proofErr w:type="spellEnd"/>
           </w:p>
         </w:tc>
       </w:tr>
@@ -17244,14 +18856,13 @@
                 <w:kern w:val="0"/>
                 <w:sz w:val="24"/>
                 <w:szCs w:val="24"/>
-                <w:lang w:eastAsia="pt-BR"/>
                 <w14:ligatures w14:val="none"/>
               </w:rPr>
               <w:object w:dxaOrig="225" w:dyaOrig="225" w14:anchorId="058798F1">
-                <v:shape id="_x0000_i1783" type="#_x0000_t75" style="width:18pt;height:15.5pt" o:ole="">
+                <v:shape id="_x0000_i1493" type="#_x0000_t75" style="width:18pt;height:18pt" o:ole="">
                   <v:imagedata r:id="rId5" o:title=""/>
                 </v:shape>
-                <w:control r:id="rId100" w:name="DefaultOcxName411" w:shapeid="_x0000_i1783"/>
+                <w:control r:id="rId100" w:name="DefaultOcxName411" w:shapeid="_x0000_i1493"/>
               </w:object>
             </w:r>
           </w:p>
@@ -17320,6 +18931,7 @@
                 <w14:ligatures w14:val="none"/>
               </w:rPr>
             </w:pPr>
+            <w:proofErr w:type="spellStart"/>
             <w:r>
               <w:rPr>
                 <w:rFonts w:ascii="Arial" w:eastAsia="Times New Roman" w:hAnsi="Arial" w:cs="Arial"/>
@@ -17331,6 +18943,7 @@
               </w:rPr>
               <w:t>Quicksort</w:t>
             </w:r>
+            <w:proofErr w:type="spellEnd"/>
           </w:p>
         </w:tc>
       </w:tr>
@@ -17366,14 +18979,13 @@
                 <w:kern w:val="0"/>
                 <w:sz w:val="24"/>
                 <w:szCs w:val="24"/>
-                <w:lang w:eastAsia="pt-BR"/>
                 <w14:ligatures w14:val="none"/>
               </w:rPr>
               <w:object w:dxaOrig="225" w:dyaOrig="225" w14:anchorId="3E0313AB">
-                <v:shape id="_x0000_i1782" type="#_x0000_t75" style="width:18pt;height:15.5pt" o:ole="">
+                <v:shape id="_x0000_i1496" type="#_x0000_t75" style="width:18pt;height:18pt" o:ole="">
                   <v:imagedata r:id="rId9" o:title=""/>
                 </v:shape>
-                <w:control r:id="rId101" w:name="DefaultOcxName421" w:shapeid="_x0000_i1782"/>
+                <w:control r:id="rId101" w:name="DefaultOcxName421" w:shapeid="_x0000_i1496"/>
               </w:object>
             </w:r>
           </w:p>
@@ -17442,6 +19054,7 @@
                 <w14:ligatures w14:val="none"/>
               </w:rPr>
             </w:pPr>
+            <w:proofErr w:type="spellStart"/>
             <w:r>
               <w:rPr>
                 <w:rFonts w:ascii="Arial" w:eastAsia="Times New Roman" w:hAnsi="Arial" w:cs="Arial"/>
@@ -17453,6 +19066,7 @@
               </w:rPr>
               <w:t>Bubblesort</w:t>
             </w:r>
+            <w:proofErr w:type="spellEnd"/>
           </w:p>
           <w:p>
             <w:pPr>
@@ -17560,14 +19174,13 @@
                 <w:kern w:val="0"/>
                 <w:sz w:val="24"/>
                 <w:szCs w:val="24"/>
-                <w:lang w:eastAsia="pt-BR"/>
                 <w14:ligatures w14:val="none"/>
               </w:rPr>
               <w:object w:dxaOrig="225" w:dyaOrig="225" w14:anchorId="171650DA">
-                <v:shape id="_x0000_i1781" type="#_x0000_t75" style="width:18pt;height:15.5pt" o:ole="">
+                <v:shape id="_x0000_i1499" type="#_x0000_t75" style="width:18pt;height:18pt" o:ole="">
                   <v:imagedata r:id="rId5" o:title=""/>
                 </v:shape>
-                <w:control r:id="rId102" w:name="DefaultOcxName431" w:shapeid="_x0000_i1781"/>
+                <w:control r:id="rId102" w:name="DefaultOcxName431" w:shapeid="_x0000_i1499"/>
               </w:object>
             </w:r>
           </w:p>
@@ -17636,6 +19249,7 @@
                 <w14:ligatures w14:val="none"/>
               </w:rPr>
             </w:pPr>
+            <w:proofErr w:type="spellStart"/>
             <w:r>
               <w:rPr>
                 <w:rFonts w:ascii="Arial" w:eastAsia="Times New Roman" w:hAnsi="Arial" w:cs="Arial"/>
@@ -17647,6 +19261,7 @@
               </w:rPr>
               <w:t>Hashsort</w:t>
             </w:r>
+            <w:proofErr w:type="spellEnd"/>
           </w:p>
         </w:tc>
       </w:tr>
@@ -17682,14 +19297,13 @@
                 <w:kern w:val="0"/>
                 <w:sz w:val="24"/>
                 <w:szCs w:val="24"/>
-                <w:lang w:eastAsia="pt-BR"/>
                 <w14:ligatures w14:val="none"/>
               </w:rPr>
               <w:object w:dxaOrig="225" w:dyaOrig="225" w14:anchorId="4E288AD8">
-                <v:shape id="_x0000_i1780" type="#_x0000_t75" style="width:18pt;height:15.5pt" o:ole="">
+                <v:shape id="_x0000_i1502" type="#_x0000_t75" style="width:18pt;height:18pt" o:ole="">
                   <v:imagedata r:id="rId5" o:title=""/>
                 </v:shape>
-                <w:control r:id="rId103" w:name="DefaultOcxName441" w:shapeid="_x0000_i1780"/>
+                <w:control r:id="rId103" w:name="DefaultOcxName441" w:shapeid="_x0000_i1502"/>
               </w:object>
             </w:r>
           </w:p>
@@ -17758,17 +19372,43 @@
                 <w14:ligatures w14:val="none"/>
               </w:rPr>
             </w:pPr>
-            <w:r>
-              <w:rPr>
-                <w:rFonts w:ascii="Arial" w:eastAsia="Times New Roman" w:hAnsi="Arial" w:cs="Arial"/>
-                <w:kern w:val="0"/>
-                <w:sz w:val="24"/>
-                <w:szCs w:val="24"/>
-                <w:lang w:eastAsia="pt-BR"/>
-                <w14:ligatures w14:val="none"/>
-              </w:rPr>
-              <w:t>Insertion sort</w:t>
-            </w:r>
+            <w:proofErr w:type="spellStart"/>
+            <w:r>
+              <w:rPr>
+                <w:rFonts w:ascii="Arial" w:eastAsia="Times New Roman" w:hAnsi="Arial" w:cs="Arial"/>
+                <w:kern w:val="0"/>
+                <w:sz w:val="24"/>
+                <w:szCs w:val="24"/>
+                <w:lang w:eastAsia="pt-BR"/>
+                <w14:ligatures w14:val="none"/>
+              </w:rPr>
+              <w:t>Insertion</w:t>
+            </w:r>
+            <w:proofErr w:type="spellEnd"/>
+            <w:r>
+              <w:rPr>
+                <w:rFonts w:ascii="Arial" w:eastAsia="Times New Roman" w:hAnsi="Arial" w:cs="Arial"/>
+                <w:kern w:val="0"/>
+                <w:sz w:val="24"/>
+                <w:szCs w:val="24"/>
+                <w:lang w:eastAsia="pt-BR"/>
+                <w14:ligatures w14:val="none"/>
+              </w:rPr>
+              <w:t xml:space="preserve"> </w:t>
+            </w:r>
+            <w:proofErr w:type="spellStart"/>
+            <w:r>
+              <w:rPr>
+                <w:rFonts w:ascii="Arial" w:eastAsia="Times New Roman" w:hAnsi="Arial" w:cs="Arial"/>
+                <w:kern w:val="0"/>
+                <w:sz w:val="24"/>
+                <w:szCs w:val="24"/>
+                <w:lang w:eastAsia="pt-BR"/>
+                <w14:ligatures w14:val="none"/>
+              </w:rPr>
+              <w:t>sort</w:t>
+            </w:r>
+            <w:proofErr w:type="spellEnd"/>
           </w:p>
         </w:tc>
       </w:tr>
@@ -17795,7 +19435,7 @@
           <w14:ligatures w14:val="none"/>
         </w:rPr>
         <w:pict w14:anchorId="04635D89">
-          <v:rect id="_x0000_i1663" style="width:0;height:0" o:hrstd="t" o:hrnoshade="t" o:hr="t" fillcolor="#666" stroked="f"/>
+          <v:rect id="_x0000_i1137" style="width:0;height:0" o:hrstd="t" o:hrnoshade="t" o:hr="t" fillcolor="#666" stroked="f"/>
         </w:pict>
       </w:r>
     </w:p>
@@ -17820,6 +19460,7 @@
           <w:lang w:eastAsia="pt-BR"/>
           <w14:ligatures w14:val="none"/>
         </w:rPr>
+        <w:lastRenderedPageBreak/>
         <w:t>Questão 10/10 - Programação III</w:t>
       </w:r>
     </w:p>
@@ -17856,16 +19497,27 @@
           <w14:ligatures w14:val="none"/>
         </w:rPr>
       </w:pPr>
-      <w:r>
-        <w:rPr>
-          <w:rFonts w:ascii="Arial" w:eastAsia="Times New Roman" w:hAnsi="Arial" w:cs="Arial"/>
-          <w:color w:val="666666"/>
-          <w:kern w:val="0"/>
-          <w:lang w:eastAsia="pt-BR"/>
-          <w14:ligatures w14:val="none"/>
-        </w:rPr>
-        <w:lastRenderedPageBreak/>
-        <w:t>def algoritmo(dados):</w:t>
+      <w:proofErr w:type="spellStart"/>
+      <w:r>
+        <w:rPr>
+          <w:rFonts w:ascii="Arial" w:eastAsia="Times New Roman" w:hAnsi="Arial" w:cs="Arial"/>
+          <w:color w:val="666666"/>
+          <w:kern w:val="0"/>
+          <w:lang w:eastAsia="pt-BR"/>
+          <w14:ligatures w14:val="none"/>
+        </w:rPr>
+        <w:t>def</w:t>
+      </w:r>
+      <w:proofErr w:type="spellEnd"/>
+      <w:r>
+        <w:rPr>
+          <w:rFonts w:ascii="Arial" w:eastAsia="Times New Roman" w:hAnsi="Arial" w:cs="Arial"/>
+          <w:color w:val="666666"/>
+          <w:kern w:val="0"/>
+          <w:lang w:eastAsia="pt-BR"/>
+          <w14:ligatures w14:val="none"/>
+        </w:rPr>
+        <w:t xml:space="preserve"> algoritmo(dados):</w:t>
       </w:r>
       <w:r>
         <w:rPr>
@@ -17876,7 +19528,63 @@
           <w14:ligatures w14:val="none"/>
         </w:rPr>
         <w:br/>
-        <w:t xml:space="preserve">    tam = len(dados </w:t>
+        <w:t xml:space="preserve">    </w:t>
+      </w:r>
+      <w:proofErr w:type="spellStart"/>
+      <w:r>
+        <w:rPr>
+          <w:rFonts w:ascii="Arial" w:eastAsia="Times New Roman" w:hAnsi="Arial" w:cs="Arial"/>
+          <w:color w:val="666666"/>
+          <w:kern w:val="0"/>
+          <w:lang w:eastAsia="pt-BR"/>
+          <w14:ligatures w14:val="none"/>
+        </w:rPr>
+        <w:t>tam</w:t>
+      </w:r>
+      <w:proofErr w:type="spellEnd"/>
+      <w:r>
+        <w:rPr>
+          <w:rFonts w:ascii="Arial" w:eastAsia="Times New Roman" w:hAnsi="Arial" w:cs="Arial"/>
+          <w:color w:val="666666"/>
+          <w:kern w:val="0"/>
+          <w:lang w:eastAsia="pt-BR"/>
+          <w14:ligatures w14:val="none"/>
+        </w:rPr>
+        <w:t xml:space="preserve"> = </w:t>
+      </w:r>
+      <w:proofErr w:type="spellStart"/>
+      <w:proofErr w:type="gramStart"/>
+      <w:r>
+        <w:rPr>
+          <w:rFonts w:ascii="Arial" w:eastAsia="Times New Roman" w:hAnsi="Arial" w:cs="Arial"/>
+          <w:color w:val="666666"/>
+          <w:kern w:val="0"/>
+          <w:lang w:eastAsia="pt-BR"/>
+          <w14:ligatures w14:val="none"/>
+        </w:rPr>
+        <w:t>len</w:t>
+      </w:r>
+      <w:proofErr w:type="spellEnd"/>
+      <w:r>
+        <w:rPr>
+          <w:rFonts w:ascii="Arial" w:eastAsia="Times New Roman" w:hAnsi="Arial" w:cs="Arial"/>
+          <w:color w:val="666666"/>
+          <w:kern w:val="0"/>
+          <w:lang w:eastAsia="pt-BR"/>
+          <w14:ligatures w14:val="none"/>
+        </w:rPr>
+        <w:t>(</w:t>
+      </w:r>
+      <w:proofErr w:type="gramEnd"/>
+      <w:r>
+        <w:rPr>
+          <w:rFonts w:ascii="Arial" w:eastAsia="Times New Roman" w:hAnsi="Arial" w:cs="Arial"/>
+          <w:color w:val="666666"/>
+          <w:kern w:val="0"/>
+          <w:lang w:eastAsia="pt-BR"/>
+          <w14:ligatures w14:val="none"/>
+        </w:rPr>
+        <w:t xml:space="preserve">dados </w:t>
       </w:r>
       <w:r>
         <w:rPr>
@@ -17887,7 +19595,29 @@
           <w14:ligatures w14:val="none"/>
         </w:rPr>
         <w:br/>
-        <w:t>    for v in range(0, tam, 1): </w:t>
+        <w:t xml:space="preserve">    for v in range(0, </w:t>
+      </w:r>
+      <w:proofErr w:type="spellStart"/>
+      <w:r>
+        <w:rPr>
+          <w:rFonts w:ascii="Arial" w:eastAsia="Times New Roman" w:hAnsi="Arial" w:cs="Arial"/>
+          <w:color w:val="666666"/>
+          <w:kern w:val="0"/>
+          <w:lang w:eastAsia="pt-BR"/>
+          <w14:ligatures w14:val="none"/>
+        </w:rPr>
+        <w:t>tam</w:t>
+      </w:r>
+      <w:proofErr w:type="spellEnd"/>
+      <w:r>
+        <w:rPr>
+          <w:rFonts w:ascii="Arial" w:eastAsia="Times New Roman" w:hAnsi="Arial" w:cs="Arial"/>
+          <w:color w:val="666666"/>
+          <w:kern w:val="0"/>
+          <w:lang w:eastAsia="pt-BR"/>
+          <w14:ligatures w14:val="none"/>
+        </w:rPr>
+        <w:t>, 1): </w:t>
       </w:r>
     </w:p>
     <w:p>
@@ -17920,7 +19650,51 @@
           <w14:ligatures w14:val="none"/>
         </w:rPr>
         <w:br/>
-        <w:t>        for i in range(0, tam - 1, 1):</w:t>
+        <w:t xml:space="preserve">        for i in </w:t>
+      </w:r>
+      <w:proofErr w:type="gramStart"/>
+      <w:r>
+        <w:rPr>
+          <w:rFonts w:ascii="Arial" w:eastAsia="Times New Roman" w:hAnsi="Arial" w:cs="Arial"/>
+          <w:color w:val="666666"/>
+          <w:kern w:val="0"/>
+          <w:lang w:eastAsia="pt-BR"/>
+          <w14:ligatures w14:val="none"/>
+        </w:rPr>
+        <w:t>range(</w:t>
+      </w:r>
+      <w:proofErr w:type="gramEnd"/>
+      <w:r>
+        <w:rPr>
+          <w:rFonts w:ascii="Arial" w:eastAsia="Times New Roman" w:hAnsi="Arial" w:cs="Arial"/>
+          <w:color w:val="666666"/>
+          <w:kern w:val="0"/>
+          <w:lang w:eastAsia="pt-BR"/>
+          <w14:ligatures w14:val="none"/>
+        </w:rPr>
+        <w:t xml:space="preserve">0, </w:t>
+      </w:r>
+      <w:proofErr w:type="spellStart"/>
+      <w:r>
+        <w:rPr>
+          <w:rFonts w:ascii="Arial" w:eastAsia="Times New Roman" w:hAnsi="Arial" w:cs="Arial"/>
+          <w:color w:val="666666"/>
+          <w:kern w:val="0"/>
+          <w:lang w:eastAsia="pt-BR"/>
+          <w14:ligatures w14:val="none"/>
+        </w:rPr>
+        <w:t>tam</w:t>
+      </w:r>
+      <w:proofErr w:type="spellEnd"/>
+      <w:r>
+        <w:rPr>
+          <w:rFonts w:ascii="Arial" w:eastAsia="Times New Roman" w:hAnsi="Arial" w:cs="Arial"/>
+          <w:color w:val="666666"/>
+          <w:kern w:val="0"/>
+          <w:lang w:eastAsia="pt-BR"/>
+          <w14:ligatures w14:val="none"/>
+        </w:rPr>
+        <w:t xml:space="preserve"> - 1, 1):</w:t>
       </w:r>
       <w:r>
         <w:rPr>
@@ -17931,7 +19705,29 @@
           <w14:ligatures w14:val="none"/>
         </w:rPr>
         <w:br/>
-        <w:t>              if dados[i] &lt; dados[i + 1]:</w:t>
+        <w:t>              </w:t>
+      </w:r>
+      <w:proofErr w:type="spellStart"/>
+      <w:r>
+        <w:rPr>
+          <w:rFonts w:ascii="Arial" w:eastAsia="Times New Roman" w:hAnsi="Arial" w:cs="Arial"/>
+          <w:color w:val="666666"/>
+          <w:kern w:val="0"/>
+          <w:lang w:eastAsia="pt-BR"/>
+          <w14:ligatures w14:val="none"/>
+        </w:rPr>
+        <w:t>if</w:t>
+      </w:r>
+      <w:proofErr w:type="spellEnd"/>
+      <w:r>
+        <w:rPr>
+          <w:rFonts w:ascii="Arial" w:eastAsia="Times New Roman" w:hAnsi="Arial" w:cs="Arial"/>
+          <w:color w:val="666666"/>
+          <w:kern w:val="0"/>
+          <w:lang w:eastAsia="pt-BR"/>
+          <w14:ligatures w14:val="none"/>
+        </w:rPr>
+        <w:t xml:space="preserve"> dados[i] &lt; dados[i + 1]:</w:t>
       </w:r>
     </w:p>
     <w:p>
@@ -17953,7 +19749,29 @@
           <w:lang w:eastAsia="pt-BR"/>
           <w14:ligatures w14:val="none"/>
         </w:rPr>
-        <w:t>                 aux = dados[i]</w:t>
+        <w:t>                 </w:t>
+      </w:r>
+      <w:proofErr w:type="spellStart"/>
+      <w:r>
+        <w:rPr>
+          <w:rFonts w:ascii="Arial" w:eastAsia="Times New Roman" w:hAnsi="Arial" w:cs="Arial"/>
+          <w:color w:val="666666"/>
+          <w:kern w:val="0"/>
+          <w:lang w:eastAsia="pt-BR"/>
+          <w14:ligatures w14:val="none"/>
+        </w:rPr>
+        <w:t>aux</w:t>
+      </w:r>
+      <w:proofErr w:type="spellEnd"/>
+      <w:r>
+        <w:rPr>
+          <w:rFonts w:ascii="Arial" w:eastAsia="Times New Roman" w:hAnsi="Arial" w:cs="Arial"/>
+          <w:color w:val="666666"/>
+          <w:kern w:val="0"/>
+          <w:lang w:eastAsia="pt-BR"/>
+          <w14:ligatures w14:val="none"/>
+        </w:rPr>
+        <w:t xml:space="preserve"> = dados[i]</w:t>
       </w:r>
       <w:r>
         <w:rPr>
@@ -17964,7 +19782,29 @@
           <w14:ligatures w14:val="none"/>
         </w:rPr>
         <w:br/>
-        <w:t>                 dados[i] = dados[i + 1]</w:t>
+        <w:t xml:space="preserve">                 dados[i] = </w:t>
+      </w:r>
+      <w:proofErr w:type="gramStart"/>
+      <w:r>
+        <w:rPr>
+          <w:rFonts w:ascii="Arial" w:eastAsia="Times New Roman" w:hAnsi="Arial" w:cs="Arial"/>
+          <w:color w:val="666666"/>
+          <w:kern w:val="0"/>
+          <w:lang w:eastAsia="pt-BR"/>
+          <w14:ligatures w14:val="none"/>
+        </w:rPr>
+        <w:t>dados[</w:t>
+      </w:r>
+      <w:proofErr w:type="gramEnd"/>
+      <w:r>
+        <w:rPr>
+          <w:rFonts w:ascii="Arial" w:eastAsia="Times New Roman" w:hAnsi="Arial" w:cs="Arial"/>
+          <w:color w:val="666666"/>
+          <w:kern w:val="0"/>
+          <w:lang w:eastAsia="pt-BR"/>
+          <w14:ligatures w14:val="none"/>
+        </w:rPr>
+        <w:t>i + 1]</w:t>
       </w:r>
       <w:r>
         <w:rPr>
@@ -17975,8 +19815,20 @@
           <w14:ligatures w14:val="none"/>
         </w:rPr>
         <w:br/>
-        <w:t>                 dados[i + 1] = aux</w:t>
-      </w:r>
+        <w:t xml:space="preserve">                 dados[i + 1] = </w:t>
+      </w:r>
+      <w:proofErr w:type="spellStart"/>
+      <w:r>
+        <w:rPr>
+          <w:rFonts w:ascii="Arial" w:eastAsia="Times New Roman" w:hAnsi="Arial" w:cs="Arial"/>
+          <w:color w:val="666666"/>
+          <w:kern w:val="0"/>
+          <w:lang w:eastAsia="pt-BR"/>
+          <w14:ligatures w14:val="none"/>
+        </w:rPr>
+        <w:t>aux</w:t>
+      </w:r>
+      <w:proofErr w:type="spellEnd"/>
       <w:r>
         <w:rPr>
           <w:rFonts w:ascii="Arial" w:eastAsia="Times New Roman" w:hAnsi="Arial" w:cs="Arial"/>
@@ -17997,7 +19849,29 @@
           <w14:ligatures w14:val="none"/>
         </w:rPr>
         <w:br/>
-        <w:t>        if flag == 0:</w:t>
+        <w:t xml:space="preserve">        </w:t>
+      </w:r>
+      <w:proofErr w:type="spellStart"/>
+      <w:r>
+        <w:rPr>
+          <w:rFonts w:ascii="Arial" w:eastAsia="Times New Roman" w:hAnsi="Arial" w:cs="Arial"/>
+          <w:color w:val="666666"/>
+          <w:kern w:val="0"/>
+          <w:lang w:eastAsia="pt-BR"/>
+          <w14:ligatures w14:val="none"/>
+        </w:rPr>
+        <w:t>if</w:t>
+      </w:r>
+      <w:proofErr w:type="spellEnd"/>
+      <w:r>
+        <w:rPr>
+          <w:rFonts w:ascii="Arial" w:eastAsia="Times New Roman" w:hAnsi="Arial" w:cs="Arial"/>
+          <w:color w:val="666666"/>
+          <w:kern w:val="0"/>
+          <w:lang w:eastAsia="pt-BR"/>
+          <w14:ligatures w14:val="none"/>
+        </w:rPr>
+        <w:t xml:space="preserve"> flag == 0:</w:t>
       </w:r>
       <w:r>
         <w:rPr>
@@ -18008,7 +19882,29 @@
           <w14:ligatures w14:val="none"/>
         </w:rPr>
         <w:br/>
-        <w:t>            return dados</w:t>
+        <w:t xml:space="preserve">            </w:t>
+      </w:r>
+      <w:proofErr w:type="spellStart"/>
+      <w:r>
+        <w:rPr>
+          <w:rFonts w:ascii="Arial" w:eastAsia="Times New Roman" w:hAnsi="Arial" w:cs="Arial"/>
+          <w:color w:val="666666"/>
+          <w:kern w:val="0"/>
+          <w:lang w:eastAsia="pt-BR"/>
+          <w14:ligatures w14:val="none"/>
+        </w:rPr>
+        <w:t>return</w:t>
+      </w:r>
+      <w:proofErr w:type="spellEnd"/>
+      <w:r>
+        <w:rPr>
+          <w:rFonts w:ascii="Arial" w:eastAsia="Times New Roman" w:hAnsi="Arial" w:cs="Arial"/>
+          <w:color w:val="666666"/>
+          <w:kern w:val="0"/>
+          <w:lang w:eastAsia="pt-BR"/>
+          <w14:ligatures w14:val="none"/>
+        </w:rPr>
+        <w:t xml:space="preserve"> dados</w:t>
       </w:r>
     </w:p>
     <w:p>
@@ -18119,14 +20015,13 @@
                 <w:kern w:val="0"/>
                 <w:sz w:val="24"/>
                 <w:szCs w:val="24"/>
-                <w:lang w:eastAsia="pt-BR"/>
                 <w14:ligatures w14:val="none"/>
               </w:rPr>
               <w:object w:dxaOrig="225" w:dyaOrig="225" w14:anchorId="7307F4CF">
-                <v:shape id="_x0000_i1779" type="#_x0000_t75" style="width:18pt;height:15.5pt" o:ole="">
+                <v:shape id="_x0000_i1505" type="#_x0000_t75" style="width:18pt;height:18pt" o:ole="">
                   <v:imagedata r:id="rId5" o:title=""/>
                 </v:shape>
-                <w:control r:id="rId104" w:name="DefaultOcxName451" w:shapeid="_x0000_i1779"/>
+                <w:control r:id="rId104" w:name="DefaultOcxName451" w:shapeid="_x0000_i1505"/>
               </w:object>
             </w:r>
           </w:p>
@@ -18204,7 +20099,31 @@
                 <w:lang w:eastAsia="pt-BR"/>
                 <w14:ligatures w14:val="none"/>
               </w:rPr>
-              <w:t>O código é um  algoritmo de seleção e ordena em ordem crescente.</w:t>
+              <w:t xml:space="preserve">O código é </w:t>
+            </w:r>
+            <w:proofErr w:type="gramStart"/>
+            <w:r>
+              <w:rPr>
+                <w:rFonts w:ascii="Arial" w:eastAsia="Times New Roman" w:hAnsi="Arial" w:cs="Arial"/>
+                <w:kern w:val="0"/>
+                <w:sz w:val="24"/>
+                <w:szCs w:val="24"/>
+                <w:lang w:eastAsia="pt-BR"/>
+                <w14:ligatures w14:val="none"/>
+              </w:rPr>
+              <w:t>um  algoritmo</w:t>
+            </w:r>
+            <w:proofErr w:type="gramEnd"/>
+            <w:r>
+              <w:rPr>
+                <w:rFonts w:ascii="Arial" w:eastAsia="Times New Roman" w:hAnsi="Arial" w:cs="Arial"/>
+                <w:kern w:val="0"/>
+                <w:sz w:val="24"/>
+                <w:szCs w:val="24"/>
+                <w:lang w:eastAsia="pt-BR"/>
+                <w14:ligatures w14:val="none"/>
+              </w:rPr>
+              <w:t xml:space="preserve"> de seleção e ordena em ordem crescente.</w:t>
             </w:r>
           </w:p>
         </w:tc>
@@ -18241,14 +20160,13 @@
                 <w:kern w:val="0"/>
                 <w:sz w:val="24"/>
                 <w:szCs w:val="24"/>
-                <w:lang w:eastAsia="pt-BR"/>
                 <w14:ligatures w14:val="none"/>
               </w:rPr>
               <w:object w:dxaOrig="225" w:dyaOrig="225" w14:anchorId="13479134">
-                <v:shape id="_x0000_i1778" type="#_x0000_t75" style="width:18pt;height:15.5pt" o:ole="">
+                <v:shape id="_x0000_i1509" type="#_x0000_t75" style="width:18pt;height:18pt" o:ole="">
                   <v:imagedata r:id="rId5" o:title=""/>
                 </v:shape>
-                <w:control r:id="rId105" w:name="DefaultOcxName461" w:shapeid="_x0000_i1778"/>
+                <w:control r:id="rId105" w:name="DefaultOcxName461" w:shapeid="_x0000_i1509"/>
               </w:object>
             </w:r>
           </w:p>
@@ -18363,14 +20281,13 @@
                 <w:kern w:val="0"/>
                 <w:sz w:val="24"/>
                 <w:szCs w:val="24"/>
-                <w:lang w:eastAsia="pt-BR"/>
                 <w14:ligatures w14:val="none"/>
               </w:rPr>
               <w:object w:dxaOrig="225" w:dyaOrig="225" w14:anchorId="3B9A2FDD">
-                <v:shape id="_x0000_i1777" type="#_x0000_t75" style="width:18pt;height:15.5pt" o:ole="">
+                <v:shape id="_x0000_i1512" type="#_x0000_t75" style="width:18pt;height:18pt" o:ole="">
                   <v:imagedata r:id="rId5" o:title=""/>
                 </v:shape>
-                <w:control r:id="rId106" w:name="DefaultOcxName471" w:shapeid="_x0000_i1777"/>
+                <w:control r:id="rId106" w:name="DefaultOcxName471" w:shapeid="_x0000_i1512"/>
               </w:object>
             </w:r>
           </w:p>
@@ -18448,7 +20365,31 @@
                 <w:lang w:eastAsia="pt-BR"/>
                 <w14:ligatures w14:val="none"/>
               </w:rPr>
-              <w:t>O código em questão  é de um algoritmo de pesquisa e busca o maior número.</w:t>
+              <w:t xml:space="preserve">O código em </w:t>
+            </w:r>
+            <w:proofErr w:type="gramStart"/>
+            <w:r>
+              <w:rPr>
+                <w:rFonts w:ascii="Arial" w:eastAsia="Times New Roman" w:hAnsi="Arial" w:cs="Arial"/>
+                <w:kern w:val="0"/>
+                <w:sz w:val="24"/>
+                <w:szCs w:val="24"/>
+                <w:lang w:eastAsia="pt-BR"/>
+                <w14:ligatures w14:val="none"/>
+              </w:rPr>
+              <w:t>questão  é</w:t>
+            </w:r>
+            <w:proofErr w:type="gramEnd"/>
+            <w:r>
+              <w:rPr>
+                <w:rFonts w:ascii="Arial" w:eastAsia="Times New Roman" w:hAnsi="Arial" w:cs="Arial"/>
+                <w:kern w:val="0"/>
+                <w:sz w:val="24"/>
+                <w:szCs w:val="24"/>
+                <w:lang w:eastAsia="pt-BR"/>
+                <w14:ligatures w14:val="none"/>
+              </w:rPr>
+              <w:t xml:space="preserve"> de um algoritmo de pesquisa e busca o maior número.</w:t>
             </w:r>
           </w:p>
         </w:tc>
@@ -18485,14 +20426,13 @@
                 <w:kern w:val="0"/>
                 <w:sz w:val="24"/>
                 <w:szCs w:val="24"/>
-                <w:lang w:eastAsia="pt-BR"/>
                 <w14:ligatures w14:val="none"/>
               </w:rPr>
               <w:object w:dxaOrig="225" w:dyaOrig="225" w14:anchorId="252AFF10">
-                <v:shape id="_x0000_i1776" type="#_x0000_t75" style="width:18pt;height:15.5pt" o:ole="">
+                <v:shape id="_x0000_i1515" type="#_x0000_t75" style="width:18pt;height:18pt" o:ole="">
                   <v:imagedata r:id="rId9" o:title=""/>
                 </v:shape>
-                <w:control r:id="rId107" w:name="DefaultOcxName481" w:shapeid="_x0000_i1776"/>
+                <w:control r:id="rId107" w:name="DefaultOcxName481" w:shapeid="_x0000_i1515"/>
               </w:object>
             </w:r>
           </w:p>
@@ -18633,14 +20573,13 @@
                 <w:kern w:val="0"/>
                 <w:sz w:val="24"/>
                 <w:szCs w:val="24"/>
-                <w:lang w:eastAsia="pt-BR"/>
                 <w14:ligatures w14:val="none"/>
               </w:rPr>
               <w:object w:dxaOrig="225" w:dyaOrig="225" w14:anchorId="7D87D11D">
-                <v:shape id="_x0000_i1775" type="#_x0000_t75" style="width:18pt;height:15.5pt" o:ole="">
+                <v:shape id="_x0000_i1518" type="#_x0000_t75" style="width:18pt;height:18pt" o:ole="">
                   <v:imagedata r:id="rId5" o:title=""/>
                 </v:shape>
-                <w:control r:id="rId108" w:name="DefaultOcxName491" w:shapeid="_x0000_i1775"/>
+                <w:control r:id="rId108" w:name="DefaultOcxName491" w:shapeid="_x0000_i1518"/>
               </w:object>
             </w:r>
           </w:p>
@@ -18850,15 +20789,27 @@
           <w14:ligatures w14:val="none"/>
         </w:rPr>
       </w:pPr>
-      <w:r>
-        <w:rPr>
-          <w:rFonts w:ascii="Arial" w:eastAsia="Times New Roman" w:hAnsi="Arial" w:cs="Arial"/>
-          <w:color w:val="666666"/>
-          <w:kern w:val="0"/>
-          <w:lang w:eastAsia="pt-BR"/>
-          <w14:ligatures w14:val="none"/>
-        </w:rPr>
-        <w:t>if a &gt; b:        </w:t>
+      <w:proofErr w:type="spellStart"/>
+      <w:r>
+        <w:rPr>
+          <w:rFonts w:ascii="Arial" w:eastAsia="Times New Roman" w:hAnsi="Arial" w:cs="Arial"/>
+          <w:color w:val="666666"/>
+          <w:kern w:val="0"/>
+          <w:lang w:eastAsia="pt-BR"/>
+          <w14:ligatures w14:val="none"/>
+        </w:rPr>
+        <w:t>if</w:t>
+      </w:r>
+      <w:proofErr w:type="spellEnd"/>
+      <w:r>
+        <w:rPr>
+          <w:rFonts w:ascii="Arial" w:eastAsia="Times New Roman" w:hAnsi="Arial" w:cs="Arial"/>
+          <w:color w:val="666666"/>
+          <w:kern w:val="0"/>
+          <w:lang w:eastAsia="pt-BR"/>
+          <w14:ligatures w14:val="none"/>
+        </w:rPr>
+        <w:t xml:space="preserve"> a &gt; b:        </w:t>
       </w:r>
     </w:p>
     <w:p>
@@ -18894,15 +20845,27 @@
           <w14:ligatures w14:val="none"/>
         </w:rPr>
       </w:pPr>
-      <w:r>
-        <w:rPr>
-          <w:rFonts w:ascii="Arial" w:eastAsia="Times New Roman" w:hAnsi="Arial" w:cs="Arial"/>
-          <w:color w:val="666666"/>
-          <w:kern w:val="0"/>
-          <w:lang w:eastAsia="pt-BR"/>
-          <w14:ligatures w14:val="none"/>
-        </w:rPr>
-        <w:t>else:  </w:t>
+      <w:proofErr w:type="spellStart"/>
+      <w:r>
+        <w:rPr>
+          <w:rFonts w:ascii="Arial" w:eastAsia="Times New Roman" w:hAnsi="Arial" w:cs="Arial"/>
+          <w:color w:val="666666"/>
+          <w:kern w:val="0"/>
+          <w:lang w:eastAsia="pt-BR"/>
+          <w14:ligatures w14:val="none"/>
+        </w:rPr>
+        <w:t>else</w:t>
+      </w:r>
+      <w:proofErr w:type="spellEnd"/>
+      <w:r>
+        <w:rPr>
+          <w:rFonts w:ascii="Arial" w:eastAsia="Times New Roman" w:hAnsi="Arial" w:cs="Arial"/>
+          <w:color w:val="666666"/>
+          <w:kern w:val="0"/>
+          <w:lang w:eastAsia="pt-BR"/>
+          <w14:ligatures w14:val="none"/>
+        </w:rPr>
+        <w:t>:  </w:t>
       </w:r>
     </w:p>
     <w:p>
@@ -18968,7 +20931,29 @@
           <w:lang w:eastAsia="pt-BR"/>
           <w14:ligatures w14:val="none"/>
         </w:rPr>
-        <w:t> I. Cada operação (linha de código) tem complexidade assintótica O(1).</w:t>
+        <w:t xml:space="preserve"> I. Cada operação (linha de código) tem complexidade assintótica </w:t>
+      </w:r>
+      <w:proofErr w:type="gramStart"/>
+      <w:r>
+        <w:rPr>
+          <w:rFonts w:ascii="Open Sans" w:eastAsia="Times New Roman" w:hAnsi="Open Sans" w:cs="Open Sans"/>
+          <w:color w:val="666666"/>
+          <w:kern w:val="0"/>
+          <w:lang w:eastAsia="pt-BR"/>
+          <w14:ligatures w14:val="none"/>
+        </w:rPr>
+        <w:t>O(</w:t>
+      </w:r>
+      <w:proofErr w:type="gramEnd"/>
+      <w:r>
+        <w:rPr>
+          <w:rFonts w:ascii="Open Sans" w:eastAsia="Times New Roman" w:hAnsi="Open Sans" w:cs="Open Sans"/>
+          <w:color w:val="666666"/>
+          <w:kern w:val="0"/>
+          <w:lang w:eastAsia="pt-BR"/>
+          <w14:ligatures w14:val="none"/>
+        </w:rPr>
+        <w:t>1).</w:t>
       </w:r>
       <w:r>
         <w:rPr>
@@ -18990,7 +20975,39 @@
           <w14:ligatures w14:val="none"/>
         </w:rPr>
         <w:br/>
-        <w:t>III. A complexidade do código em questão é a soma de todas as complexidades, no caso: O(1) + O(1) + O(1)+ O(1)+ O(1)+ O(1)= O(6n).</w:t>
+      </w:r>
+      <w:r>
+        <w:rPr>
+          <w:rFonts w:ascii="Open Sans" w:eastAsia="Times New Roman" w:hAnsi="Open Sans" w:cs="Open Sans"/>
+          <w:color w:val="666666"/>
+          <w:kern w:val="0"/>
+          <w:lang w:eastAsia="pt-BR"/>
+          <w14:ligatures w14:val="none"/>
+        </w:rPr>
+        <w:lastRenderedPageBreak/>
+        <w:t xml:space="preserve">III. A complexidade do código em questão é a soma de todas as complexidades, no caso: </w:t>
+      </w:r>
+      <w:proofErr w:type="gramStart"/>
+      <w:r>
+        <w:rPr>
+          <w:rFonts w:ascii="Open Sans" w:eastAsia="Times New Roman" w:hAnsi="Open Sans" w:cs="Open Sans"/>
+          <w:color w:val="666666"/>
+          <w:kern w:val="0"/>
+          <w:lang w:eastAsia="pt-BR"/>
+          <w14:ligatures w14:val="none"/>
+        </w:rPr>
+        <w:t>O(</w:t>
+      </w:r>
+      <w:proofErr w:type="gramEnd"/>
+      <w:r>
+        <w:rPr>
+          <w:rFonts w:ascii="Open Sans" w:eastAsia="Times New Roman" w:hAnsi="Open Sans" w:cs="Open Sans"/>
+          <w:color w:val="666666"/>
+          <w:kern w:val="0"/>
+          <w:lang w:eastAsia="pt-BR"/>
+          <w14:ligatures w14:val="none"/>
+        </w:rPr>
+        <w:t>1) + O(1) + O(1)+ O(1)+ O(1)+ O(1)= O(6n).</w:t>
       </w:r>
     </w:p>
     <w:p>
@@ -19088,15 +21105,13 @@
                 <w:kern w:val="0"/>
                 <w:sz w:val="24"/>
                 <w:szCs w:val="24"/>
-                <w:lang w:eastAsia="pt-BR"/>
-                <w14:ligatures w14:val="none"/>
-              </w:rPr>
-              <w:lastRenderedPageBreak/>
+                <w14:ligatures w14:val="none"/>
+              </w:rPr>
               <w:object w:dxaOrig="225" w:dyaOrig="225" w14:anchorId="12391B3A">
-                <v:shape id="_x0000_i1992" type="#_x0000_t75" style="width:18pt;height:15.5pt" o:ole="">
+                <v:shape id="_x0000_i1521" type="#_x0000_t75" style="width:18pt;height:18pt" o:ole="">
                   <v:imagedata r:id="rId5" o:title=""/>
                 </v:shape>
-                <w:control r:id="rId109" w:name="DefaultOcxName53" w:shapeid="_x0000_i1992"/>
+                <w:control r:id="rId109" w:name="DefaultOcxName53" w:shapeid="_x0000_i1521"/>
               </w:object>
             </w:r>
           </w:p>
@@ -19226,14 +21241,13 @@
                 <w:kern w:val="0"/>
                 <w:sz w:val="24"/>
                 <w:szCs w:val="24"/>
-                <w:lang w:eastAsia="pt-BR"/>
                 <w14:ligatures w14:val="none"/>
               </w:rPr>
               <w:object w:dxaOrig="225" w:dyaOrig="225" w14:anchorId="33D62B01">
-                <v:shape id="_x0000_i1991" type="#_x0000_t75" style="width:18pt;height:15.5pt" o:ole="">
+                <v:shape id="_x0000_i1524" type="#_x0000_t75" style="width:18pt;height:18pt" o:ole="">
                   <v:imagedata r:id="rId5" o:title=""/>
                 </v:shape>
-                <w:control r:id="rId110" w:name="DefaultOcxName113" w:shapeid="_x0000_i1991"/>
+                <w:control r:id="rId110" w:name="DefaultOcxName113" w:shapeid="_x0000_i1524"/>
               </w:object>
             </w:r>
           </w:p>
@@ -19348,14 +21362,13 @@
                 <w:kern w:val="0"/>
                 <w:sz w:val="24"/>
                 <w:szCs w:val="24"/>
-                <w:lang w:eastAsia="pt-BR"/>
                 <w14:ligatures w14:val="none"/>
               </w:rPr>
               <w:object w:dxaOrig="225" w:dyaOrig="225" w14:anchorId="3A3CA246">
-                <v:shape id="_x0000_i1990" type="#_x0000_t75" style="width:18pt;height:15.5pt" o:ole="">
+                <v:shape id="_x0000_i1527" type="#_x0000_t75" style="width:18pt;height:18pt" o:ole="">
                   <v:imagedata r:id="rId9" o:title=""/>
                 </v:shape>
-                <w:control r:id="rId111" w:name="DefaultOcxName213" w:shapeid="_x0000_i1990"/>
+                <w:control r:id="rId111" w:name="DefaultOcxName213" w:shapeid="_x0000_i1527"/>
               </w:object>
             </w:r>
           </w:p>
@@ -19542,14 +21555,13 @@
                 <w:kern w:val="0"/>
                 <w:sz w:val="24"/>
                 <w:szCs w:val="24"/>
-                <w:lang w:eastAsia="pt-BR"/>
                 <w14:ligatures w14:val="none"/>
               </w:rPr>
               <w:object w:dxaOrig="225" w:dyaOrig="225" w14:anchorId="432A3A43">
-                <v:shape id="_x0000_i1989" type="#_x0000_t75" style="width:18pt;height:15.5pt" o:ole="">
+                <v:shape id="_x0000_i1530" type="#_x0000_t75" style="width:18pt;height:18pt" o:ole="">
                   <v:imagedata r:id="rId5" o:title=""/>
                 </v:shape>
-                <w:control r:id="rId112" w:name="DefaultOcxName313" w:shapeid="_x0000_i1989"/>
+                <w:control r:id="rId112" w:name="DefaultOcxName313" w:shapeid="_x0000_i1530"/>
               </w:object>
             </w:r>
           </w:p>
@@ -19664,14 +21676,13 @@
                 <w:kern w:val="0"/>
                 <w:sz w:val="24"/>
                 <w:szCs w:val="24"/>
-                <w:lang w:eastAsia="pt-BR"/>
                 <w14:ligatures w14:val="none"/>
               </w:rPr>
               <w:object w:dxaOrig="225" w:dyaOrig="225" w14:anchorId="4609E638">
-                <v:shape id="_x0000_i1988" type="#_x0000_t75" style="width:18pt;height:15.5pt" o:ole="">
+                <v:shape id="_x0000_i1533" type="#_x0000_t75" style="width:18pt;height:18pt" o:ole="">
                   <v:imagedata r:id="rId5" o:title=""/>
                 </v:shape>
-                <w:control r:id="rId113" w:name="DefaultOcxName413" w:shapeid="_x0000_i1988"/>
+                <w:control r:id="rId113" w:name="DefaultOcxName413" w:shapeid="_x0000_i1533"/>
               </w:object>
             </w:r>
           </w:p>
@@ -19777,7 +21788,7 @@
           <w14:ligatures w14:val="none"/>
         </w:rPr>
         <w:pict w14:anchorId="04D1CFEF">
-          <v:rect id="_x0000_i1825" style="width:0;height:0" o:hrstd="t" o:hrnoshade="t" o:hr="t" fillcolor="#666" stroked="f"/>
+          <v:rect id="_x0000_i1148" style="width:0;height:0" o:hrstd="t" o:hrnoshade="t" o:hr="t" fillcolor="#666" stroked="f"/>
         </w:pict>
       </w:r>
     </w:p>
@@ -19824,7 +21835,63 @@
           <w:lang w:eastAsia="pt-BR"/>
           <w14:ligatures w14:val="none"/>
         </w:rPr>
-        <w:t>O algoritmo de ordenação pelo método da bolha (bubble sort ) foi utilizado para ordenar a sequência 43, 6, 32, 15, 21 de forma crescente.</w:t>
+        <w:t>O algoritmo de ordenação pelo método da bolha (</w:t>
+      </w:r>
+      <w:proofErr w:type="spellStart"/>
+      <w:r>
+        <w:rPr>
+          <w:rFonts w:ascii="Arial" w:eastAsia="Times New Roman" w:hAnsi="Arial" w:cs="Arial"/>
+          <w:color w:val="666666"/>
+          <w:kern w:val="0"/>
+          <w:lang w:eastAsia="pt-BR"/>
+          <w14:ligatures w14:val="none"/>
+        </w:rPr>
+        <w:t>bubble</w:t>
+      </w:r>
+      <w:proofErr w:type="spellEnd"/>
+      <w:r>
+        <w:rPr>
+          <w:rFonts w:ascii="Arial" w:eastAsia="Times New Roman" w:hAnsi="Arial" w:cs="Arial"/>
+          <w:color w:val="666666"/>
+          <w:kern w:val="0"/>
+          <w:lang w:eastAsia="pt-BR"/>
+          <w14:ligatures w14:val="none"/>
+        </w:rPr>
+        <w:t xml:space="preserve"> </w:t>
+      </w:r>
+      <w:proofErr w:type="spellStart"/>
+      <w:proofErr w:type="gramStart"/>
+      <w:r>
+        <w:rPr>
+          <w:rFonts w:ascii="Arial" w:eastAsia="Times New Roman" w:hAnsi="Arial" w:cs="Arial"/>
+          <w:color w:val="666666"/>
+          <w:kern w:val="0"/>
+          <w:lang w:eastAsia="pt-BR"/>
+          <w14:ligatures w14:val="none"/>
+        </w:rPr>
+        <w:t>sort</w:t>
+      </w:r>
+      <w:proofErr w:type="spellEnd"/>
+      <w:r>
+        <w:rPr>
+          <w:rFonts w:ascii="Arial" w:eastAsia="Times New Roman" w:hAnsi="Arial" w:cs="Arial"/>
+          <w:color w:val="666666"/>
+          <w:kern w:val="0"/>
+          <w:lang w:eastAsia="pt-BR"/>
+          <w14:ligatures w14:val="none"/>
+        </w:rPr>
+        <w:t xml:space="preserve"> )</w:t>
+      </w:r>
+      <w:proofErr w:type="gramEnd"/>
+      <w:r>
+        <w:rPr>
+          <w:rFonts w:ascii="Arial" w:eastAsia="Times New Roman" w:hAnsi="Arial" w:cs="Arial"/>
+          <w:color w:val="666666"/>
+          <w:kern w:val="0"/>
+          <w:lang w:eastAsia="pt-BR"/>
+          <w14:ligatures w14:val="none"/>
+        </w:rPr>
+        <w:t xml:space="preserve"> foi utilizado para ordenar a sequência 43, 6, 32, 15, 21 de forma crescente.</w:t>
       </w:r>
     </w:p>
     <w:p>
@@ -19935,14 +22002,13 @@
                 <w:kern w:val="0"/>
                 <w:sz w:val="24"/>
                 <w:szCs w:val="24"/>
-                <w:lang w:eastAsia="pt-BR"/>
                 <w14:ligatures w14:val="none"/>
               </w:rPr>
               <w:object w:dxaOrig="225" w:dyaOrig="225" w14:anchorId="0022B249">
-                <v:shape id="_x0000_i1987" type="#_x0000_t75" style="width:18pt;height:15.5pt" o:ole="">
+                <v:shape id="_x0000_i1536" type="#_x0000_t75" style="width:18pt;height:18pt" o:ole="">
                   <v:imagedata r:id="rId5" o:title=""/>
                 </v:shape>
-                <w:control r:id="rId114" w:name="DefaultOcxName52" w:shapeid="_x0000_i1987"/>
+                <w:control r:id="rId114" w:name="DefaultOcxName52" w:shapeid="_x0000_i1536"/>
               </w:object>
             </w:r>
           </w:p>
@@ -20057,14 +22123,13 @@
                 <w:kern w:val="0"/>
                 <w:sz w:val="24"/>
                 <w:szCs w:val="24"/>
-                <w:lang w:eastAsia="pt-BR"/>
                 <w14:ligatures w14:val="none"/>
               </w:rPr>
               <w:object w:dxaOrig="225" w:dyaOrig="225" w14:anchorId="4E1E3F4F">
-                <v:shape id="_x0000_i1986" type="#_x0000_t75" style="width:18pt;height:15.5pt" o:ole="">
+                <v:shape id="_x0000_i1540" type="#_x0000_t75" style="width:18pt;height:18pt" o:ole="">
                   <v:imagedata r:id="rId5" o:title=""/>
                 </v:shape>
-                <w:control r:id="rId115" w:name="DefaultOcxName62" w:shapeid="_x0000_i1986"/>
+                <w:control r:id="rId115" w:name="DefaultOcxName62" w:shapeid="_x0000_i1540"/>
               </w:object>
             </w:r>
           </w:p>
@@ -20179,14 +22244,13 @@
                 <w:kern w:val="0"/>
                 <w:sz w:val="24"/>
                 <w:szCs w:val="24"/>
-                <w:lang w:eastAsia="pt-BR"/>
                 <w14:ligatures w14:val="none"/>
               </w:rPr>
               <w:object w:dxaOrig="225" w:dyaOrig="225" w14:anchorId="796F9AA8">
-                <v:shape id="_x0000_i1985" type="#_x0000_t75" style="width:18pt;height:15.5pt" o:ole="">
+                <v:shape id="_x0000_i1543" type="#_x0000_t75" style="width:18pt;height:18pt" o:ole="">
                   <v:imagedata r:id="rId9" o:title=""/>
                 </v:shape>
-                <w:control r:id="rId116" w:name="DefaultOcxName72" w:shapeid="_x0000_i1985"/>
+                <w:control r:id="rId116" w:name="DefaultOcxName72" w:shapeid="_x0000_i1543"/>
               </w:object>
             </w:r>
           </w:p>
@@ -20327,14 +22391,13 @@
                 <w:kern w:val="0"/>
                 <w:sz w:val="24"/>
                 <w:szCs w:val="24"/>
-                <w:lang w:eastAsia="pt-BR"/>
                 <w14:ligatures w14:val="none"/>
               </w:rPr>
               <w:object w:dxaOrig="225" w:dyaOrig="225" w14:anchorId="498D08E8">
-                <v:shape id="_x0000_i1984" type="#_x0000_t75" style="width:18pt;height:15.5pt" o:ole="">
+                <v:shape id="_x0000_i1546" type="#_x0000_t75" style="width:18pt;height:18pt" o:ole="">
                   <v:imagedata r:id="rId5" o:title=""/>
                 </v:shape>
-                <w:control r:id="rId117" w:name="DefaultOcxName82" w:shapeid="_x0000_i1984"/>
+                <w:control r:id="rId117" w:name="DefaultOcxName82" w:shapeid="_x0000_i1546"/>
               </w:object>
             </w:r>
           </w:p>
@@ -20449,14 +22512,13 @@
                 <w:kern w:val="0"/>
                 <w:sz w:val="24"/>
                 <w:szCs w:val="24"/>
-                <w:lang w:eastAsia="pt-BR"/>
                 <w14:ligatures w14:val="none"/>
               </w:rPr>
               <w:object w:dxaOrig="225" w:dyaOrig="225" w14:anchorId="429B7915">
-                <v:shape id="_x0000_i1983" type="#_x0000_t75" style="width:18pt;height:15.5pt" o:ole="">
+                <v:shape id="_x0000_i1549" type="#_x0000_t75" style="width:18pt;height:18pt" o:ole="">
                   <v:imagedata r:id="rId5" o:title=""/>
                 </v:shape>
-                <w:control r:id="rId118" w:name="DefaultOcxName92" w:shapeid="_x0000_i1983"/>
+                <w:control r:id="rId118" w:name="DefaultOcxName92" w:shapeid="_x0000_i1549"/>
               </w:object>
             </w:r>
           </w:p>
@@ -20585,7 +22647,7 @@
           <w14:ligatures w14:val="none"/>
         </w:rPr>
         <w:pict w14:anchorId="6180FB6F">
-          <v:rect id="_x0000_i1826" style="width:0;height:0" o:hrstd="t" o:hrnoshade="t" o:hr="t" fillcolor="#666" stroked="f"/>
+          <v:rect id="_x0000_i1154" style="width:0;height:0" o:hrstd="t" o:hrnoshade="t" o:hr="t" fillcolor="#666" stroked="f"/>
         </w:pict>
       </w:r>
     </w:p>
@@ -20730,14 +22792,14 @@
                 <w:kern w:val="0"/>
                 <w:sz w:val="24"/>
                 <w:szCs w:val="24"/>
-                <w:lang w:eastAsia="pt-BR"/>
-                <w14:ligatures w14:val="none"/>
-              </w:rPr>
+                <w14:ligatures w14:val="none"/>
+              </w:rPr>
+              <w:lastRenderedPageBreak/>
               <w:object w:dxaOrig="225" w:dyaOrig="225" w14:anchorId="2C3AC53D">
-                <v:shape id="_x0000_i1982" type="#_x0000_t75" style="width:18pt;height:15.5pt" o:ole="">
+                <v:shape id="_x0000_i1552" type="#_x0000_t75" style="width:18pt;height:18pt" o:ole="">
                   <v:imagedata r:id="rId5" o:title=""/>
                 </v:shape>
-                <w:control r:id="rId119" w:name="DefaultOcxName102" w:shapeid="_x0000_i1982"/>
+                <w:control r:id="rId119" w:name="DefaultOcxName102" w:shapeid="_x0000_i1552"/>
               </w:object>
             </w:r>
           </w:p>
@@ -20852,15 +22914,13 @@
                 <w:kern w:val="0"/>
                 <w:sz w:val="24"/>
                 <w:szCs w:val="24"/>
-                <w:lang w:eastAsia="pt-BR"/>
-                <w14:ligatures w14:val="none"/>
-              </w:rPr>
-              <w:lastRenderedPageBreak/>
+                <w14:ligatures w14:val="none"/>
+              </w:rPr>
               <w:object w:dxaOrig="225" w:dyaOrig="225" w14:anchorId="65AD8EEC">
-                <v:shape id="_x0000_i1981" type="#_x0000_t75" style="width:18pt;height:15.5pt" o:ole="">
+                <v:shape id="_x0000_i1556" type="#_x0000_t75" style="width:18pt;height:18pt" o:ole="">
                   <v:imagedata r:id="rId5" o:title=""/>
                 </v:shape>
-                <w:control r:id="rId120" w:name="DefaultOcxName112" w:shapeid="_x0000_i1981"/>
+                <w:control r:id="rId120" w:name="DefaultOcxName112" w:shapeid="_x0000_i1556"/>
               </w:object>
             </w:r>
           </w:p>
@@ -20975,14 +23035,13 @@
                 <w:kern w:val="0"/>
                 <w:sz w:val="24"/>
                 <w:szCs w:val="24"/>
-                <w:lang w:eastAsia="pt-BR"/>
                 <w14:ligatures w14:val="none"/>
               </w:rPr>
               <w:object w:dxaOrig="225" w:dyaOrig="225" w14:anchorId="4E50E4CD">
-                <v:shape id="_x0000_i1980" type="#_x0000_t75" style="width:18pt;height:15.5pt" o:ole="">
+                <v:shape id="_x0000_i1559" type="#_x0000_t75" style="width:18pt;height:18pt" o:ole="">
                   <v:imagedata r:id="rId5" o:title=""/>
                 </v:shape>
-                <w:control r:id="rId121" w:name="DefaultOcxName122" w:shapeid="_x0000_i1980"/>
+                <w:control r:id="rId121" w:name="DefaultOcxName122" w:shapeid="_x0000_i1559"/>
               </w:object>
             </w:r>
           </w:p>
@@ -21097,14 +23156,13 @@
                 <w:kern w:val="0"/>
                 <w:sz w:val="24"/>
                 <w:szCs w:val="24"/>
-                <w:lang w:eastAsia="pt-BR"/>
                 <w14:ligatures w14:val="none"/>
               </w:rPr>
               <w:object w:dxaOrig="225" w:dyaOrig="225" w14:anchorId="106669FD">
-                <v:shape id="_x0000_i1979" type="#_x0000_t75" style="width:18pt;height:15.5pt" o:ole="">
+                <v:shape id="_x0000_i1562" type="#_x0000_t75" style="width:18pt;height:18pt" o:ole="">
                   <v:imagedata r:id="rId9" o:title=""/>
                 </v:shape>
-                <w:control r:id="rId122" w:name="DefaultOcxName132" w:shapeid="_x0000_i1979"/>
+                <w:control r:id="rId122" w:name="DefaultOcxName132" w:shapeid="_x0000_i1562"/>
               </w:object>
             </w:r>
           </w:p>
@@ -21289,14 +23347,13 @@
                 <w:kern w:val="0"/>
                 <w:sz w:val="24"/>
                 <w:szCs w:val="24"/>
-                <w:lang w:eastAsia="pt-BR"/>
                 <w14:ligatures w14:val="none"/>
               </w:rPr>
               <w:object w:dxaOrig="225" w:dyaOrig="225" w14:anchorId="43FCB666">
-                <v:shape id="_x0000_i1978" type="#_x0000_t75" style="width:18pt;height:15.5pt" o:ole="">
+                <v:shape id="_x0000_i1565" type="#_x0000_t75" style="width:18pt;height:18pt" o:ole="">
                   <v:imagedata r:id="rId5" o:title=""/>
                 </v:shape>
-                <w:control r:id="rId123" w:name="DefaultOcxName142" w:shapeid="_x0000_i1978"/>
+                <w:control r:id="rId123" w:name="DefaultOcxName142" w:shapeid="_x0000_i1565"/>
               </w:object>
             </w:r>
           </w:p>
@@ -21474,7 +23531,7 @@
           <w14:ligatures w14:val="none"/>
         </w:rPr>
         <w:pict w14:anchorId="50EE3654">
-          <v:rect id="_x0000_i1827" style="width:0;height:0" o:hrstd="t" o:hrnoshade="t" o:hr="t" fillcolor="#666" stroked="f"/>
+          <v:rect id="_x0000_i1160" style="width:0;height:0" o:hrstd="t" o:hrnoshade="t" o:hr="t" fillcolor="#666" stroked="f"/>
         </w:pict>
       </w:r>
     </w:p>
@@ -21597,14 +23654,13 @@
                 <w:kern w:val="0"/>
                 <w:sz w:val="24"/>
                 <w:szCs w:val="24"/>
-                <w:lang w:eastAsia="pt-BR"/>
                 <w14:ligatures w14:val="none"/>
               </w:rPr>
               <w:object w:dxaOrig="225" w:dyaOrig="225" w14:anchorId="5DA71519">
-                <v:shape id="_x0000_i1977" type="#_x0000_t75" style="width:18pt;height:15.5pt" o:ole="">
+                <v:shape id="_x0000_i1568" type="#_x0000_t75" style="width:18pt;height:18pt" o:ole="">
                   <v:imagedata r:id="rId5" o:title=""/>
                 </v:shape>
-                <w:control r:id="rId124" w:name="DefaultOcxName152" w:shapeid="_x0000_i1977"/>
+                <w:control r:id="rId124" w:name="DefaultOcxName152" w:shapeid="_x0000_i1568"/>
               </w:object>
             </w:r>
           </w:p>
@@ -21719,14 +23775,13 @@
                 <w:kern w:val="0"/>
                 <w:sz w:val="24"/>
                 <w:szCs w:val="24"/>
-                <w:lang w:eastAsia="pt-BR"/>
                 <w14:ligatures w14:val="none"/>
               </w:rPr>
               <w:object w:dxaOrig="225" w:dyaOrig="225" w14:anchorId="6DE13F17">
-                <v:shape id="_x0000_i1976" type="#_x0000_t75" style="width:18pt;height:15.5pt" o:ole="">
+                <v:shape id="_x0000_i1572" type="#_x0000_t75" style="width:18pt;height:18pt" o:ole="">
                   <v:imagedata r:id="rId5" o:title=""/>
                 </v:shape>
-                <w:control r:id="rId125" w:name="DefaultOcxName162" w:shapeid="_x0000_i1976"/>
+                <w:control r:id="rId125" w:name="DefaultOcxName162" w:shapeid="_x0000_i1572"/>
               </w:object>
             </w:r>
           </w:p>
@@ -21841,14 +23896,13 @@
                 <w:kern w:val="0"/>
                 <w:sz w:val="24"/>
                 <w:szCs w:val="24"/>
-                <w:lang w:eastAsia="pt-BR"/>
                 <w14:ligatures w14:val="none"/>
               </w:rPr>
               <w:object w:dxaOrig="225" w:dyaOrig="225" w14:anchorId="753E3B7B">
-                <v:shape id="_x0000_i1975" type="#_x0000_t75" style="width:18pt;height:15.5pt" o:ole="">
+                <v:shape id="_x0000_i1575" type="#_x0000_t75" style="width:18pt;height:18pt" o:ole="">
                   <v:imagedata r:id="rId9" o:title=""/>
                 </v:shape>
-                <w:control r:id="rId126" w:name="DefaultOcxName172" w:shapeid="_x0000_i1975"/>
+                <w:control r:id="rId126" w:name="DefaultOcxName172" w:shapeid="_x0000_i1575"/>
               </w:object>
             </w:r>
           </w:p>
@@ -22038,14 +24092,13 @@
                 <w:kern w:val="0"/>
                 <w:sz w:val="24"/>
                 <w:szCs w:val="24"/>
-                <w:lang w:eastAsia="pt-BR"/>
                 <w14:ligatures w14:val="none"/>
               </w:rPr>
               <w:object w:dxaOrig="225" w:dyaOrig="225" w14:anchorId="6F7CCDB3">
-                <v:shape id="_x0000_i1974" type="#_x0000_t75" style="width:18pt;height:15.5pt" o:ole="">
+                <v:shape id="_x0000_i1578" type="#_x0000_t75" style="width:18pt;height:18pt" o:ole="">
                   <v:imagedata r:id="rId5" o:title=""/>
                 </v:shape>
-                <w:control r:id="rId127" w:name="DefaultOcxName182" w:shapeid="_x0000_i1974"/>
+                <w:control r:id="rId127" w:name="DefaultOcxName182" w:shapeid="_x0000_i1578"/>
               </w:object>
             </w:r>
           </w:p>
@@ -22123,7 +24176,31 @@
                 <w:lang w:eastAsia="pt-BR"/>
                 <w14:ligatures w14:val="none"/>
               </w:rPr>
-              <w:t> Quando um algoritmo  é  complexo em tempo,  ele é necessariamente complexo também em espaço.</w:t>
+              <w:t xml:space="preserve"> Quando um </w:t>
+            </w:r>
+            <w:proofErr w:type="gramStart"/>
+            <w:r>
+              <w:rPr>
+                <w:rFonts w:ascii="Arial" w:eastAsia="Times New Roman" w:hAnsi="Arial" w:cs="Arial"/>
+                <w:kern w:val="0"/>
+                <w:sz w:val="24"/>
+                <w:szCs w:val="24"/>
+                <w:lang w:eastAsia="pt-BR"/>
+                <w14:ligatures w14:val="none"/>
+              </w:rPr>
+              <w:t>algoritmo  é</w:t>
+            </w:r>
+            <w:proofErr w:type="gramEnd"/>
+            <w:r>
+              <w:rPr>
+                <w:rFonts w:ascii="Arial" w:eastAsia="Times New Roman" w:hAnsi="Arial" w:cs="Arial"/>
+                <w:kern w:val="0"/>
+                <w:sz w:val="24"/>
+                <w:szCs w:val="24"/>
+                <w:lang w:eastAsia="pt-BR"/>
+                <w14:ligatures w14:val="none"/>
+              </w:rPr>
+              <w:t xml:space="preserve">  complexo em tempo,  ele é necessariamente complexo também em espaço.</w:t>
             </w:r>
           </w:p>
         </w:tc>
@@ -22160,14 +24237,13 @@
                 <w:kern w:val="0"/>
                 <w:sz w:val="24"/>
                 <w:szCs w:val="24"/>
-                <w:lang w:eastAsia="pt-BR"/>
                 <w14:ligatures w14:val="none"/>
               </w:rPr>
               <w:object w:dxaOrig="225" w:dyaOrig="225" w14:anchorId="21EC3B26">
-                <v:shape id="_x0000_i1973" type="#_x0000_t75" style="width:18pt;height:15.5pt" o:ole="">
+                <v:shape id="_x0000_i1581" type="#_x0000_t75" style="width:18pt;height:18pt" o:ole="">
                   <v:imagedata r:id="rId5" o:title=""/>
                 </v:shape>
-                <w:control r:id="rId128" w:name="DefaultOcxName192" w:shapeid="_x0000_i1973"/>
+                <w:control r:id="rId128" w:name="DefaultOcxName192" w:shapeid="_x0000_i1581"/>
               </w:object>
             </w:r>
           </w:p>
@@ -22297,7 +24373,7 @@
           <w14:ligatures w14:val="none"/>
         </w:rPr>
         <w:pict w14:anchorId="7EA5E2AA">
-          <v:rect id="_x0000_i1828" style="width:0;height:0" o:hrstd="t" o:hrnoshade="t" o:hr="t" fillcolor="#666" stroked="f"/>
+          <v:rect id="_x0000_i1166" style="width:0;height:0" o:hrstd="t" o:hrnoshade="t" o:hr="t" fillcolor="#666" stroked="f"/>
         </w:pict>
       </w:r>
     </w:p>
@@ -22368,6 +24444,7 @@
         </w:rPr>
         <w:t xml:space="preserve">, ou em inglês, </w:t>
       </w:r>
+      <w:proofErr w:type="spellStart"/>
       <w:r>
         <w:rPr>
           <w:rFonts w:ascii="Arial" w:eastAsia="Times New Roman" w:hAnsi="Arial" w:cs="Arial"/>
@@ -22378,18 +24455,9 @@
           <w:lang w:eastAsia="pt-BR"/>
           <w14:ligatures w14:val="none"/>
         </w:rPr>
-        <w:t xml:space="preserve">first in first out </w:t>
-      </w:r>
-      <w:r>
-        <w:rPr>
-          <w:rFonts w:ascii="Arial" w:eastAsia="Times New Roman" w:hAnsi="Arial" w:cs="Arial"/>
-          <w:color w:val="666666"/>
-          <w:kern w:val="0"/>
-          <w:lang w:eastAsia="pt-BR"/>
-          <w14:ligatures w14:val="none"/>
-        </w:rPr>
-        <w:t>(</w:t>
-      </w:r>
+        <w:t>first</w:t>
+      </w:r>
+      <w:proofErr w:type="spellEnd"/>
       <w:r>
         <w:rPr>
           <w:rFonts w:ascii="Arial" w:eastAsia="Times New Roman" w:hAnsi="Arial" w:cs="Arial"/>
@@ -22400,8 +24468,59 @@
           <w:lang w:eastAsia="pt-BR"/>
           <w14:ligatures w14:val="none"/>
         </w:rPr>
+        <w:t xml:space="preserve"> in </w:t>
+      </w:r>
+      <w:proofErr w:type="spellStart"/>
+      <w:r>
+        <w:rPr>
+          <w:rFonts w:ascii="Arial" w:eastAsia="Times New Roman" w:hAnsi="Arial" w:cs="Arial"/>
+          <w:i/>
+          <w:iCs/>
+          <w:color w:val="666666"/>
+          <w:kern w:val="0"/>
+          <w:lang w:eastAsia="pt-BR"/>
+          <w14:ligatures w14:val="none"/>
+        </w:rPr>
+        <w:t>first</w:t>
+      </w:r>
+      <w:proofErr w:type="spellEnd"/>
+      <w:r>
+        <w:rPr>
+          <w:rFonts w:ascii="Arial" w:eastAsia="Times New Roman" w:hAnsi="Arial" w:cs="Arial"/>
+          <w:i/>
+          <w:iCs/>
+          <w:color w:val="666666"/>
+          <w:kern w:val="0"/>
+          <w:lang w:eastAsia="pt-BR"/>
+          <w14:ligatures w14:val="none"/>
+        </w:rPr>
+        <w:t xml:space="preserve"> out </w:t>
+      </w:r>
+      <w:r>
+        <w:rPr>
+          <w:rFonts w:ascii="Arial" w:eastAsia="Times New Roman" w:hAnsi="Arial" w:cs="Arial"/>
+          <w:color w:val="666666"/>
+          <w:kern w:val="0"/>
+          <w:lang w:eastAsia="pt-BR"/>
+          <w14:ligatures w14:val="none"/>
+        </w:rPr>
+        <w:t>(</w:t>
+      </w:r>
+      <w:proofErr w:type="spellStart"/>
+      <w:r>
+        <w:rPr>
+          <w:rFonts w:ascii="Arial" w:eastAsia="Times New Roman" w:hAnsi="Arial" w:cs="Arial"/>
+          <w:i/>
+          <w:iCs/>
+          <w:color w:val="666666"/>
+          <w:kern w:val="0"/>
+          <w:lang w:eastAsia="pt-BR"/>
+          <w14:ligatures w14:val="none"/>
+        </w:rPr>
         <w:t>fifo</w:t>
       </w:r>
+      <w:proofErr w:type="spellEnd"/>
+      <w:proofErr w:type="gramStart"/>
       <w:r>
         <w:rPr>
           <w:rFonts w:ascii="Arial" w:eastAsia="Times New Roman" w:hAnsi="Arial" w:cs="Arial"/>
@@ -22412,6 +24531,7 @@
         </w:rPr>
         <w:t>) .</w:t>
       </w:r>
+      <w:proofErr w:type="gramEnd"/>
     </w:p>
     <w:p>
       <w:pPr>
@@ -22434,6 +24554,7 @@
         </w:rPr>
         <w:t>Implementar uma fila significa fazer uma inserção (</w:t>
       </w:r>
+      <w:proofErr w:type="spellStart"/>
       <w:r>
         <w:rPr>
           <w:rFonts w:ascii="Arial" w:eastAsia="Times New Roman" w:hAnsi="Arial" w:cs="Arial"/>
@@ -22446,6 +24567,7 @@
         </w:rPr>
         <w:t>queue</w:t>
       </w:r>
+      <w:proofErr w:type="spellEnd"/>
       <w:r>
         <w:rPr>
           <w:rFonts w:ascii="Arial" w:eastAsia="Times New Roman" w:hAnsi="Arial" w:cs="Arial"/>
@@ -22456,6 +24578,7 @@
         </w:rPr>
         <w:t>) no final dela, e fazer a remoção (</w:t>
       </w:r>
+      <w:proofErr w:type="spellStart"/>
       <w:r>
         <w:rPr>
           <w:rFonts w:ascii="Arial" w:eastAsia="Times New Roman" w:hAnsi="Arial" w:cs="Arial"/>
@@ -22468,6 +24591,7 @@
         </w:rPr>
         <w:t>dequeue</w:t>
       </w:r>
+      <w:proofErr w:type="spellEnd"/>
       <w:r>
         <w:rPr>
           <w:rFonts w:ascii="Arial" w:eastAsia="Times New Roman" w:hAnsi="Arial" w:cs="Arial"/>
@@ -22498,7 +24622,30 @@
           <w:lang w:eastAsia="pt-BR"/>
           <w14:ligatures w14:val="none"/>
         </w:rPr>
-        <w:t>Após realizar a sequencia de operações</w:t>
+        <w:lastRenderedPageBreak/>
+        <w:t xml:space="preserve">Após realizar a </w:t>
+      </w:r>
+      <w:proofErr w:type="spellStart"/>
+      <w:r>
+        <w:rPr>
+          <w:rFonts w:ascii="Arial" w:eastAsia="Times New Roman" w:hAnsi="Arial" w:cs="Arial"/>
+          <w:color w:val="666666"/>
+          <w:kern w:val="0"/>
+          <w:lang w:eastAsia="pt-BR"/>
+          <w14:ligatures w14:val="none"/>
+        </w:rPr>
+        <w:t>sequencia</w:t>
+      </w:r>
+      <w:proofErr w:type="spellEnd"/>
+      <w:r>
+        <w:rPr>
+          <w:rFonts w:ascii="Arial" w:eastAsia="Times New Roman" w:hAnsi="Arial" w:cs="Arial"/>
+          <w:color w:val="666666"/>
+          <w:kern w:val="0"/>
+          <w:lang w:eastAsia="pt-BR"/>
+          <w14:ligatures w14:val="none"/>
+        </w:rPr>
+        <w:t xml:space="preserve"> de operações</w:t>
       </w:r>
     </w:p>
     <w:p>
@@ -22520,7 +24667,29 @@
           <w:lang w:eastAsia="pt-BR"/>
           <w14:ligatures w14:val="none"/>
         </w:rPr>
-        <w:t>QUEUE (11),QUEUE (34) ,DEQUEUE ( ), QUEUE (23) , DEQUEUE ( ) , QUEUE (14) , QUEUE (25) , DEQUEUE ( ) </w:t>
+        <w:t>QUEUE (11</w:t>
+      </w:r>
+      <w:proofErr w:type="gramStart"/>
+      <w:r>
+        <w:rPr>
+          <w:rFonts w:ascii="Arial" w:eastAsia="Times New Roman" w:hAnsi="Arial" w:cs="Arial"/>
+          <w:color w:val="666666"/>
+          <w:kern w:val="0"/>
+          <w:lang w:eastAsia="pt-BR"/>
+          <w14:ligatures w14:val="none"/>
+        </w:rPr>
+        <w:t>),QUEUE</w:t>
+      </w:r>
+      <w:proofErr w:type="gramEnd"/>
+      <w:r>
+        <w:rPr>
+          <w:rFonts w:ascii="Arial" w:eastAsia="Times New Roman" w:hAnsi="Arial" w:cs="Arial"/>
+          <w:color w:val="666666"/>
+          <w:kern w:val="0"/>
+          <w:lang w:eastAsia="pt-BR"/>
+          <w14:ligatures w14:val="none"/>
+        </w:rPr>
+        <w:t xml:space="preserve"> (34) ,DEQUEUE ( ), QUEUE (23) , DEQUEUE ( ) , QUEUE (14) , QUEUE (25) , DEQUEUE ( ) </w:t>
       </w:r>
     </w:p>
     <w:p>
@@ -22542,7 +24711,6 @@
           <w:lang w:eastAsia="pt-BR"/>
           <w14:ligatures w14:val="none"/>
         </w:rPr>
-        <w:lastRenderedPageBreak/>
         <w:t>O conteúdo da fila será:</w:t>
       </w:r>
     </w:p>
@@ -22632,14 +24800,13 @@
                 <w:kern w:val="0"/>
                 <w:sz w:val="24"/>
                 <w:szCs w:val="24"/>
-                <w:lang w:eastAsia="pt-BR"/>
                 <w14:ligatures w14:val="none"/>
               </w:rPr>
               <w:object w:dxaOrig="225" w:dyaOrig="225" w14:anchorId="3CF58700">
-                <v:shape id="_x0000_i1972" type="#_x0000_t75" style="width:18pt;height:15.5pt" o:ole="">
+                <v:shape id="_x0000_i1584" type="#_x0000_t75" style="width:18pt;height:18pt" o:ole="">
                   <v:imagedata r:id="rId5" o:title=""/>
                 </v:shape>
-                <w:control r:id="rId129" w:name="DefaultOcxName202" w:shapeid="_x0000_i1972"/>
+                <w:control r:id="rId129" w:name="DefaultOcxName202" w:shapeid="_x0000_i1584"/>
               </w:object>
             </w:r>
           </w:p>
@@ -22754,14 +24921,13 @@
                 <w:kern w:val="0"/>
                 <w:sz w:val="24"/>
                 <w:szCs w:val="24"/>
-                <w:lang w:eastAsia="pt-BR"/>
                 <w14:ligatures w14:val="none"/>
               </w:rPr>
               <w:object w:dxaOrig="225" w:dyaOrig="225" w14:anchorId="3248CC90">
-                <v:shape id="_x0000_i1971" type="#_x0000_t75" style="width:18pt;height:15.5pt" o:ole="">
+                <v:shape id="_x0000_i1588" type="#_x0000_t75" style="width:18pt;height:18pt" o:ole="">
                   <v:imagedata r:id="rId5" o:title=""/>
                 </v:shape>
-                <w:control r:id="rId130" w:name="DefaultOcxName212" w:shapeid="_x0000_i1971"/>
+                <w:control r:id="rId130" w:name="DefaultOcxName212" w:shapeid="_x0000_i1588"/>
               </w:object>
             </w:r>
           </w:p>
@@ -22876,14 +25042,13 @@
                 <w:kern w:val="0"/>
                 <w:sz w:val="24"/>
                 <w:szCs w:val="24"/>
-                <w:lang w:eastAsia="pt-BR"/>
                 <w14:ligatures w14:val="none"/>
               </w:rPr>
               <w:object w:dxaOrig="225" w:dyaOrig="225" w14:anchorId="2DDC87AE">
-                <v:shape id="_x0000_i1970" type="#_x0000_t75" style="width:18pt;height:15.5pt" o:ole="">
+                <v:shape id="_x0000_i1591" type="#_x0000_t75" style="width:18pt;height:18pt" o:ole="">
                   <v:imagedata r:id="rId5" o:title=""/>
                 </v:shape>
-                <w:control r:id="rId131" w:name="DefaultOcxName222" w:shapeid="_x0000_i1970"/>
+                <w:control r:id="rId131" w:name="DefaultOcxName222" w:shapeid="_x0000_i1591"/>
               </w:object>
             </w:r>
           </w:p>
@@ -22998,14 +25163,13 @@
                 <w:kern w:val="0"/>
                 <w:sz w:val="24"/>
                 <w:szCs w:val="24"/>
-                <w:lang w:eastAsia="pt-BR"/>
                 <w14:ligatures w14:val="none"/>
               </w:rPr>
               <w:object w:dxaOrig="225" w:dyaOrig="225" w14:anchorId="004DF01D">
-                <v:shape id="_x0000_i1969" type="#_x0000_t75" style="width:18pt;height:15.5pt" o:ole="">
+                <v:shape id="_x0000_i1594" type="#_x0000_t75" style="width:18pt;height:18pt" o:ole="">
                   <v:imagedata r:id="rId5" o:title=""/>
                 </v:shape>
-                <w:control r:id="rId132" w:name="DefaultOcxName232" w:shapeid="_x0000_i1969"/>
+                <w:control r:id="rId132" w:name="DefaultOcxName232" w:shapeid="_x0000_i1594"/>
               </w:object>
             </w:r>
           </w:p>
@@ -23143,14 +25307,13 @@
                 <w:kern w:val="0"/>
                 <w:sz w:val="24"/>
                 <w:szCs w:val="24"/>
-                <w:lang w:eastAsia="pt-BR"/>
                 <w14:ligatures w14:val="none"/>
               </w:rPr>
               <w:object w:dxaOrig="225" w:dyaOrig="225" w14:anchorId="49012A1A">
-                <v:shape id="_x0000_i1968" type="#_x0000_t75" style="width:18pt;height:15.5pt" o:ole="">
+                <v:shape id="_x0000_i1597" type="#_x0000_t75" style="width:18pt;height:18pt" o:ole="">
                   <v:imagedata r:id="rId9" o:title=""/>
                 </v:shape>
-                <w:control r:id="rId133" w:name="DefaultOcxName242" w:shapeid="_x0000_i1968"/>
+                <w:control r:id="rId133" w:name="DefaultOcxName242" w:shapeid="_x0000_i1597"/>
               </w:object>
             </w:r>
           </w:p>
@@ -23282,7 +25445,7 @@
           <w14:ligatures w14:val="none"/>
         </w:rPr>
         <w:pict w14:anchorId="4CB90FAC">
-          <v:rect id="_x0000_i1829" style="width:0;height:0" o:hrstd="t" o:hrnoshade="t" o:hr="t" fillcolor="#666" stroked="f"/>
+          <v:rect id="_x0000_i1172" style="width:0;height:0" o:hrstd="t" o:hrnoshade="t" o:hr="t" fillcolor="#666" stroked="f"/>
         </w:pict>
       </w:r>
     </w:p>
@@ -23343,15 +25506,27 @@
           <w14:ligatures w14:val="none"/>
         </w:rPr>
       </w:pPr>
-      <w:r>
-        <w:rPr>
-          <w:rFonts w:ascii="Arial" w:eastAsia="Times New Roman" w:hAnsi="Arial" w:cs="Arial"/>
-          <w:color w:val="666666"/>
-          <w:kern w:val="0"/>
-          <w:lang w:eastAsia="pt-BR"/>
-          <w14:ligatures w14:val="none"/>
-        </w:rPr>
-        <w:t>O  vetor é dividido ao meio.</w:t>
+      <w:proofErr w:type="gramStart"/>
+      <w:r>
+        <w:rPr>
+          <w:rFonts w:ascii="Arial" w:eastAsia="Times New Roman" w:hAnsi="Arial" w:cs="Arial"/>
+          <w:color w:val="666666"/>
+          <w:kern w:val="0"/>
+          <w:lang w:eastAsia="pt-BR"/>
+          <w14:ligatures w14:val="none"/>
+        </w:rPr>
+        <w:t>O  vetor</w:t>
+      </w:r>
+      <w:proofErr w:type="gramEnd"/>
+      <w:r>
+        <w:rPr>
+          <w:rFonts w:ascii="Arial" w:eastAsia="Times New Roman" w:hAnsi="Arial" w:cs="Arial"/>
+          <w:color w:val="666666"/>
+          <w:kern w:val="0"/>
+          <w:lang w:eastAsia="pt-BR"/>
+          <w14:ligatures w14:val="none"/>
+        </w:rPr>
+        <w:t xml:space="preserve"> é dividido ao meio.</w:t>
       </w:r>
     </w:p>
     <w:p>
@@ -23373,7 +25548,51 @@
           <w:lang w:eastAsia="pt-BR"/>
           <w14:ligatures w14:val="none"/>
         </w:rPr>
-        <w:t>O número do meio é comparado com o número procurado. Se forem iguais a busca termina, senão se o número procurado é menor que o do meio, a busca é realizada no subvetor a esquerda, se é maior no subvetor a direita. O procedimento é repetido até que o vetor fique com um elemento ou se encontre o desejado.</w:t>
+        <w:t xml:space="preserve">O número do meio é comparado com o número procurado. Se forem iguais a busca termina, senão se o número procurado é menor que o do meio, a busca é realizada no </w:t>
+      </w:r>
+      <w:proofErr w:type="spellStart"/>
+      <w:r>
+        <w:rPr>
+          <w:rFonts w:ascii="Arial" w:eastAsia="Times New Roman" w:hAnsi="Arial" w:cs="Arial"/>
+          <w:color w:val="666666"/>
+          <w:kern w:val="0"/>
+          <w:lang w:eastAsia="pt-BR"/>
+          <w14:ligatures w14:val="none"/>
+        </w:rPr>
+        <w:t>subvetor</w:t>
+      </w:r>
+      <w:proofErr w:type="spellEnd"/>
+      <w:r>
+        <w:rPr>
+          <w:rFonts w:ascii="Arial" w:eastAsia="Times New Roman" w:hAnsi="Arial" w:cs="Arial"/>
+          <w:color w:val="666666"/>
+          <w:kern w:val="0"/>
+          <w:lang w:eastAsia="pt-BR"/>
+          <w14:ligatures w14:val="none"/>
+        </w:rPr>
+        <w:t xml:space="preserve"> a esquerda, se é maior no </w:t>
+      </w:r>
+      <w:proofErr w:type="spellStart"/>
+      <w:r>
+        <w:rPr>
+          <w:rFonts w:ascii="Arial" w:eastAsia="Times New Roman" w:hAnsi="Arial" w:cs="Arial"/>
+          <w:color w:val="666666"/>
+          <w:kern w:val="0"/>
+          <w:lang w:eastAsia="pt-BR"/>
+          <w14:ligatures w14:val="none"/>
+        </w:rPr>
+        <w:t>subvetor</w:t>
+      </w:r>
+      <w:proofErr w:type="spellEnd"/>
+      <w:r>
+        <w:rPr>
+          <w:rFonts w:ascii="Arial" w:eastAsia="Times New Roman" w:hAnsi="Arial" w:cs="Arial"/>
+          <w:color w:val="666666"/>
+          <w:kern w:val="0"/>
+          <w:lang w:eastAsia="pt-BR"/>
+          <w14:ligatures w14:val="none"/>
+        </w:rPr>
+        <w:t xml:space="preserve"> a direita. O procedimento é repetido até que o vetor fique com um elemento ou se encontre o desejado.</w:t>
       </w:r>
     </w:p>
     <w:p>
@@ -23471,14 +25690,13 @@
                 <w:kern w:val="0"/>
                 <w:sz w:val="24"/>
                 <w:szCs w:val="24"/>
-                <w:lang w:eastAsia="pt-BR"/>
                 <w14:ligatures w14:val="none"/>
               </w:rPr>
               <w:object w:dxaOrig="225" w:dyaOrig="225" w14:anchorId="729B14BF">
-                <v:shape id="_x0000_i1967" type="#_x0000_t75" style="width:18pt;height:15.5pt" o:ole="">
+                <v:shape id="_x0000_i1600" type="#_x0000_t75" style="width:18pt;height:18pt" o:ole="">
                   <v:imagedata r:id="rId5" o:title=""/>
                 </v:shape>
-                <w:control r:id="rId134" w:name="DefaultOcxName252" w:shapeid="_x0000_i1967"/>
+                <w:control r:id="rId134" w:name="DefaultOcxName252" w:shapeid="_x0000_i1600"/>
               </w:object>
             </w:r>
           </w:p>
@@ -23593,14 +25811,13 @@
                 <w:kern w:val="0"/>
                 <w:sz w:val="24"/>
                 <w:szCs w:val="24"/>
-                <w:lang w:eastAsia="pt-BR"/>
                 <w14:ligatures w14:val="none"/>
               </w:rPr>
               <w:object w:dxaOrig="225" w:dyaOrig="225" w14:anchorId="4277C65E">
-                <v:shape id="_x0000_i1966" type="#_x0000_t75" style="width:18pt;height:15.5pt" o:ole="">
+                <v:shape id="_x0000_i1604" type="#_x0000_t75" style="width:18pt;height:18pt" o:ole="">
                   <v:imagedata r:id="rId5" o:title=""/>
                 </v:shape>
-                <w:control r:id="rId135" w:name="DefaultOcxName262" w:shapeid="_x0000_i1966"/>
+                <w:control r:id="rId135" w:name="DefaultOcxName262" w:shapeid="_x0000_i1604"/>
               </w:object>
             </w:r>
           </w:p>
@@ -23678,8 +25895,21 @@
                 <w:lang w:eastAsia="pt-BR"/>
                 <w14:ligatures w14:val="none"/>
               </w:rPr>
-              <w:t>Busca (ou Pesquisa)  Linear</w:t>
-            </w:r>
+              <w:t xml:space="preserve">Busca (ou </w:t>
+            </w:r>
+            <w:proofErr w:type="gramStart"/>
+            <w:r>
+              <w:rPr>
+                <w:rFonts w:ascii="Arial" w:eastAsia="Times New Roman" w:hAnsi="Arial" w:cs="Arial"/>
+                <w:kern w:val="0"/>
+                <w:sz w:val="24"/>
+                <w:szCs w:val="24"/>
+                <w:lang w:eastAsia="pt-BR"/>
+                <w14:ligatures w14:val="none"/>
+              </w:rPr>
+              <w:t>Pesquisa)  Linear</w:t>
+            </w:r>
+            <w:proofErr w:type="gramEnd"/>
           </w:p>
         </w:tc>
       </w:tr>
@@ -23715,14 +25945,13 @@
                 <w:kern w:val="0"/>
                 <w:sz w:val="24"/>
                 <w:szCs w:val="24"/>
-                <w:lang w:eastAsia="pt-BR"/>
                 <w14:ligatures w14:val="none"/>
               </w:rPr>
               <w:object w:dxaOrig="225" w:dyaOrig="225" w14:anchorId="0801DC0B">
-                <v:shape id="_x0000_i1965" type="#_x0000_t75" style="width:18pt;height:15.5pt" o:ole="">
+                <v:shape id="_x0000_i1607" type="#_x0000_t75" style="width:18pt;height:18pt" o:ole="">
                   <v:imagedata r:id="rId9" o:title=""/>
                 </v:shape>
-                <w:control r:id="rId136" w:name="DefaultOcxName272" w:shapeid="_x0000_i1965"/>
+                <w:control r:id="rId136" w:name="DefaultOcxName272" w:shapeid="_x0000_i1607"/>
               </w:object>
             </w:r>
           </w:p>
@@ -23874,7 +26103,33 @@
                 <w:lang w:eastAsia="pt-BR"/>
                 <w14:ligatures w14:val="none"/>
               </w:rPr>
-              <w:t>Aula 1  - Tema 1</w:t>
+              <w:t xml:space="preserve">Aula </w:t>
+            </w:r>
+            <w:proofErr w:type="gramStart"/>
+            <w:r>
+              <w:rPr>
+                <w:rFonts w:ascii="Arial" w:eastAsia="Times New Roman" w:hAnsi="Arial" w:cs="Arial"/>
+                <w:b/>
+                <w:bCs/>
+                <w:color w:val="000000"/>
+                <w:kern w:val="0"/>
+                <w:lang w:eastAsia="pt-BR"/>
+                <w14:ligatures w14:val="none"/>
+              </w:rPr>
+              <w:t>1  -</w:t>
+            </w:r>
+            <w:proofErr w:type="gramEnd"/>
+            <w:r>
+              <w:rPr>
+                <w:rFonts w:ascii="Arial" w:eastAsia="Times New Roman" w:hAnsi="Arial" w:cs="Arial"/>
+                <w:b/>
+                <w:bCs/>
+                <w:color w:val="000000"/>
+                <w:kern w:val="0"/>
+                <w:lang w:eastAsia="pt-BR"/>
+                <w14:ligatures w14:val="none"/>
+              </w:rPr>
+              <w:t> Tema 1</w:t>
             </w:r>
           </w:p>
         </w:tc>
@@ -23911,14 +26166,13 @@
                 <w:kern w:val="0"/>
                 <w:sz w:val="24"/>
                 <w:szCs w:val="24"/>
-                <w:lang w:eastAsia="pt-BR"/>
                 <w14:ligatures w14:val="none"/>
               </w:rPr>
               <w:object w:dxaOrig="225" w:dyaOrig="225" w14:anchorId="4A6347F2">
-                <v:shape id="_x0000_i1964" type="#_x0000_t75" style="width:18pt;height:15.5pt" o:ole="">
+                <v:shape id="_x0000_i1610" type="#_x0000_t75" style="width:18pt;height:18pt" o:ole="">
                   <v:imagedata r:id="rId5" o:title=""/>
                 </v:shape>
-                <w:control r:id="rId137" w:name="DefaultOcxName282" w:shapeid="_x0000_i1964"/>
+                <w:control r:id="rId137" w:name="DefaultOcxName282" w:shapeid="_x0000_i1610"/>
               </w:object>
             </w:r>
           </w:p>
@@ -24033,14 +26287,13 @@
                 <w:kern w:val="0"/>
                 <w:sz w:val="24"/>
                 <w:szCs w:val="24"/>
-                <w:lang w:eastAsia="pt-BR"/>
                 <w14:ligatures w14:val="none"/>
               </w:rPr>
               <w:object w:dxaOrig="225" w:dyaOrig="225" w14:anchorId="5DCBE05C">
-                <v:shape id="_x0000_i1963" type="#_x0000_t75" style="width:18pt;height:15.5pt" o:ole="">
+                <v:shape id="_x0000_i1613" type="#_x0000_t75" style="width:18pt;height:18pt" o:ole="">
                   <v:imagedata r:id="rId5" o:title=""/>
                 </v:shape>
-                <w:control r:id="rId138" w:name="DefaultOcxName292" w:shapeid="_x0000_i1963"/>
+                <w:control r:id="rId138" w:name="DefaultOcxName292" w:shapeid="_x0000_i1613"/>
               </w:object>
             </w:r>
           </w:p>
@@ -24146,7 +26399,7 @@
           <w14:ligatures w14:val="none"/>
         </w:rPr>
         <w:pict w14:anchorId="716B1444">
-          <v:rect id="_x0000_i1830" style="width:0;height:0" o:hrstd="t" o:hrnoshade="t" o:hr="t" fillcolor="#666" stroked="f"/>
+          <v:rect id="_x0000_i1178" style="width:0;height:0" o:hrstd="t" o:hrnoshade="t" o:hr="t" fillcolor="#666" stroked="f"/>
         </w:pict>
       </w:r>
     </w:p>
@@ -24171,6 +26424,7 @@
           <w:lang w:eastAsia="pt-BR"/>
           <w14:ligatures w14:val="none"/>
         </w:rPr>
+        <w:lastRenderedPageBreak/>
         <w:t>Questão 7/10 - Programação III</w:t>
       </w:r>
     </w:p>
@@ -24215,7 +26469,6 @@
           <w:lang w:eastAsia="pt-BR"/>
           <w14:ligatures w14:val="none"/>
         </w:rPr>
-        <w:lastRenderedPageBreak/>
         <w:t>1.Divisão: Dividir o problema original, em subproblemas menores. </w:t>
       </w:r>
       <w:r>
@@ -24346,14 +26599,13 @@
                 <w:kern w:val="0"/>
                 <w:sz w:val="24"/>
                 <w:szCs w:val="24"/>
-                <w:lang w:eastAsia="pt-BR"/>
                 <w14:ligatures w14:val="none"/>
               </w:rPr>
               <w:object w:dxaOrig="225" w:dyaOrig="225" w14:anchorId="33F575A8">
-                <v:shape id="_x0000_i1962" type="#_x0000_t75" style="width:18pt;height:15.5pt" o:ole="">
+                <v:shape id="_x0000_i1616" type="#_x0000_t75" style="width:18pt;height:18pt" o:ole="">
                   <v:imagedata r:id="rId5" o:title=""/>
                 </v:shape>
-                <w:control r:id="rId139" w:name="DefaultOcxName302" w:shapeid="_x0000_i1962"/>
+                <w:control r:id="rId139" w:name="DefaultOcxName302" w:shapeid="_x0000_i1616"/>
               </w:object>
             </w:r>
           </w:p>
@@ -24422,17 +26674,43 @@
                 <w14:ligatures w14:val="none"/>
               </w:rPr>
             </w:pPr>
-            <w:r>
-              <w:rPr>
-                <w:rFonts w:ascii="Arial" w:eastAsia="Times New Roman" w:hAnsi="Arial" w:cs="Arial"/>
-                <w:kern w:val="0"/>
-                <w:sz w:val="24"/>
-                <w:szCs w:val="24"/>
-                <w:lang w:eastAsia="pt-BR"/>
-                <w14:ligatures w14:val="none"/>
-              </w:rPr>
-              <w:t>Insertion sort</w:t>
-            </w:r>
+            <w:proofErr w:type="spellStart"/>
+            <w:r>
+              <w:rPr>
+                <w:rFonts w:ascii="Arial" w:eastAsia="Times New Roman" w:hAnsi="Arial" w:cs="Arial"/>
+                <w:kern w:val="0"/>
+                <w:sz w:val="24"/>
+                <w:szCs w:val="24"/>
+                <w:lang w:eastAsia="pt-BR"/>
+                <w14:ligatures w14:val="none"/>
+              </w:rPr>
+              <w:t>Insertion</w:t>
+            </w:r>
+            <w:proofErr w:type="spellEnd"/>
+            <w:r>
+              <w:rPr>
+                <w:rFonts w:ascii="Arial" w:eastAsia="Times New Roman" w:hAnsi="Arial" w:cs="Arial"/>
+                <w:kern w:val="0"/>
+                <w:sz w:val="24"/>
+                <w:szCs w:val="24"/>
+                <w:lang w:eastAsia="pt-BR"/>
+                <w14:ligatures w14:val="none"/>
+              </w:rPr>
+              <w:t xml:space="preserve"> </w:t>
+            </w:r>
+            <w:proofErr w:type="spellStart"/>
+            <w:r>
+              <w:rPr>
+                <w:rFonts w:ascii="Arial" w:eastAsia="Times New Roman" w:hAnsi="Arial" w:cs="Arial"/>
+                <w:kern w:val="0"/>
+                <w:sz w:val="24"/>
+                <w:szCs w:val="24"/>
+                <w:lang w:eastAsia="pt-BR"/>
+                <w14:ligatures w14:val="none"/>
+              </w:rPr>
+              <w:t>sort</w:t>
+            </w:r>
+            <w:proofErr w:type="spellEnd"/>
           </w:p>
         </w:tc>
       </w:tr>
@@ -24468,14 +26746,13 @@
                 <w:kern w:val="0"/>
                 <w:sz w:val="24"/>
                 <w:szCs w:val="24"/>
-                <w:lang w:eastAsia="pt-BR"/>
                 <w14:ligatures w14:val="none"/>
               </w:rPr>
               <w:object w:dxaOrig="225" w:dyaOrig="225" w14:anchorId="6AAF78BC">
-                <v:shape id="_x0000_i1961" type="#_x0000_t75" style="width:18pt;height:15.5pt" o:ole="">
+                <v:shape id="_x0000_i1620" type="#_x0000_t75" style="width:18pt;height:18pt" o:ole="">
                   <v:imagedata r:id="rId9" o:title=""/>
                 </v:shape>
-                <w:control r:id="rId140" w:name="DefaultOcxName312" w:shapeid="_x0000_i1961"/>
+                <w:control r:id="rId140" w:name="DefaultOcxName312" w:shapeid="_x0000_i1620"/>
               </w:object>
             </w:r>
           </w:p>
@@ -24544,6 +26821,7 @@
                 <w14:ligatures w14:val="none"/>
               </w:rPr>
             </w:pPr>
+            <w:proofErr w:type="spellStart"/>
             <w:r>
               <w:rPr>
                 <w:rFonts w:ascii="Arial" w:eastAsia="Times New Roman" w:hAnsi="Arial" w:cs="Arial"/>
@@ -24555,6 +26833,7 @@
               </w:rPr>
               <w:t>Mergesort</w:t>
             </w:r>
+            <w:proofErr w:type="spellEnd"/>
           </w:p>
           <w:p>
             <w:pPr>
@@ -24623,7 +26902,27 @@
                 <w:lang w:eastAsia="pt-BR"/>
                 <w14:ligatures w14:val="none"/>
               </w:rPr>
-              <w:t>Aula 2 tema 2</w:t>
+              <w:t xml:space="preserve">Aula </w:t>
+            </w:r>
+            <w:proofErr w:type="gramStart"/>
+            <w:r>
+              <w:rPr>
+                <w:rFonts w:ascii="Arial" w:eastAsia="Times New Roman" w:hAnsi="Arial" w:cs="Arial"/>
+                <w:kern w:val="0"/>
+                <w:lang w:eastAsia="pt-BR"/>
+                <w14:ligatures w14:val="none"/>
+              </w:rPr>
+              <w:t>2 tema</w:t>
+            </w:r>
+            <w:proofErr w:type="gramEnd"/>
+            <w:r>
+              <w:rPr>
+                <w:rFonts w:ascii="Arial" w:eastAsia="Times New Roman" w:hAnsi="Arial" w:cs="Arial"/>
+                <w:kern w:val="0"/>
+                <w:lang w:eastAsia="pt-BR"/>
+                <w14:ligatures w14:val="none"/>
+              </w:rPr>
+              <w:t xml:space="preserve"> 2</w:t>
             </w:r>
           </w:p>
         </w:tc>
@@ -24660,14 +26959,13 @@
                 <w:kern w:val="0"/>
                 <w:sz w:val="24"/>
                 <w:szCs w:val="24"/>
-                <w:lang w:eastAsia="pt-BR"/>
                 <w14:ligatures w14:val="none"/>
               </w:rPr>
               <w:object w:dxaOrig="225" w:dyaOrig="225" w14:anchorId="68B7A1CE">
-                <v:shape id="_x0000_i1960" type="#_x0000_t75" style="width:18pt;height:15.5pt" o:ole="">
+                <v:shape id="_x0000_i1623" type="#_x0000_t75" style="width:18pt;height:18pt" o:ole="">
                   <v:imagedata r:id="rId5" o:title=""/>
                 </v:shape>
-                <w:control r:id="rId141" w:name="DefaultOcxName322" w:shapeid="_x0000_i1960"/>
+                <w:control r:id="rId141" w:name="DefaultOcxName322" w:shapeid="_x0000_i1623"/>
               </w:object>
             </w:r>
           </w:p>
@@ -24736,6 +27034,7 @@
                 <w14:ligatures w14:val="none"/>
               </w:rPr>
             </w:pPr>
+            <w:proofErr w:type="spellStart"/>
             <w:r>
               <w:rPr>
                 <w:rFonts w:ascii="Arial" w:eastAsia="Times New Roman" w:hAnsi="Arial" w:cs="Arial"/>
@@ -24747,6 +27046,7 @@
               </w:rPr>
               <w:t>Bubblesort</w:t>
             </w:r>
+            <w:proofErr w:type="spellEnd"/>
           </w:p>
         </w:tc>
       </w:tr>
@@ -24782,14 +27082,13 @@
                 <w:kern w:val="0"/>
                 <w:sz w:val="24"/>
                 <w:szCs w:val="24"/>
-                <w:lang w:eastAsia="pt-BR"/>
                 <w14:ligatures w14:val="none"/>
               </w:rPr>
               <w:object w:dxaOrig="225" w:dyaOrig="225" w14:anchorId="67C7500C">
-                <v:shape id="_x0000_i1959" type="#_x0000_t75" style="width:18pt;height:15.5pt" o:ole="">
+                <v:shape id="_x0000_i1626" type="#_x0000_t75" style="width:18pt;height:18pt" o:ole="">
                   <v:imagedata r:id="rId5" o:title=""/>
                 </v:shape>
-                <w:control r:id="rId142" w:name="DefaultOcxName332" w:shapeid="_x0000_i1959"/>
+                <w:control r:id="rId142" w:name="DefaultOcxName332" w:shapeid="_x0000_i1626"/>
               </w:object>
             </w:r>
           </w:p>
@@ -24858,17 +27157,43 @@
                 <w14:ligatures w14:val="none"/>
               </w:rPr>
             </w:pPr>
-            <w:r>
-              <w:rPr>
-                <w:rFonts w:ascii="Arial" w:eastAsia="Times New Roman" w:hAnsi="Arial" w:cs="Arial"/>
-                <w:kern w:val="0"/>
-                <w:sz w:val="24"/>
-                <w:szCs w:val="24"/>
-                <w:lang w:eastAsia="pt-BR"/>
-                <w14:ligatures w14:val="none"/>
-              </w:rPr>
-              <w:t>Selection sort</w:t>
-            </w:r>
+            <w:proofErr w:type="spellStart"/>
+            <w:r>
+              <w:rPr>
+                <w:rFonts w:ascii="Arial" w:eastAsia="Times New Roman" w:hAnsi="Arial" w:cs="Arial"/>
+                <w:kern w:val="0"/>
+                <w:sz w:val="24"/>
+                <w:szCs w:val="24"/>
+                <w:lang w:eastAsia="pt-BR"/>
+                <w14:ligatures w14:val="none"/>
+              </w:rPr>
+              <w:t>Selection</w:t>
+            </w:r>
+            <w:proofErr w:type="spellEnd"/>
+            <w:r>
+              <w:rPr>
+                <w:rFonts w:ascii="Arial" w:eastAsia="Times New Roman" w:hAnsi="Arial" w:cs="Arial"/>
+                <w:kern w:val="0"/>
+                <w:sz w:val="24"/>
+                <w:szCs w:val="24"/>
+                <w:lang w:eastAsia="pt-BR"/>
+                <w14:ligatures w14:val="none"/>
+              </w:rPr>
+              <w:t xml:space="preserve"> </w:t>
+            </w:r>
+            <w:proofErr w:type="spellStart"/>
+            <w:r>
+              <w:rPr>
+                <w:rFonts w:ascii="Arial" w:eastAsia="Times New Roman" w:hAnsi="Arial" w:cs="Arial"/>
+                <w:kern w:val="0"/>
+                <w:sz w:val="24"/>
+                <w:szCs w:val="24"/>
+                <w:lang w:eastAsia="pt-BR"/>
+                <w14:ligatures w14:val="none"/>
+              </w:rPr>
+              <w:t>sort</w:t>
+            </w:r>
+            <w:proofErr w:type="spellEnd"/>
           </w:p>
         </w:tc>
       </w:tr>
@@ -24904,14 +27229,13 @@
                 <w:kern w:val="0"/>
                 <w:sz w:val="24"/>
                 <w:szCs w:val="24"/>
-                <w:lang w:eastAsia="pt-BR"/>
                 <w14:ligatures w14:val="none"/>
               </w:rPr>
               <w:object w:dxaOrig="225" w:dyaOrig="225" w14:anchorId="6456D1FF">
-                <v:shape id="_x0000_i1958" type="#_x0000_t75" style="width:18pt;height:15.5pt" o:ole="">
+                <v:shape id="_x0000_i1629" type="#_x0000_t75" style="width:18pt;height:18pt" o:ole="">
                   <v:imagedata r:id="rId5" o:title=""/>
                 </v:shape>
-                <w:control r:id="rId143" w:name="DefaultOcxName342" w:shapeid="_x0000_i1958"/>
+                <w:control r:id="rId143" w:name="DefaultOcxName342" w:shapeid="_x0000_i1629"/>
               </w:object>
             </w:r>
           </w:p>
@@ -24980,6 +27304,7 @@
                 <w14:ligatures w14:val="none"/>
               </w:rPr>
             </w:pPr>
+            <w:proofErr w:type="spellStart"/>
             <w:r>
               <w:rPr>
                 <w:rFonts w:ascii="Arial" w:eastAsia="Times New Roman" w:hAnsi="Arial" w:cs="Arial"/>
@@ -24991,6 +27316,7 @@
               </w:rPr>
               <w:t>Searchsort</w:t>
             </w:r>
+            <w:proofErr w:type="spellEnd"/>
           </w:p>
         </w:tc>
       </w:tr>
@@ -25017,7 +27343,7 @@
           <w14:ligatures w14:val="none"/>
         </w:rPr>
         <w:pict w14:anchorId="71C30437">
-          <v:rect id="_x0000_i1831" style="width:0;height:0" o:hrstd="t" o:hrnoshade="t" o:hr="t" fillcolor="#666" stroked="f"/>
+          <v:rect id="_x0000_i1184" style="width:0;height:0" o:hrstd="t" o:hrnoshade="t" o:hr="t" fillcolor="#666" stroked="f"/>
         </w:pict>
       </w:r>
     </w:p>
@@ -25141,7 +27467,72 @@
           <w14:ligatures w14:val="none"/>
         </w:rPr>
         <w:br/>
-        <w:t>while n &lt;= len(X) and troca == 1:</w:t>
+      </w:r>
+      <w:proofErr w:type="spellStart"/>
+      <w:r>
+        <w:rPr>
+          <w:rFonts w:ascii="Arial" w:eastAsia="Times New Roman" w:hAnsi="Arial" w:cs="Arial"/>
+          <w:color w:val="666666"/>
+          <w:kern w:val="0"/>
+          <w:lang w:eastAsia="pt-BR"/>
+          <w14:ligatures w14:val="none"/>
+        </w:rPr>
+        <w:t>while</w:t>
+      </w:r>
+      <w:proofErr w:type="spellEnd"/>
+      <w:r>
+        <w:rPr>
+          <w:rFonts w:ascii="Arial" w:eastAsia="Times New Roman" w:hAnsi="Arial" w:cs="Arial"/>
+          <w:color w:val="666666"/>
+          <w:kern w:val="0"/>
+          <w:lang w:eastAsia="pt-BR"/>
+          <w14:ligatures w14:val="none"/>
+        </w:rPr>
+        <w:t xml:space="preserve"> n &lt;= </w:t>
+      </w:r>
+      <w:proofErr w:type="spellStart"/>
+      <w:r>
+        <w:rPr>
+          <w:rFonts w:ascii="Arial" w:eastAsia="Times New Roman" w:hAnsi="Arial" w:cs="Arial"/>
+          <w:color w:val="666666"/>
+          <w:kern w:val="0"/>
+          <w:lang w:eastAsia="pt-BR"/>
+          <w14:ligatures w14:val="none"/>
+        </w:rPr>
+        <w:t>len</w:t>
+      </w:r>
+      <w:proofErr w:type="spellEnd"/>
+      <w:r>
+        <w:rPr>
+          <w:rFonts w:ascii="Arial" w:eastAsia="Times New Roman" w:hAnsi="Arial" w:cs="Arial"/>
+          <w:color w:val="666666"/>
+          <w:kern w:val="0"/>
+          <w:lang w:eastAsia="pt-BR"/>
+          <w14:ligatures w14:val="none"/>
+        </w:rPr>
+        <w:t xml:space="preserve">(X) </w:t>
+      </w:r>
+      <w:proofErr w:type="spellStart"/>
+      <w:r>
+        <w:rPr>
+          <w:rFonts w:ascii="Arial" w:eastAsia="Times New Roman" w:hAnsi="Arial" w:cs="Arial"/>
+          <w:color w:val="666666"/>
+          <w:kern w:val="0"/>
+          <w:lang w:eastAsia="pt-BR"/>
+          <w14:ligatures w14:val="none"/>
+        </w:rPr>
+        <w:t>and</w:t>
+      </w:r>
+      <w:proofErr w:type="spellEnd"/>
+      <w:r>
+        <w:rPr>
+          <w:rFonts w:ascii="Arial" w:eastAsia="Times New Roman" w:hAnsi="Arial" w:cs="Arial"/>
+          <w:color w:val="666666"/>
+          <w:kern w:val="0"/>
+          <w:lang w:eastAsia="pt-BR"/>
+          <w14:ligatures w14:val="none"/>
+        </w:rPr>
+        <w:t xml:space="preserve"> troca == 1:</w:t>
       </w:r>
       <w:r>
         <w:rPr>
@@ -25163,7 +27554,51 @@
           <w14:ligatures w14:val="none"/>
         </w:rPr>
         <w:br/>
-        <w:t>    for i in range(0, len(X)-1, 1):</w:t>
+        <w:t xml:space="preserve">    for i in </w:t>
+      </w:r>
+      <w:proofErr w:type="gramStart"/>
+      <w:r>
+        <w:rPr>
+          <w:rFonts w:ascii="Arial" w:eastAsia="Times New Roman" w:hAnsi="Arial" w:cs="Arial"/>
+          <w:color w:val="666666"/>
+          <w:kern w:val="0"/>
+          <w:lang w:eastAsia="pt-BR"/>
+          <w14:ligatures w14:val="none"/>
+        </w:rPr>
+        <w:t>range(</w:t>
+      </w:r>
+      <w:proofErr w:type="gramEnd"/>
+      <w:r>
+        <w:rPr>
+          <w:rFonts w:ascii="Arial" w:eastAsia="Times New Roman" w:hAnsi="Arial" w:cs="Arial"/>
+          <w:color w:val="666666"/>
+          <w:kern w:val="0"/>
+          <w:lang w:eastAsia="pt-BR"/>
+          <w14:ligatures w14:val="none"/>
+        </w:rPr>
+        <w:t xml:space="preserve">0, </w:t>
+      </w:r>
+      <w:proofErr w:type="spellStart"/>
+      <w:r>
+        <w:rPr>
+          <w:rFonts w:ascii="Arial" w:eastAsia="Times New Roman" w:hAnsi="Arial" w:cs="Arial"/>
+          <w:color w:val="666666"/>
+          <w:kern w:val="0"/>
+          <w:lang w:eastAsia="pt-BR"/>
+          <w14:ligatures w14:val="none"/>
+        </w:rPr>
+        <w:t>len</w:t>
+      </w:r>
+      <w:proofErr w:type="spellEnd"/>
+      <w:r>
+        <w:rPr>
+          <w:rFonts w:ascii="Arial" w:eastAsia="Times New Roman" w:hAnsi="Arial" w:cs="Arial"/>
+          <w:color w:val="666666"/>
+          <w:kern w:val="0"/>
+          <w:lang w:eastAsia="pt-BR"/>
+          <w14:ligatures w14:val="none"/>
+        </w:rPr>
+        <w:t>(X)-1, 1):</w:t>
       </w:r>
       <w:r>
         <w:rPr>
@@ -25174,7 +27609,29 @@
           <w14:ligatures w14:val="none"/>
         </w:rPr>
         <w:br/>
-        <w:t>        if X[i] &gt; X[i+1]:</w:t>
+        <w:t xml:space="preserve">        </w:t>
+      </w:r>
+      <w:proofErr w:type="spellStart"/>
+      <w:r>
+        <w:rPr>
+          <w:rFonts w:ascii="Arial" w:eastAsia="Times New Roman" w:hAnsi="Arial" w:cs="Arial"/>
+          <w:color w:val="666666"/>
+          <w:kern w:val="0"/>
+          <w:lang w:eastAsia="pt-BR"/>
+          <w14:ligatures w14:val="none"/>
+        </w:rPr>
+        <w:t>if</w:t>
+      </w:r>
+      <w:proofErr w:type="spellEnd"/>
+      <w:r>
+        <w:rPr>
+          <w:rFonts w:ascii="Arial" w:eastAsia="Times New Roman" w:hAnsi="Arial" w:cs="Arial"/>
+          <w:color w:val="666666"/>
+          <w:kern w:val="0"/>
+          <w:lang w:eastAsia="pt-BR"/>
+          <w14:ligatures w14:val="none"/>
+        </w:rPr>
+        <w:t xml:space="preserve"> X[i] &gt; X[i+1]:</w:t>
       </w:r>
       <w:r>
         <w:rPr>
@@ -25196,7 +27653,29 @@
           <w14:ligatures w14:val="none"/>
         </w:rPr>
         <w:br/>
-        <w:t>            aux = X[i]</w:t>
+        <w:t xml:space="preserve">            </w:t>
+      </w:r>
+      <w:proofErr w:type="spellStart"/>
+      <w:r>
+        <w:rPr>
+          <w:rFonts w:ascii="Arial" w:eastAsia="Times New Roman" w:hAnsi="Arial" w:cs="Arial"/>
+          <w:color w:val="666666"/>
+          <w:kern w:val="0"/>
+          <w:lang w:eastAsia="pt-BR"/>
+          <w14:ligatures w14:val="none"/>
+        </w:rPr>
+        <w:t>aux</w:t>
+      </w:r>
+      <w:proofErr w:type="spellEnd"/>
+      <w:r>
+        <w:rPr>
+          <w:rFonts w:ascii="Arial" w:eastAsia="Times New Roman" w:hAnsi="Arial" w:cs="Arial"/>
+          <w:color w:val="666666"/>
+          <w:kern w:val="0"/>
+          <w:lang w:eastAsia="pt-BR"/>
+          <w14:ligatures w14:val="none"/>
+        </w:rPr>
+        <w:t xml:space="preserve"> = X[i]</w:t>
       </w:r>
       <w:r>
         <w:rPr>
@@ -25218,8 +27697,20 @@
           <w14:ligatures w14:val="none"/>
         </w:rPr>
         <w:br/>
-        <w:t>            X[i+1] = aux</w:t>
-      </w:r>
+        <w:t xml:space="preserve">            X[i+1] = </w:t>
+      </w:r>
+      <w:proofErr w:type="spellStart"/>
+      <w:r>
+        <w:rPr>
+          <w:rFonts w:ascii="Arial" w:eastAsia="Times New Roman" w:hAnsi="Arial" w:cs="Arial"/>
+          <w:color w:val="666666"/>
+          <w:kern w:val="0"/>
+          <w:lang w:eastAsia="pt-BR"/>
+          <w14:ligatures w14:val="none"/>
+        </w:rPr>
+        <w:t>aux</w:t>
+      </w:r>
+      <w:proofErr w:type="spellEnd"/>
       <w:r>
         <w:rPr>
           <w:rFonts w:ascii="Arial" w:eastAsia="Times New Roman" w:hAnsi="Arial" w:cs="Arial"/>
@@ -25340,14 +27831,13 @@
                 <w:kern w:val="0"/>
                 <w:sz w:val="24"/>
                 <w:szCs w:val="24"/>
-                <w:lang w:eastAsia="pt-BR"/>
                 <w14:ligatures w14:val="none"/>
               </w:rPr>
               <w:object w:dxaOrig="225" w:dyaOrig="225" w14:anchorId="6185B75A">
-                <v:shape id="_x0000_i1957" type="#_x0000_t75" style="width:18pt;height:15.5pt" o:ole="">
+                <v:shape id="_x0000_i1632" type="#_x0000_t75" style="width:18pt;height:18pt" o:ole="">
                   <v:imagedata r:id="rId9" o:title=""/>
                 </v:shape>
-                <w:control r:id="rId144" w:name="DefaultOcxName352" w:shapeid="_x0000_i1957"/>
+                <w:control r:id="rId144" w:name="DefaultOcxName352" w:shapeid="_x0000_i1632"/>
               </w:object>
             </w:r>
           </w:p>
@@ -25416,6 +27906,7 @@
                 <w14:ligatures w14:val="none"/>
               </w:rPr>
             </w:pPr>
+            <w:proofErr w:type="spellStart"/>
             <w:r>
               <w:rPr>
                 <w:rFonts w:ascii="Arial" w:eastAsia="Times New Roman" w:hAnsi="Arial" w:cs="Arial"/>
@@ -25427,6 +27918,7 @@
               </w:rPr>
               <w:t>Heapsort</w:t>
             </w:r>
+            <w:proofErr w:type="spellEnd"/>
           </w:p>
           <w:p>
             <w:pPr>
@@ -25488,14 +27980,14 @@
                 <w:kern w:val="0"/>
                 <w:sz w:val="24"/>
                 <w:szCs w:val="24"/>
-                <w:lang w:eastAsia="pt-BR"/>
-                <w14:ligatures w14:val="none"/>
-              </w:rPr>
+                <w14:ligatures w14:val="none"/>
+              </w:rPr>
+              <w:lastRenderedPageBreak/>
               <w:object w:dxaOrig="225" w:dyaOrig="225" w14:anchorId="61D7DDD2">
-                <v:shape id="_x0000_i1956" type="#_x0000_t75" style="width:18pt;height:15.5pt" o:ole="">
+                <v:shape id="_x0000_i1636" type="#_x0000_t75" style="width:18pt;height:18pt" o:ole="">
                   <v:imagedata r:id="rId5" o:title=""/>
                 </v:shape>
-                <w:control r:id="rId145" w:name="DefaultOcxName362" w:shapeid="_x0000_i1956"/>
+                <w:control r:id="rId145" w:name="DefaultOcxName362" w:shapeid="_x0000_i1636"/>
               </w:object>
             </w:r>
           </w:p>
@@ -25564,6 +28056,7 @@
                 <w14:ligatures w14:val="none"/>
               </w:rPr>
             </w:pPr>
+            <w:proofErr w:type="spellStart"/>
             <w:r>
               <w:rPr>
                 <w:rFonts w:ascii="Arial" w:eastAsia="Times New Roman" w:hAnsi="Arial" w:cs="Arial"/>
@@ -25575,6 +28068,7 @@
               </w:rPr>
               <w:t>Mergesort</w:t>
             </w:r>
+            <w:proofErr w:type="spellEnd"/>
           </w:p>
         </w:tc>
       </w:tr>
@@ -25610,15 +28104,13 @@
                 <w:kern w:val="0"/>
                 <w:sz w:val="24"/>
                 <w:szCs w:val="24"/>
-                <w:lang w:eastAsia="pt-BR"/>
-                <w14:ligatures w14:val="none"/>
-              </w:rPr>
-              <w:lastRenderedPageBreak/>
+                <w14:ligatures w14:val="none"/>
+              </w:rPr>
               <w:object w:dxaOrig="225" w:dyaOrig="225" w14:anchorId="3165B13C">
-                <v:shape id="_x0000_i1955" type="#_x0000_t75" style="width:18pt;height:15.5pt" o:ole="">
+                <v:shape id="_x0000_i1639" type="#_x0000_t75" style="width:18pt;height:18pt" o:ole="">
                   <v:imagedata r:id="rId5" o:title=""/>
                 </v:shape>
-                <w:control r:id="rId146" w:name="DefaultOcxName372" w:shapeid="_x0000_i1955"/>
+                <w:control r:id="rId146" w:name="DefaultOcxName372" w:shapeid="_x0000_i1639"/>
               </w:object>
             </w:r>
           </w:p>
@@ -25687,6 +28179,7 @@
                 <w14:ligatures w14:val="none"/>
               </w:rPr>
             </w:pPr>
+            <w:proofErr w:type="spellStart"/>
             <w:r>
               <w:rPr>
                 <w:rFonts w:ascii="Arial" w:eastAsia="Times New Roman" w:hAnsi="Arial" w:cs="Arial"/>
@@ -25698,6 +28191,7 @@
               </w:rPr>
               <w:t>Quicksort</w:t>
             </w:r>
+            <w:proofErr w:type="spellEnd"/>
           </w:p>
         </w:tc>
       </w:tr>
@@ -25733,14 +28227,13 @@
                 <w:kern w:val="0"/>
                 <w:sz w:val="24"/>
                 <w:szCs w:val="24"/>
-                <w:lang w:eastAsia="pt-BR"/>
                 <w14:ligatures w14:val="none"/>
               </w:rPr>
               <w:object w:dxaOrig="225" w:dyaOrig="225" w14:anchorId="254D0C83">
-                <v:shape id="_x0000_i1954" type="#_x0000_t75" style="width:18pt;height:15.5pt" o:ole="">
+                <v:shape id="_x0000_i1642" type="#_x0000_t75" style="width:18pt;height:18pt" o:ole="">
                   <v:imagedata r:id="rId5" o:title=""/>
                 </v:shape>
-                <w:control r:id="rId147" w:name="DefaultOcxName382" w:shapeid="_x0000_i1954"/>
+                <w:control r:id="rId147" w:name="DefaultOcxName382" w:shapeid="_x0000_i1642"/>
               </w:object>
             </w:r>
           </w:p>
@@ -25818,8 +28311,21 @@
                 <w:lang w:eastAsia="pt-BR"/>
                 <w14:ligatures w14:val="none"/>
               </w:rPr>
-              <w:t>Bubble sort</w:t>
-            </w:r>
+              <w:t xml:space="preserve">Bubble </w:t>
+            </w:r>
+            <w:proofErr w:type="spellStart"/>
+            <w:r>
+              <w:rPr>
+                <w:rFonts w:ascii="Arial" w:eastAsia="Times New Roman" w:hAnsi="Arial" w:cs="Arial"/>
+                <w:kern w:val="0"/>
+                <w:sz w:val="24"/>
+                <w:szCs w:val="24"/>
+                <w:lang w:eastAsia="pt-BR"/>
+                <w14:ligatures w14:val="none"/>
+              </w:rPr>
+              <w:t>sort</w:t>
+            </w:r>
+            <w:proofErr w:type="spellEnd"/>
           </w:p>
           <w:p>
             <w:pPr>
@@ -25876,14 +28382,13 @@
                 <w:kern w:val="0"/>
                 <w:sz w:val="24"/>
                 <w:szCs w:val="24"/>
-                <w:lang w:eastAsia="pt-BR"/>
                 <w14:ligatures w14:val="none"/>
               </w:rPr>
               <w:object w:dxaOrig="225" w:dyaOrig="225" w14:anchorId="17E5BC88">
-                <v:shape id="_x0000_i1953" type="#_x0000_t75" style="width:18pt;height:15.5pt" o:ole="">
+                <v:shape id="_x0000_i1645" type="#_x0000_t75" style="width:18pt;height:18pt" o:ole="">
                   <v:imagedata r:id="rId5" o:title=""/>
                 </v:shape>
-                <w:control r:id="rId148" w:name="DefaultOcxName392" w:shapeid="_x0000_i1953"/>
+                <w:control r:id="rId148" w:name="DefaultOcxName392" w:shapeid="_x0000_i1645"/>
               </w:object>
             </w:r>
           </w:p>
@@ -25952,17 +28457,43 @@
                 <w14:ligatures w14:val="none"/>
               </w:rPr>
             </w:pPr>
-            <w:r>
-              <w:rPr>
-                <w:rFonts w:ascii="Arial" w:eastAsia="Times New Roman" w:hAnsi="Arial" w:cs="Arial"/>
-                <w:kern w:val="0"/>
-                <w:sz w:val="24"/>
-                <w:szCs w:val="24"/>
-                <w:lang w:eastAsia="pt-BR"/>
-                <w14:ligatures w14:val="none"/>
-              </w:rPr>
-              <w:t>Insertion sort</w:t>
-            </w:r>
+            <w:proofErr w:type="spellStart"/>
+            <w:r>
+              <w:rPr>
+                <w:rFonts w:ascii="Arial" w:eastAsia="Times New Roman" w:hAnsi="Arial" w:cs="Arial"/>
+                <w:kern w:val="0"/>
+                <w:sz w:val="24"/>
+                <w:szCs w:val="24"/>
+                <w:lang w:eastAsia="pt-BR"/>
+                <w14:ligatures w14:val="none"/>
+              </w:rPr>
+              <w:t>Insertion</w:t>
+            </w:r>
+            <w:proofErr w:type="spellEnd"/>
+            <w:r>
+              <w:rPr>
+                <w:rFonts w:ascii="Arial" w:eastAsia="Times New Roman" w:hAnsi="Arial" w:cs="Arial"/>
+                <w:kern w:val="0"/>
+                <w:sz w:val="24"/>
+                <w:szCs w:val="24"/>
+                <w:lang w:eastAsia="pt-BR"/>
+                <w14:ligatures w14:val="none"/>
+              </w:rPr>
+              <w:t xml:space="preserve"> </w:t>
+            </w:r>
+            <w:proofErr w:type="spellStart"/>
+            <w:r>
+              <w:rPr>
+                <w:rFonts w:ascii="Arial" w:eastAsia="Times New Roman" w:hAnsi="Arial" w:cs="Arial"/>
+                <w:kern w:val="0"/>
+                <w:sz w:val="24"/>
+                <w:szCs w:val="24"/>
+                <w:lang w:eastAsia="pt-BR"/>
+                <w14:ligatures w14:val="none"/>
+              </w:rPr>
+              <w:t>sort</w:t>
+            </w:r>
+            <w:proofErr w:type="spellEnd"/>
           </w:p>
         </w:tc>
       </w:tr>
@@ -25989,7 +28520,7 @@
           <w14:ligatures w14:val="none"/>
         </w:rPr>
         <w:pict w14:anchorId="637E770F">
-          <v:rect id="_x0000_i1832" style="width:0;height:0" o:hrstd="t" o:hrnoshade="t" o:hr="t" fillcolor="#666" stroked="f"/>
+          <v:rect id="_x0000_i1190" style="width:0;height:0" o:hrstd="t" o:hrnoshade="t" o:hr="t" fillcolor="#666" stroked="f"/>
         </w:pict>
       </w:r>
     </w:p>
@@ -26212,14 +28743,13 @@
                 <w:kern w:val="0"/>
                 <w:sz w:val="24"/>
                 <w:szCs w:val="24"/>
-                <w:lang w:eastAsia="pt-BR"/>
                 <w14:ligatures w14:val="none"/>
               </w:rPr>
               <w:object w:dxaOrig="225" w:dyaOrig="225" w14:anchorId="05AA697F">
-                <v:shape id="_x0000_i1952" type="#_x0000_t75" style="width:18pt;height:15.5pt" o:ole="">
+                <v:shape id="_x0000_i1648" type="#_x0000_t75" style="width:18pt;height:18pt" o:ole="">
                   <v:imagedata r:id="rId5" o:title=""/>
                 </v:shape>
-                <w:control r:id="rId149" w:name="DefaultOcxName402" w:shapeid="_x0000_i1952"/>
+                <w:control r:id="rId149" w:name="DefaultOcxName402" w:shapeid="_x0000_i1648"/>
               </w:object>
             </w:r>
           </w:p>
@@ -26289,6 +28819,7 @@
                 <w14:ligatures w14:val="none"/>
               </w:rPr>
             </w:pPr>
+            <w:proofErr w:type="spellStart"/>
             <w:r>
               <w:rPr>
                 <w:rFonts w:ascii="Calibri" w:eastAsia="Times New Roman" w:hAnsi="Calibri" w:cs="Calibri"/>
@@ -26301,6 +28832,7 @@
               </w:rPr>
               <w:t>Mergesort</w:t>
             </w:r>
+            <w:proofErr w:type="spellEnd"/>
           </w:p>
         </w:tc>
       </w:tr>
@@ -26336,14 +28868,13 @@
                 <w:kern w:val="0"/>
                 <w:sz w:val="24"/>
                 <w:szCs w:val="24"/>
-                <w:lang w:eastAsia="pt-BR"/>
                 <w14:ligatures w14:val="none"/>
               </w:rPr>
               <w:object w:dxaOrig="225" w:dyaOrig="225" w14:anchorId="759DE7F4">
-                <v:shape id="_x0000_i1951" type="#_x0000_t75" style="width:18pt;height:15.5pt" o:ole="">
+                <v:shape id="_x0000_i1652" type="#_x0000_t75" style="width:18pt;height:18pt" o:ole="">
                   <v:imagedata r:id="rId5" o:title=""/>
                 </v:shape>
-                <w:control r:id="rId150" w:name="DefaultOcxName412" w:shapeid="_x0000_i1951"/>
+                <w:control r:id="rId150" w:name="DefaultOcxName412" w:shapeid="_x0000_i1652"/>
               </w:object>
             </w:r>
           </w:p>
@@ -26412,6 +28943,7 @@
                 <w14:ligatures w14:val="none"/>
               </w:rPr>
             </w:pPr>
+            <w:proofErr w:type="spellStart"/>
             <w:r>
               <w:rPr>
                 <w:rFonts w:ascii="Arial" w:eastAsia="Times New Roman" w:hAnsi="Arial" w:cs="Arial"/>
@@ -26423,6 +28955,7 @@
               </w:rPr>
               <w:t>Quicksort</w:t>
             </w:r>
+            <w:proofErr w:type="spellEnd"/>
           </w:p>
         </w:tc>
       </w:tr>
@@ -26458,14 +28991,13 @@
                 <w:kern w:val="0"/>
                 <w:sz w:val="24"/>
                 <w:szCs w:val="24"/>
-                <w:lang w:eastAsia="pt-BR"/>
                 <w14:ligatures w14:val="none"/>
               </w:rPr>
               <w:object w:dxaOrig="225" w:dyaOrig="225" w14:anchorId="45D86C08">
-                <v:shape id="_x0000_i1950" type="#_x0000_t75" style="width:18pt;height:15.5pt" o:ole="">
+                <v:shape id="_x0000_i1655" type="#_x0000_t75" style="width:18pt;height:18pt" o:ole="">
                   <v:imagedata r:id="rId9" o:title=""/>
                 </v:shape>
-                <w:control r:id="rId151" w:name="DefaultOcxName422" w:shapeid="_x0000_i1950"/>
+                <w:control r:id="rId151" w:name="DefaultOcxName422" w:shapeid="_x0000_i1655"/>
               </w:object>
             </w:r>
           </w:p>
@@ -26534,6 +29066,7 @@
                 <w14:ligatures w14:val="none"/>
               </w:rPr>
             </w:pPr>
+            <w:proofErr w:type="spellStart"/>
             <w:r>
               <w:rPr>
                 <w:rFonts w:ascii="Arial" w:eastAsia="Times New Roman" w:hAnsi="Arial" w:cs="Arial"/>
@@ -26545,6 +29078,7 @@
               </w:rPr>
               <w:t>Bubblesort</w:t>
             </w:r>
+            <w:proofErr w:type="spellEnd"/>
           </w:p>
           <w:p>
             <w:pPr>
@@ -26652,14 +29186,13 @@
                 <w:kern w:val="0"/>
                 <w:sz w:val="24"/>
                 <w:szCs w:val="24"/>
-                <w:lang w:eastAsia="pt-BR"/>
                 <w14:ligatures w14:val="none"/>
               </w:rPr>
               <w:object w:dxaOrig="225" w:dyaOrig="225" w14:anchorId="1AB55A6E">
-                <v:shape id="_x0000_i1949" type="#_x0000_t75" style="width:18pt;height:15.5pt" o:ole="">
+                <v:shape id="_x0000_i1658" type="#_x0000_t75" style="width:18pt;height:18pt" o:ole="">
                   <v:imagedata r:id="rId5" o:title=""/>
                 </v:shape>
-                <w:control r:id="rId152" w:name="DefaultOcxName432" w:shapeid="_x0000_i1949"/>
+                <w:control r:id="rId152" w:name="DefaultOcxName432" w:shapeid="_x0000_i1658"/>
               </w:object>
             </w:r>
           </w:p>
@@ -26728,6 +29261,7 @@
                 <w14:ligatures w14:val="none"/>
               </w:rPr>
             </w:pPr>
+            <w:proofErr w:type="spellStart"/>
             <w:r>
               <w:rPr>
                 <w:rFonts w:ascii="Arial" w:eastAsia="Times New Roman" w:hAnsi="Arial" w:cs="Arial"/>
@@ -26739,6 +29273,7 @@
               </w:rPr>
               <w:t>Hashsort</w:t>
             </w:r>
+            <w:proofErr w:type="spellEnd"/>
           </w:p>
         </w:tc>
       </w:tr>
@@ -26774,14 +29309,13 @@
                 <w:kern w:val="0"/>
                 <w:sz w:val="24"/>
                 <w:szCs w:val="24"/>
-                <w:lang w:eastAsia="pt-BR"/>
                 <w14:ligatures w14:val="none"/>
               </w:rPr>
               <w:object w:dxaOrig="225" w:dyaOrig="225" w14:anchorId="3A5AFA8A">
-                <v:shape id="_x0000_i1948" type="#_x0000_t75" style="width:18pt;height:15.5pt" o:ole="">
+                <v:shape id="_x0000_i1661" type="#_x0000_t75" style="width:18pt;height:18pt" o:ole="">
                   <v:imagedata r:id="rId5" o:title=""/>
                 </v:shape>
-                <w:control r:id="rId153" w:name="DefaultOcxName442" w:shapeid="_x0000_i1948"/>
+                <w:control r:id="rId153" w:name="DefaultOcxName442" w:shapeid="_x0000_i1661"/>
               </w:object>
             </w:r>
           </w:p>
@@ -26850,17 +29384,43 @@
                 <w14:ligatures w14:val="none"/>
               </w:rPr>
             </w:pPr>
-            <w:r>
-              <w:rPr>
-                <w:rFonts w:ascii="Arial" w:eastAsia="Times New Roman" w:hAnsi="Arial" w:cs="Arial"/>
-                <w:kern w:val="0"/>
-                <w:sz w:val="24"/>
-                <w:szCs w:val="24"/>
-                <w:lang w:eastAsia="pt-BR"/>
-                <w14:ligatures w14:val="none"/>
-              </w:rPr>
-              <w:t>Insertion sort</w:t>
-            </w:r>
+            <w:proofErr w:type="spellStart"/>
+            <w:r>
+              <w:rPr>
+                <w:rFonts w:ascii="Arial" w:eastAsia="Times New Roman" w:hAnsi="Arial" w:cs="Arial"/>
+                <w:kern w:val="0"/>
+                <w:sz w:val="24"/>
+                <w:szCs w:val="24"/>
+                <w:lang w:eastAsia="pt-BR"/>
+                <w14:ligatures w14:val="none"/>
+              </w:rPr>
+              <w:t>Insertion</w:t>
+            </w:r>
+            <w:proofErr w:type="spellEnd"/>
+            <w:r>
+              <w:rPr>
+                <w:rFonts w:ascii="Arial" w:eastAsia="Times New Roman" w:hAnsi="Arial" w:cs="Arial"/>
+                <w:kern w:val="0"/>
+                <w:sz w:val="24"/>
+                <w:szCs w:val="24"/>
+                <w:lang w:eastAsia="pt-BR"/>
+                <w14:ligatures w14:val="none"/>
+              </w:rPr>
+              <w:t xml:space="preserve"> </w:t>
+            </w:r>
+            <w:proofErr w:type="spellStart"/>
+            <w:r>
+              <w:rPr>
+                <w:rFonts w:ascii="Arial" w:eastAsia="Times New Roman" w:hAnsi="Arial" w:cs="Arial"/>
+                <w:kern w:val="0"/>
+                <w:sz w:val="24"/>
+                <w:szCs w:val="24"/>
+                <w:lang w:eastAsia="pt-BR"/>
+                <w14:ligatures w14:val="none"/>
+              </w:rPr>
+              <w:t>sort</w:t>
+            </w:r>
+            <w:proofErr w:type="spellEnd"/>
           </w:p>
         </w:tc>
       </w:tr>
@@ -26887,7 +29447,7 @@
           <w14:ligatures w14:val="none"/>
         </w:rPr>
         <w:pict w14:anchorId="4F4A4C09">
-          <v:rect id="_x0000_i1833" style="width:0;height:0" o:hrstd="t" o:hrnoshade="t" o:hr="t" fillcolor="#666" stroked="f"/>
+          <v:rect id="_x0000_i1196" style="width:0;height:0" o:hrstd="t" o:hrnoshade="t" o:hr="t" fillcolor="#666" stroked="f"/>
         </w:pict>
       </w:r>
     </w:p>
@@ -26934,7 +29494,29 @@
           <w:lang w:eastAsia="pt-BR"/>
           <w14:ligatures w14:val="none"/>
         </w:rPr>
-        <w:t>Quanto a busca (pesquisa) em vetores são feitas as seguintes afirmativas:</w:t>
+        <w:t xml:space="preserve">Quanto </w:t>
+      </w:r>
+      <w:proofErr w:type="gramStart"/>
+      <w:r>
+        <w:rPr>
+          <w:rFonts w:ascii="Arial" w:eastAsia="Times New Roman" w:hAnsi="Arial" w:cs="Arial"/>
+          <w:color w:val="666666"/>
+          <w:kern w:val="0"/>
+          <w:lang w:eastAsia="pt-BR"/>
+          <w14:ligatures w14:val="none"/>
+        </w:rPr>
+        <w:t>a busca (pesquisa) em vetores são</w:t>
+      </w:r>
+      <w:proofErr w:type="gramEnd"/>
+      <w:r>
+        <w:rPr>
+          <w:rFonts w:ascii="Arial" w:eastAsia="Times New Roman" w:hAnsi="Arial" w:cs="Arial"/>
+          <w:color w:val="666666"/>
+          <w:kern w:val="0"/>
+          <w:lang w:eastAsia="pt-BR"/>
+          <w14:ligatures w14:val="none"/>
+        </w:rPr>
+        <w:t xml:space="preserve"> feitas as seguintes afirmativas:</w:t>
       </w:r>
     </w:p>
     <w:p>
@@ -27010,6 +29592,7 @@
           <w:lang w:eastAsia="pt-BR"/>
           <w14:ligatures w14:val="none"/>
         </w:rPr>
+        <w:lastRenderedPageBreak/>
         <w:t>III.A pesquisa sequencial é mais eficiente que a pesquisa binária, visto que a pesquisa sequencial funciona tanto par vetores ordenados quanto para vetores desordenados.</w:t>
       </w:r>
     </w:p>
@@ -27033,7 +29616,6 @@
           <w:lang w:eastAsia="pt-BR"/>
           <w14:ligatures w14:val="none"/>
         </w:rPr>
-        <w:lastRenderedPageBreak/>
         <w:t>Estão corretas as afirmativas:</w:t>
       </w:r>
     </w:p>
@@ -27123,14 +29705,13 @@
                 <w:kern w:val="0"/>
                 <w:sz w:val="24"/>
                 <w:szCs w:val="24"/>
-                <w:lang w:eastAsia="pt-BR"/>
                 <w14:ligatures w14:val="none"/>
               </w:rPr>
               <w:object w:dxaOrig="225" w:dyaOrig="225" w14:anchorId="7053CF2E">
-                <v:shape id="_x0000_i1947" type="#_x0000_t75" style="width:18pt;height:15.5pt" o:ole="">
+                <v:shape id="_x0000_i1664" type="#_x0000_t75" style="width:18pt;height:18pt" o:ole="">
                   <v:imagedata r:id="rId5" o:title=""/>
                 </v:shape>
-                <w:control r:id="rId154" w:name="DefaultOcxName452" w:shapeid="_x0000_i1947"/>
+                <w:control r:id="rId154" w:name="DefaultOcxName452" w:shapeid="_x0000_i1664"/>
               </w:object>
             </w:r>
           </w:p>
@@ -27268,14 +29849,13 @@
                 <w:kern w:val="0"/>
                 <w:sz w:val="24"/>
                 <w:szCs w:val="24"/>
-                <w:lang w:eastAsia="pt-BR"/>
                 <w14:ligatures w14:val="none"/>
               </w:rPr>
               <w:object w:dxaOrig="225" w:dyaOrig="225" w14:anchorId="5A4016B7">
-                <v:shape id="_x0000_i1946" type="#_x0000_t75" style="width:18pt;height:15.5pt" o:ole="">
+                <v:shape id="_x0000_i1668" type="#_x0000_t75" style="width:18pt;height:18pt" o:ole="">
                   <v:imagedata r:id="rId5" o:title=""/>
                 </v:shape>
-                <w:control r:id="rId155" w:name="DefaultOcxName462" w:shapeid="_x0000_i1946"/>
+                <w:control r:id="rId155" w:name="DefaultOcxName462" w:shapeid="_x0000_i1668"/>
               </w:object>
             </w:r>
           </w:p>
@@ -27390,14 +29970,13 @@
                 <w:kern w:val="0"/>
                 <w:sz w:val="24"/>
                 <w:szCs w:val="24"/>
-                <w:lang w:eastAsia="pt-BR"/>
                 <w14:ligatures w14:val="none"/>
               </w:rPr>
               <w:object w:dxaOrig="225" w:dyaOrig="225" w14:anchorId="67B43FD2">
-                <v:shape id="_x0000_i1945" type="#_x0000_t75" style="width:18pt;height:15.5pt" o:ole="">
+                <v:shape id="_x0000_i1671" type="#_x0000_t75" style="width:18pt;height:18pt" o:ole="">
                   <v:imagedata r:id="rId9" o:title=""/>
                 </v:shape>
-                <w:control r:id="rId156" w:name="DefaultOcxName472" w:shapeid="_x0000_i1945"/>
+                <w:control r:id="rId156" w:name="DefaultOcxName472" w:shapeid="_x0000_i1671"/>
               </w:object>
             </w:r>
           </w:p>
@@ -27538,14 +30117,13 @@
                 <w:kern w:val="0"/>
                 <w:sz w:val="24"/>
                 <w:szCs w:val="24"/>
-                <w:lang w:eastAsia="pt-BR"/>
                 <w14:ligatures w14:val="none"/>
               </w:rPr>
               <w:object w:dxaOrig="225" w:dyaOrig="225" w14:anchorId="09015739">
-                <v:shape id="_x0000_i1944" type="#_x0000_t75" style="width:18pt;height:15.5pt" o:ole="">
+                <v:shape id="_x0000_i1674" type="#_x0000_t75" style="width:18pt;height:18pt" o:ole="">
                   <v:imagedata r:id="rId5" o:title=""/>
                 </v:shape>
-                <w:control r:id="rId157" w:name="DefaultOcxName482" w:shapeid="_x0000_i1944"/>
+                <w:control r:id="rId157" w:name="DefaultOcxName482" w:shapeid="_x0000_i1674"/>
               </w:object>
             </w:r>
           </w:p>
@@ -27660,14 +30238,13 @@
                 <w:kern w:val="0"/>
                 <w:sz w:val="24"/>
                 <w:szCs w:val="24"/>
-                <w:lang w:eastAsia="pt-BR"/>
                 <w14:ligatures w14:val="none"/>
               </w:rPr>
               <w:object w:dxaOrig="225" w:dyaOrig="225" w14:anchorId="137BE9D2">
-                <v:shape id="_x0000_i1943" type="#_x0000_t75" style="width:18pt;height:15.5pt" o:ole="">
+                <v:shape id="_x0000_i1677" type="#_x0000_t75" style="width:18pt;height:18pt" o:ole="">
                   <v:imagedata r:id="rId5" o:title=""/>
                 </v:shape>
-                <w:control r:id="rId158" w:name="DefaultOcxName492" w:shapeid="_x0000_i1943"/>
+                <w:control r:id="rId158" w:name="DefaultOcxName492" w:shapeid="_x0000_i1677"/>
               </w:object>
             </w:r>
           </w:p>
@@ -28955,8 +31532,8 @@
     <w:semiHidden/>
     <w:unhideWhenUsed/>
   </w:style>
-  <w:style w:type="character" w:customStyle="1" w:styleId="title">
-    <w:name w:val="title"/>
+  <w:style w:type="character" w:customStyle="1" w:styleId="Ttulo1">
+    <w:name w:val="Título1"/>
     <w:basedOn w:val="Fontepargpadro"/>
     <w:rsid w:val="00501C1E"/>
   </w:style>
